--- a/Wochenübersicht_-_Räumliche_und_zeitliche_Filter_für_Echtzeit-Raytracing.docx
+++ b/Wochenübersicht_-_Räumliche_und_zeitliche_Filter_für_Echtzeit-Raytracing.docx
@@ -4,445 +4,742 @@
   <w:body>
     <w:p>
       <w:pPr>
-        <w:pStyle w:val="Listenabsatz"/>
-        <w:numPr>
-          <w:ilvl w:val="0"/>
-          <w:numId w:val="3"/>
-        </w:numPr>
-        <w:rPr>
-          <w:b/>
-          <w:bCs/>
-          <w:color w:val="4472C4" w:themeColor="accent1"/>
-          <w:sz w:val="24"/>
-          <w:szCs w:val="24"/>
-        </w:rPr>
-      </w:pPr>
-      <w:r>
-        <w:rPr>
-          <w:b/>
-          <w:bCs/>
-          <w:color w:val="4472C4" w:themeColor="accent1"/>
-          <w:sz w:val="24"/>
-          <w:szCs w:val="24"/>
-        </w:rPr>
+        <w:pStyle w:val="Heading2"/>
+        <w:spacing w:line="480" w:lineRule="auto"/>
+        <w:rPr>
+          <w:b w:val="0"/>
+        </w:rPr>
+      </w:pPr>
+      <w:r>
+        <w:t xml:space="preserve">1. </w:t>
+      </w:r>
+      <w:r>
         <w:t>Treffen 22.03.2021</w:t>
       </w:r>
     </w:p>
     <w:p>
-      <w:r>
+      <w:pPr>
+        <w:jc w:val="both"/>
+        <w:rPr>
+          <w:sz w:val="24"/>
+          <w:szCs w:val="24"/>
+        </w:rPr>
+      </w:pPr>
+      <w:r>
+        <w:rPr>
+          <w:sz w:val="24"/>
+          <w:szCs w:val="24"/>
+        </w:rPr>
         <w:t>Beim ersten Treffen wurde das Team in eine Realisierungsgruppe</w:t>
       </w:r>
       <w:r>
+        <w:rPr>
+          <w:sz w:val="24"/>
+          <w:szCs w:val="24"/>
+        </w:rPr>
         <w:t xml:space="preserve"> und </w:t>
       </w:r>
       <w:r>
+        <w:rPr>
+          <w:sz w:val="24"/>
+          <w:szCs w:val="24"/>
+        </w:rPr>
         <w:t xml:space="preserve">eine </w:t>
       </w:r>
-      <w:proofErr w:type="spellStart"/>
-      <w:r>
+      <w:r>
+        <w:rPr>
+          <w:sz w:val="24"/>
+          <w:szCs w:val="24"/>
+        </w:rPr>
         <w:t>Algorithmen</w:t>
       </w:r>
       <w:r>
+        <w:rPr>
+          <w:sz w:val="24"/>
+          <w:szCs w:val="24"/>
+        </w:rPr>
         <w:t>gruppe</w:t>
       </w:r>
-      <w:proofErr w:type="spellEnd"/>
-      <w:r>
+      <w:r>
+        <w:rPr>
+          <w:sz w:val="24"/>
+          <w:szCs w:val="24"/>
+        </w:rPr>
         <w:t xml:space="preserve"> eingeteilt</w:t>
       </w:r>
       <w:r>
+        <w:rPr>
+          <w:sz w:val="24"/>
+          <w:szCs w:val="24"/>
+        </w:rPr>
         <w:t>.</w:t>
       </w:r>
     </w:p>
     <w:p>
-      <w:r>
+      <w:pPr>
+        <w:jc w:val="both"/>
+        <w:rPr>
+          <w:sz w:val="24"/>
+          <w:szCs w:val="24"/>
+        </w:rPr>
+      </w:pPr>
+      <w:r>
+        <w:rPr>
+          <w:sz w:val="24"/>
+          <w:szCs w:val="24"/>
+        </w:rPr>
         <w:t>Realisierung:</w:t>
       </w:r>
     </w:p>
     <w:p>
-      <w:r>
-        <w:t xml:space="preserve">Joseph </w:t>
-      </w:r>
-      <w:proofErr w:type="spellStart"/>
-      <w:r>
-        <w:t>Heetel</w:t>
-      </w:r>
-      <w:proofErr w:type="spellEnd"/>
-      <w:r>
-        <w:t xml:space="preserve">, Bernhard Strobl, </w:t>
-      </w:r>
-      <w:r>
+      <w:pPr>
+        <w:jc w:val="both"/>
+        <w:rPr>
+          <w:sz w:val="24"/>
+          <w:szCs w:val="24"/>
+        </w:rPr>
+      </w:pPr>
+      <w:r>
+        <w:rPr>
+          <w:sz w:val="24"/>
+          <w:szCs w:val="24"/>
+        </w:rPr>
+        <w:t xml:space="preserve">Joseph Heetel, Bernhard Strobl, </w:t>
+      </w:r>
+      <w:r>
+        <w:rPr>
+          <w:sz w:val="24"/>
+          <w:szCs w:val="24"/>
+        </w:rPr>
         <w:t>Maurice Ach</w:t>
       </w:r>
       <w:r>
-        <w:t>, Ma</w:t>
-      </w:r>
-      <w:r>
-        <w:t>rco Vogt</w:t>
-      </w:r>
-    </w:p>
-    <w:p>
-      <w:r>
+        <w:rPr>
+          <w:sz w:val="24"/>
+          <w:szCs w:val="24"/>
+        </w:rPr>
+        <w:t>, Marco Vogt</w:t>
+      </w:r>
+    </w:p>
+    <w:p>
+      <w:pPr>
+        <w:jc w:val="both"/>
+        <w:rPr>
+          <w:sz w:val="24"/>
+          <w:szCs w:val="24"/>
+        </w:rPr>
+      </w:pPr>
+      <w:r>
+        <w:rPr>
+          <w:sz w:val="24"/>
+          <w:szCs w:val="24"/>
+        </w:rPr>
         <w:t>Algorithmen:</w:t>
       </w:r>
     </w:p>
     <w:p>
       <w:pPr>
-        <w:rPr>
+        <w:jc w:val="both"/>
+        <w:rPr>
+          <w:sz w:val="24"/>
+          <w:szCs w:val="24"/>
           <w:lang w:val="en-US"/>
         </w:rPr>
       </w:pPr>
       <w:r>
         <w:rPr>
+          <w:sz w:val="24"/>
+          <w:szCs w:val="24"/>
           <w:lang w:val="en-US"/>
         </w:rPr>
         <w:t>Tobi</w:t>
       </w:r>
       <w:r>
         <w:rPr>
+          <w:sz w:val="24"/>
+          <w:szCs w:val="24"/>
           <w:lang w:val="en-US"/>
         </w:rPr>
         <w:t>a</w:t>
       </w:r>
       <w:r>
         <w:rPr>
+          <w:sz w:val="24"/>
+          <w:szCs w:val="24"/>
           <w:lang w:val="en-US"/>
         </w:rPr>
-        <w:t xml:space="preserve">s Eder, Marvin </w:t>
-      </w:r>
-      <w:proofErr w:type="spellStart"/>
-      <w:r>
-        <w:rPr>
+        <w:t>s Eder, Marvin Potempa, Maximilian Thiel, Ahmed Salame</w:t>
+      </w:r>
+    </w:p>
+    <w:p>
+      <w:pPr>
+        <w:jc w:val="both"/>
+        <w:rPr>
+          <w:sz w:val="24"/>
+          <w:szCs w:val="24"/>
           <w:lang w:val="en-US"/>
         </w:rPr>
-        <w:t>Potempa</w:t>
-      </w:r>
-      <w:proofErr w:type="spellEnd"/>
-      <w:r>
-        <w:rPr>
-          <w:lang w:val="en-US"/>
-        </w:rPr>
-        <w:t>, Maximilia</w:t>
-      </w:r>
-      <w:r>
-        <w:rPr>
-          <w:lang w:val="en-US"/>
-        </w:rPr>
-        <w:t xml:space="preserve">n Thiel, Ahmed </w:t>
-      </w:r>
-      <w:proofErr w:type="spellStart"/>
-      <w:r>
-        <w:rPr>
-          <w:lang w:val="en-US"/>
-        </w:rPr>
-        <w:t>Salame</w:t>
-      </w:r>
-      <w:proofErr w:type="spellEnd"/>
-    </w:p>
-    <w:p>
-      <w:pPr>
-        <w:rPr>
-          <w:lang w:val="en-US"/>
-        </w:rPr>
-      </w:pPr>
-    </w:p>
-    <w:p>
-      <w:r>
+      </w:pPr>
+    </w:p>
+    <w:p>
+      <w:pPr>
+        <w:jc w:val="both"/>
+        <w:rPr>
+          <w:sz w:val="24"/>
+          <w:szCs w:val="24"/>
+        </w:rPr>
+      </w:pPr>
+      <w:r>
+        <w:rPr>
+          <w:sz w:val="24"/>
+          <w:szCs w:val="24"/>
+        </w:rPr>
         <w:t xml:space="preserve">Realisierungsgruppe hat 5 </w:t>
       </w:r>
       <w:r>
+        <w:rPr>
+          <w:sz w:val="24"/>
+          <w:szCs w:val="24"/>
+        </w:rPr>
         <w:t>Alternativen</w:t>
       </w:r>
       <w:r>
+        <w:rPr>
+          <w:sz w:val="24"/>
+          <w:szCs w:val="24"/>
+        </w:rPr>
         <w:t xml:space="preserve"> </w:t>
       </w:r>
       <w:r>
+        <w:rPr>
+          <w:sz w:val="24"/>
+          <w:szCs w:val="24"/>
+        </w:rPr>
         <w:t>v</w:t>
       </w:r>
       <w:r>
+        <w:rPr>
+          <w:sz w:val="24"/>
+          <w:szCs w:val="24"/>
+        </w:rPr>
         <w:t xml:space="preserve">orgestellt: </w:t>
       </w:r>
     </w:p>
     <w:p>
-      <w:r>
-        <w:t xml:space="preserve">1. </w:t>
-      </w:r>
-      <w:proofErr w:type="spellStart"/>
-      <w:r>
-        <w:t>ReSTIR</w:t>
-      </w:r>
-      <w:proofErr w:type="spellEnd"/>
-      <w:r>
-        <w:t xml:space="preserve"> - Vulkan Projekt</w:t>
-      </w:r>
-    </w:p>
-    <w:p>
-      <w:r>
-        <w:t xml:space="preserve">2. </w:t>
-      </w:r>
-      <w:proofErr w:type="spellStart"/>
-      <w:r>
-        <w:t>Nvidia</w:t>
-      </w:r>
-      <w:proofErr w:type="spellEnd"/>
-      <w:r>
-        <w:t xml:space="preserve"> Projekt aka Bachelor Arbeit</w:t>
-      </w:r>
-      <w:r>
+      <w:pPr>
+        <w:jc w:val="both"/>
+        <w:rPr>
+          <w:sz w:val="24"/>
+          <w:szCs w:val="24"/>
+        </w:rPr>
+      </w:pPr>
+      <w:r>
+        <w:rPr>
+          <w:sz w:val="24"/>
+          <w:szCs w:val="24"/>
+        </w:rPr>
+        <w:t>1. ReSTIR - Vulkan Projekt</w:t>
+      </w:r>
+    </w:p>
+    <w:p>
+      <w:pPr>
+        <w:jc w:val="both"/>
+        <w:rPr>
+          <w:sz w:val="24"/>
+          <w:szCs w:val="24"/>
+        </w:rPr>
+      </w:pPr>
+      <w:r>
+        <w:rPr>
+          <w:sz w:val="24"/>
+          <w:szCs w:val="24"/>
+        </w:rPr>
+        <w:t>2. Nvidia Projekt aka Bachelor Arbeit</w:t>
+      </w:r>
+      <w:r>
+        <w:rPr>
+          <w:sz w:val="24"/>
+          <w:szCs w:val="24"/>
+        </w:rPr>
         <w:t xml:space="preserve"> von Adrian Huber</w:t>
       </w:r>
     </w:p>
     <w:p>
-      <w:r>
+      <w:pPr>
+        <w:jc w:val="both"/>
+        <w:rPr>
+          <w:sz w:val="24"/>
+          <w:szCs w:val="24"/>
+        </w:rPr>
+      </w:pPr>
+      <w:r>
+        <w:rPr>
+          <w:sz w:val="24"/>
+          <w:szCs w:val="24"/>
+        </w:rPr>
         <w:t>3. Sascha Williams Projekt</w:t>
       </w:r>
     </w:p>
     <w:p>
-      <w:r>
+      <w:pPr>
+        <w:jc w:val="both"/>
+        <w:rPr>
+          <w:sz w:val="24"/>
+          <w:szCs w:val="24"/>
+        </w:rPr>
+      </w:pPr>
+      <w:r>
+        <w:rPr>
+          <w:sz w:val="24"/>
+          <w:szCs w:val="24"/>
+        </w:rPr>
         <w:t xml:space="preserve">4. Kronos </w:t>
       </w:r>
       <w:r>
+        <w:rPr>
+          <w:sz w:val="24"/>
+          <w:szCs w:val="24"/>
+        </w:rPr>
         <w:t>Group</w:t>
       </w:r>
       <w:r>
+        <w:rPr>
+          <w:sz w:val="24"/>
+          <w:szCs w:val="24"/>
+        </w:rPr>
         <w:t xml:space="preserve"> Projekt</w:t>
       </w:r>
     </w:p>
     <w:p>
       <w:pPr>
-        <w:rPr>
-          <w:lang w:val="en-US"/>
-        </w:rPr>
-      </w:pPr>
-      <w:r>
-        <w:rPr>
-          <w:lang w:val="en-US"/>
+        <w:jc w:val="both"/>
+        <w:rPr>
+          <w:sz w:val="24"/>
+          <w:szCs w:val="24"/>
+        </w:rPr>
+      </w:pPr>
+      <w:r>
+        <w:rPr>
+          <w:sz w:val="24"/>
+          <w:szCs w:val="24"/>
         </w:rPr>
         <w:t>5. All from Scratch</w:t>
       </w:r>
     </w:p>
     <w:p>
       <w:pPr>
-        <w:rPr>
-          <w:lang w:val="en-US"/>
-        </w:rPr>
-      </w:pPr>
-    </w:p>
-    <w:p>
-      <w:r>
+        <w:jc w:val="both"/>
+        <w:rPr>
+          <w:sz w:val="24"/>
+          <w:szCs w:val="24"/>
+        </w:rPr>
+      </w:pPr>
+    </w:p>
+    <w:p>
+      <w:pPr>
+        <w:jc w:val="both"/>
+        <w:rPr>
+          <w:sz w:val="24"/>
+          <w:szCs w:val="24"/>
+        </w:rPr>
+      </w:pPr>
+      <w:r>
+        <w:rPr>
+          <w:sz w:val="24"/>
+          <w:szCs w:val="24"/>
+        </w:rPr>
         <w:t>Algorithmen:</w:t>
       </w:r>
     </w:p>
     <w:p>
-      <w:r>
-        <w:t>Hat verschiedenen Algorithmen vorgestellt u</w:t>
-      </w:r>
-      <w:r>
-        <w:t xml:space="preserve">nd </w:t>
-      </w:r>
-      <w:r>
+      <w:pPr>
+        <w:jc w:val="both"/>
+        <w:rPr>
+          <w:sz w:val="24"/>
+          <w:szCs w:val="24"/>
+        </w:rPr>
+      </w:pPr>
+      <w:r>
+        <w:rPr>
+          <w:sz w:val="24"/>
+          <w:szCs w:val="24"/>
+        </w:rPr>
+        <w:t xml:space="preserve">Hat verschiedenen Algorithmen vorgestellt und </w:t>
+      </w:r>
+      <w:r>
+        <w:rPr>
+          <w:sz w:val="24"/>
+          <w:szCs w:val="24"/>
+        </w:rPr>
         <w:t>erklärt in</w:t>
       </w:r>
       <w:r>
+        <w:rPr>
+          <w:sz w:val="24"/>
+          <w:szCs w:val="24"/>
+        </w:rPr>
         <w:t xml:space="preserve"> welchen Teil der Pipeline diese angewendet werden. </w:t>
       </w:r>
     </w:p>
     <w:p/>
     <w:p>
       <w:pPr>
-        <w:pStyle w:val="Listenabsatz"/>
-        <w:numPr>
-          <w:ilvl w:val="0"/>
-          <w:numId w:val="3"/>
-        </w:numPr>
-        <w:rPr>
-          <w:b/>
-          <w:bCs/>
-          <w:color w:val="4472C4" w:themeColor="accent1"/>
-          <w:sz w:val="24"/>
-          <w:szCs w:val="24"/>
-        </w:rPr>
-      </w:pPr>
-      <w:r>
-        <w:rPr>
-          <w:b/>
-          <w:bCs/>
-          <w:color w:val="4472C4" w:themeColor="accent1"/>
-          <w:sz w:val="24"/>
-          <w:szCs w:val="24"/>
-        </w:rPr>
-        <w:t>Treffen 29.03.2021</w:t>
-      </w:r>
-    </w:p>
-    <w:p>
-      <w:r>
+        <w:sectPr>
+          <w:pgSz w:w="11906" w:h="16838"/>
+          <w:pgMar w:top="1417" w:right="1417" w:bottom="1134" w:left="1417" w:header="708" w:footer="708" w:gutter="0"/>
+          <w:cols w:space="708"/>
+          <w:docGrid w:linePitch="360"/>
+        </w:sectPr>
+      </w:pPr>
+    </w:p>
+    <w:p>
+      <w:pPr>
+        <w:pStyle w:val="Heading2"/>
+        <w:spacing w:line="480" w:lineRule="auto"/>
+        <w:rPr>
+          <w:b w:val="0"/>
+        </w:rPr>
+      </w:pPr>
+      <w:r>
+        <w:t>2</w:t>
+      </w:r>
+      <w:r>
+        <w:t xml:space="preserve">. </w:t>
+      </w:r>
+      <w:r>
+        <w:t xml:space="preserve">Treffen </w:t>
+      </w:r>
+      <w:r>
+        <w:t>29.03.2021</w:t>
+      </w:r>
+    </w:p>
+    <w:p>
+      <w:pPr>
+        <w:jc w:val="both"/>
+        <w:rPr>
+          <w:sz w:val="24"/>
+          <w:szCs w:val="24"/>
+        </w:rPr>
+      </w:pPr>
+      <w:r>
+        <w:rPr>
+          <w:sz w:val="24"/>
+          <w:szCs w:val="24"/>
+        </w:rPr>
         <w:t xml:space="preserve">Es wurde sind einstimmig </w:t>
       </w:r>
       <w:r>
+        <w:rPr>
+          <w:sz w:val="24"/>
+          <w:szCs w:val="24"/>
+        </w:rPr>
         <w:t xml:space="preserve">dafür </w:t>
       </w:r>
       <w:r>
+        <w:rPr>
+          <w:sz w:val="24"/>
+          <w:szCs w:val="24"/>
+        </w:rPr>
         <w:t>entschieden</w:t>
       </w:r>
       <w:r>
+        <w:rPr>
+          <w:sz w:val="24"/>
+          <w:szCs w:val="24"/>
+        </w:rPr>
         <w:t>,</w:t>
       </w:r>
       <w:r>
+        <w:rPr>
+          <w:sz w:val="24"/>
+          <w:szCs w:val="24"/>
+        </w:rPr>
         <w:t xml:space="preserve"> da</w:t>
       </w:r>
       <w:r>
+        <w:rPr>
+          <w:sz w:val="24"/>
+          <w:szCs w:val="24"/>
+        </w:rPr>
         <w:t>s</w:t>
       </w:r>
       <w:r>
+        <w:rPr>
+          <w:sz w:val="24"/>
+          <w:szCs w:val="24"/>
+        </w:rPr>
         <w:t xml:space="preserve">s wir als Projektgrundlage die Beispielprojekte von Sascha Williams </w:t>
       </w:r>
       <w:r>
+        <w:rPr>
+          <w:sz w:val="24"/>
+          <w:szCs w:val="24"/>
+        </w:rPr>
         <w:t>n</w:t>
       </w:r>
       <w:r>
+        <w:rPr>
+          <w:sz w:val="24"/>
+          <w:szCs w:val="24"/>
+        </w:rPr>
         <w:t>ehmen</w:t>
       </w:r>
       <w:r>
+        <w:rPr>
+          <w:sz w:val="24"/>
+          <w:szCs w:val="24"/>
+        </w:rPr>
         <w:t>,</w:t>
       </w:r>
       <w:r>
+        <w:rPr>
+          <w:sz w:val="24"/>
+          <w:szCs w:val="24"/>
+        </w:rPr>
         <w:t xml:space="preserve"> </w:t>
       </w:r>
       <w:r>
+        <w:rPr>
+          <w:sz w:val="24"/>
+          <w:szCs w:val="24"/>
+        </w:rPr>
         <w:t>anstatt</w:t>
       </w:r>
       <w:r>
+        <w:rPr>
+          <w:sz w:val="24"/>
+          <w:szCs w:val="24"/>
+        </w:rPr>
         <w:t xml:space="preserve"> die NV Samples</w:t>
       </w:r>
       <w:r>
+        <w:rPr>
+          <w:sz w:val="24"/>
+          <w:szCs w:val="24"/>
+        </w:rPr>
         <w:t xml:space="preserve"> der Bachelorarbeit.</w:t>
       </w:r>
     </w:p>
     <w:p>
-      <w:r>
+      <w:pPr>
+        <w:jc w:val="both"/>
+        <w:rPr>
+          <w:sz w:val="24"/>
+          <w:szCs w:val="24"/>
+        </w:rPr>
+      </w:pPr>
+      <w:r>
+        <w:rPr>
+          <w:sz w:val="24"/>
+          <w:szCs w:val="24"/>
+        </w:rPr>
         <w:t xml:space="preserve">Es wurden 3 </w:t>
       </w:r>
       <w:r>
+        <w:rPr>
+          <w:sz w:val="24"/>
+          <w:szCs w:val="24"/>
+        </w:rPr>
         <w:t>Teams</w:t>
       </w:r>
       <w:r>
+        <w:rPr>
+          <w:sz w:val="24"/>
+          <w:szCs w:val="24"/>
+        </w:rPr>
         <w:t xml:space="preserve"> </w:t>
       </w:r>
       <w:r>
+        <w:rPr>
+          <w:sz w:val="24"/>
+          <w:szCs w:val="24"/>
+        </w:rPr>
         <w:t>gebildet.</w:t>
       </w:r>
       <w:r>
+        <w:rPr>
+          <w:sz w:val="24"/>
+          <w:szCs w:val="24"/>
+        </w:rPr>
         <w:t xml:space="preserve"> </w:t>
       </w:r>
       <w:r>
+        <w:rPr>
+          <w:sz w:val="24"/>
+          <w:szCs w:val="24"/>
+        </w:rPr>
         <w:t>D</w:t>
       </w:r>
       <w:r>
+        <w:rPr>
+          <w:sz w:val="24"/>
+          <w:szCs w:val="24"/>
+        </w:rPr>
         <w:t>ie Realisierung</w:t>
       </w:r>
       <w:r>
+        <w:rPr>
+          <w:sz w:val="24"/>
+          <w:szCs w:val="24"/>
+        </w:rPr>
         <w:t>s</w:t>
       </w:r>
       <w:r>
+        <w:rPr>
+          <w:sz w:val="24"/>
+          <w:szCs w:val="24"/>
+        </w:rPr>
         <w:t>gruppe schaut sich die Beispielprojekt</w:t>
       </w:r>
       <w:r>
+        <w:rPr>
+          <w:sz w:val="24"/>
+          <w:szCs w:val="24"/>
+        </w:rPr>
         <w:t>e</w:t>
       </w:r>
       <w:r>
+        <w:rPr>
+          <w:sz w:val="24"/>
+          <w:szCs w:val="24"/>
+        </w:rPr>
         <w:t xml:space="preserve"> an und </w:t>
       </w:r>
       <w:r>
+        <w:rPr>
+          <w:sz w:val="24"/>
+          <w:szCs w:val="24"/>
+        </w:rPr>
         <w:t>sortiert</w:t>
       </w:r>
       <w:r>
+        <w:rPr>
+          <w:sz w:val="24"/>
+          <w:szCs w:val="24"/>
+        </w:rPr>
         <w:t xml:space="preserve"> den Basiscode. Die zweite Gruppe schaut sich Machine Learning </w:t>
       </w:r>
       <w:r>
+        <w:rPr>
+          <w:sz w:val="24"/>
+          <w:szCs w:val="24"/>
+        </w:rPr>
         <w:t>Algorithmen</w:t>
       </w:r>
       <w:r>
+        <w:rPr>
+          <w:sz w:val="24"/>
+          <w:szCs w:val="24"/>
+        </w:rPr>
         <w:t xml:space="preserve"> an. Die dritte Gruppe </w:t>
       </w:r>
       <w:r>
+        <w:rPr>
+          <w:sz w:val="24"/>
+          <w:szCs w:val="24"/>
+        </w:rPr>
         <w:t>sucht</w:t>
       </w:r>
       <w:r>
+        <w:rPr>
+          <w:sz w:val="24"/>
+          <w:szCs w:val="24"/>
+        </w:rPr>
         <w:t xml:space="preserve"> </w:t>
       </w:r>
       <w:r>
+        <w:rPr>
+          <w:sz w:val="24"/>
+          <w:szCs w:val="24"/>
+        </w:rPr>
         <w:t>nach Algorithmen</w:t>
       </w:r>
       <w:r>
+        <w:rPr>
+          <w:sz w:val="24"/>
+          <w:szCs w:val="24"/>
+        </w:rPr>
         <w:t xml:space="preserve"> </w:t>
       </w:r>
       <w:r>
+        <w:rPr>
+          <w:sz w:val="24"/>
+          <w:szCs w:val="24"/>
+        </w:rPr>
         <w:t>ohne</w:t>
       </w:r>
       <w:r>
+        <w:rPr>
+          <w:sz w:val="24"/>
+          <w:szCs w:val="24"/>
+        </w:rPr>
         <w:t xml:space="preserve"> Machine Learning. Die Gruppe 1 und 3 werden nach einer Woche </w:t>
       </w:r>
       <w:r>
+        <w:rPr>
+          <w:sz w:val="24"/>
+          <w:szCs w:val="24"/>
+        </w:rPr>
         <w:t>zusammenarbeiten.</w:t>
       </w:r>
     </w:p>
     <w:p>
       <w:pPr>
-        <w:pStyle w:val="Listenabsatz"/>
+        <w:pStyle w:val="ListParagraph"/>
         <w:numPr>
           <w:ilvl w:val="0"/>
           <w:numId w:val="2"/>
         </w:numPr>
-      </w:pPr>
-      <w:r>
+        <w:jc w:val="both"/>
+        <w:rPr>
+          <w:sz w:val="24"/>
+          <w:szCs w:val="24"/>
+        </w:rPr>
+      </w:pPr>
+      <w:r>
+        <w:rPr>
+          <w:sz w:val="24"/>
+          <w:szCs w:val="24"/>
+        </w:rPr>
         <w:t>Gruppe:</w:t>
       </w:r>
     </w:p>
     <w:p>
       <w:pPr>
-        <w:rPr>
+        <w:jc w:val="both"/>
+        <w:rPr>
+          <w:sz w:val="24"/>
+          <w:szCs w:val="24"/>
           <w:lang w:val="en-US"/>
         </w:rPr>
       </w:pPr>
       <w:r>
         <w:rPr>
+          <w:sz w:val="24"/>
+          <w:szCs w:val="24"/>
           <w:lang w:val="en-US"/>
         </w:rPr>
-        <w:t xml:space="preserve">Joseph </w:t>
-      </w:r>
-      <w:proofErr w:type="spellStart"/>
-      <w:r>
-        <w:rPr>
-          <w:lang w:val="en-US"/>
-        </w:rPr>
-        <w:t>Heetel</w:t>
-      </w:r>
-      <w:proofErr w:type="spellEnd"/>
-      <w:r>
-        <w:rPr>
-          <w:lang w:val="en-US"/>
-        </w:rPr>
-        <w:t>, Bernhard Strobl, Maurice A</w:t>
-      </w:r>
-      <w:r>
-        <w:rPr>
-          <w:lang w:val="en-US"/>
-        </w:rPr>
-        <w:t>ch</w:t>
-      </w:r>
-    </w:p>
-    <w:p>
-      <w:pPr>
-        <w:pStyle w:val="Listenabsatz"/>
+        <w:t>Joseph Heetel, Bernhard Strobl, Maurice Ach</w:t>
+      </w:r>
+    </w:p>
+    <w:p>
+      <w:pPr>
+        <w:pStyle w:val="ListParagraph"/>
         <w:numPr>
           <w:ilvl w:val="0"/>
           <w:numId w:val="2"/>
         </w:numPr>
-        <w:rPr>
+        <w:jc w:val="both"/>
+        <w:rPr>
+          <w:sz w:val="24"/>
+          <w:szCs w:val="24"/>
           <w:lang w:val="en-US"/>
         </w:rPr>
       </w:pPr>
       <w:r>
         <w:rPr>
+          <w:sz w:val="24"/>
+          <w:szCs w:val="24"/>
           <w:lang w:val="en-US"/>
         </w:rPr>
         <w:t>Gruppe:</w:t>
@@ -450,44 +747,40 @@
     </w:p>
     <w:p>
       <w:pPr>
-        <w:rPr>
+        <w:jc w:val="both"/>
+        <w:rPr>
+          <w:sz w:val="24"/>
+          <w:szCs w:val="24"/>
           <w:lang w:val="en-US"/>
         </w:rPr>
       </w:pPr>
       <w:r>
         <w:rPr>
+          <w:sz w:val="24"/>
+          <w:szCs w:val="24"/>
           <w:lang w:val="en-US"/>
         </w:rPr>
-        <w:t xml:space="preserve">Marvin </w:t>
-      </w:r>
-      <w:proofErr w:type="spellStart"/>
-      <w:r>
-        <w:rPr>
-          <w:lang w:val="en-US"/>
-        </w:rPr>
-        <w:t>Potempa</w:t>
-      </w:r>
-      <w:proofErr w:type="spellEnd"/>
-      <w:r>
-        <w:rPr>
-          <w:lang w:val="en-US"/>
-        </w:rPr>
-        <w:t>, Tobias Eder</w:t>
-      </w:r>
-    </w:p>
-    <w:p>
-      <w:pPr>
-        <w:pStyle w:val="Listenabsatz"/>
+        <w:t>Marvin Potempa, Tobias Eder</w:t>
+      </w:r>
+    </w:p>
+    <w:p>
+      <w:pPr>
+        <w:pStyle w:val="ListParagraph"/>
         <w:numPr>
           <w:ilvl w:val="0"/>
           <w:numId w:val="2"/>
         </w:numPr>
-        <w:rPr>
+        <w:jc w:val="both"/>
+        <w:rPr>
+          <w:sz w:val="24"/>
+          <w:szCs w:val="24"/>
           <w:lang w:val="en-US"/>
         </w:rPr>
       </w:pPr>
       <w:r>
         <w:rPr>
+          <w:sz w:val="24"/>
+          <w:szCs w:val="24"/>
           <w:lang w:val="en-US"/>
         </w:rPr>
         <w:t>Gruppe</w:t>
@@ -495,43 +788,3355 @@
     </w:p>
     <w:p>
       <w:pPr>
-        <w:rPr>
+        <w:jc w:val="both"/>
+        <w:rPr>
+          <w:sz w:val="24"/>
+          <w:szCs w:val="24"/>
           <w:lang w:val="en-US"/>
         </w:rPr>
       </w:pPr>
       <w:r>
         <w:rPr>
+          <w:sz w:val="24"/>
+          <w:szCs w:val="24"/>
           <w:lang w:val="en-US"/>
         </w:rPr>
-        <w:t xml:space="preserve">Tobias Eder, Ahmed </w:t>
-      </w:r>
-      <w:proofErr w:type="spellStart"/>
-      <w:r>
-        <w:rPr>
+        <w:t>Maximilian Thiel</w:t>
+      </w:r>
+      <w:r>
+        <w:rPr>
+          <w:sz w:val="24"/>
+          <w:szCs w:val="24"/>
           <w:lang w:val="en-US"/>
         </w:rPr>
-        <w:t>Salame</w:t>
-      </w:r>
-      <w:proofErr w:type="spellEnd"/>
-    </w:p>
-    <w:p>
-      <w:pPr>
-        <w:rPr>
+        <w:t>, Ahmed Salam</w:t>
+      </w:r>
+      <w:r>
+        <w:rPr>
+          <w:sz w:val="24"/>
+          <w:szCs w:val="24"/>
           <w:lang w:val="en-US"/>
         </w:rPr>
-      </w:pPr>
-      <w:r>
-        <w:rPr>
+        <w:t>e</w:t>
+      </w:r>
+    </w:p>
+    <w:p>
+      <w:pPr>
+        <w:jc w:val="both"/>
+        <w:rPr>
+          <w:sz w:val="24"/>
+          <w:szCs w:val="24"/>
           <w:lang w:val="en-US"/>
         </w:rPr>
+      </w:pPr>
+    </w:p>
+    <w:p>
+      <w:pPr>
+        <w:jc w:val="both"/>
+        <w:rPr>
+          <w:sz w:val="24"/>
+          <w:szCs w:val="24"/>
+          <w:lang w:val="en-US"/>
+        </w:rPr>
+        <w:sectPr>
+          <w:pgSz w:w="11906" w:h="16838"/>
+          <w:pgMar w:top="1417" w:right="1417" w:bottom="1134" w:left="1417" w:header="708" w:footer="708" w:gutter="0"/>
+          <w:cols w:space="708"/>
+          <w:docGrid w:linePitch="360"/>
+        </w:sectPr>
+      </w:pPr>
+    </w:p>
+    <w:p>
+      <w:pPr>
+        <w:pStyle w:val="Heading2"/>
+        <w:spacing w:line="480" w:lineRule="auto"/>
+        <w:rPr>
+          <w:b w:val="0"/>
+        </w:rPr>
+      </w:pPr>
+      <w:r>
+        <w:t>3</w:t>
+      </w:r>
+      <w:r>
+        <w:t>.</w:t>
+      </w:r>
+      <w:r>
+        <w:t xml:space="preserve"> </w:t>
+      </w:r>
+      <w:r>
+        <w:t>Treffen 12.04.2021</w:t>
+      </w:r>
+    </w:p>
+    <w:p>
+      <w:pPr>
+        <w:jc w:val="both"/>
+        <w:rPr>
+          <w:sz w:val="24"/>
+          <w:szCs w:val="24"/>
+        </w:rPr>
+      </w:pPr>
+      <w:r>
+        <w:rPr>
+          <w:sz w:val="24"/>
+          <w:szCs w:val="24"/>
+        </w:rPr>
+        <w:t xml:space="preserve">Die Gruppen berichten von Ihrem Fortschritt. </w:t>
+      </w:r>
+      <w:r>
+        <w:rPr>
+          <w:sz w:val="24"/>
+          <w:szCs w:val="24"/>
+        </w:rPr>
+        <w:t>Marvin aus der</w:t>
+      </w:r>
+      <w:r>
+        <w:rPr>
+          <w:sz w:val="24"/>
+          <w:szCs w:val="24"/>
+        </w:rPr>
+        <w:t xml:space="preserve"> Machine Learning Gruppe hat sich in verschiedene</w:t>
+      </w:r>
+      <w:r>
+        <w:rPr>
+          <w:sz w:val="24"/>
+          <w:szCs w:val="24"/>
+        </w:rPr>
+        <w:t xml:space="preserve"> Theorien und</w:t>
+      </w:r>
+      <w:r>
+        <w:rPr>
+          <w:sz w:val="24"/>
+          <w:szCs w:val="24"/>
+        </w:rPr>
+        <w:t xml:space="preserve"> Machine Learning Paper eingelesen</w:t>
+      </w:r>
+      <w:r>
+        <w:rPr>
+          <w:sz w:val="24"/>
+          <w:szCs w:val="24"/>
+        </w:rPr>
+        <w:t xml:space="preserve">. </w:t>
+      </w:r>
+      <w:r>
+        <w:rPr>
+          <w:sz w:val="24"/>
+          <w:szCs w:val="24"/>
+        </w:rPr>
+        <w:t>Tobias hat sich mit der Praxis beschäftig</w:t>
+      </w:r>
+      <w:r>
+        <w:rPr>
+          <w:sz w:val="24"/>
+          <w:szCs w:val="24"/>
+        </w:rPr>
+        <w:t>t.</w:t>
+      </w:r>
+      <w:r>
+        <w:rPr>
+          <w:sz w:val="24"/>
+          <w:szCs w:val="24"/>
+        </w:rPr>
+        <w:t xml:space="preserve"> </w:t>
+      </w:r>
+      <w:r>
+        <w:rPr>
+          <w:sz w:val="24"/>
+          <w:szCs w:val="24"/>
+        </w:rPr>
+        <w:t>E</w:t>
+      </w:r>
+      <w:r>
+        <w:rPr>
+          <w:sz w:val="24"/>
+          <w:szCs w:val="24"/>
+        </w:rPr>
+        <w:t xml:space="preserve">s wurde auch versucht </w:t>
+      </w:r>
+      <w:r>
+        <w:rPr>
+          <w:sz w:val="24"/>
+          <w:szCs w:val="24"/>
+        </w:rPr>
+        <w:t>ein Prototyp</w:t>
+      </w:r>
+      <w:r>
+        <w:rPr>
+          <w:sz w:val="24"/>
+          <w:szCs w:val="24"/>
+        </w:rPr>
+        <w:t xml:space="preserve"> anzufertigen</w:t>
+      </w:r>
+      <w:r>
+        <w:rPr>
+          <w:sz w:val="24"/>
+          <w:szCs w:val="24"/>
+        </w:rPr>
+        <w:t>.</w:t>
+      </w:r>
+      <w:r>
+        <w:rPr>
+          <w:sz w:val="24"/>
+          <w:szCs w:val="24"/>
+        </w:rPr>
+        <w:t xml:space="preserve"> </w:t>
+      </w:r>
+      <w:r>
+        <w:rPr>
+          <w:sz w:val="24"/>
+          <w:szCs w:val="24"/>
+        </w:rPr>
+        <w:t>Tobias</w:t>
+      </w:r>
+      <w:r>
+        <w:rPr>
+          <w:sz w:val="24"/>
+          <w:szCs w:val="24"/>
+        </w:rPr>
+        <w:t xml:space="preserve"> </w:t>
+      </w:r>
+      <w:r>
+        <w:rPr>
+          <w:sz w:val="24"/>
+          <w:szCs w:val="24"/>
+        </w:rPr>
+        <w:t xml:space="preserve">und Marvin </w:t>
+      </w:r>
+      <w:r>
+        <w:rPr>
+          <w:sz w:val="24"/>
+          <w:szCs w:val="24"/>
+        </w:rPr>
+        <w:t>stellte</w:t>
+      </w:r>
+      <w:r>
+        <w:rPr>
+          <w:sz w:val="24"/>
+          <w:szCs w:val="24"/>
+        </w:rPr>
+        <w:t>n</w:t>
+      </w:r>
+      <w:r>
+        <w:rPr>
+          <w:sz w:val="24"/>
+          <w:szCs w:val="24"/>
+        </w:rPr>
+        <w:t xml:space="preserve"> </w:t>
+      </w:r>
+      <w:r>
+        <w:rPr>
+          <w:sz w:val="24"/>
+          <w:szCs w:val="24"/>
+        </w:rPr>
+        <w:t>Ihre</w:t>
+      </w:r>
+      <w:r>
+        <w:rPr>
+          <w:sz w:val="24"/>
+          <w:szCs w:val="24"/>
+        </w:rPr>
+        <w:t xml:space="preserve"> Erkenntnisse vor. </w:t>
+      </w:r>
+    </w:p>
+    <w:p>
+      <w:pPr>
+        <w:jc w:val="both"/>
+        <w:rPr>
+          <w:sz w:val="24"/>
+          <w:szCs w:val="24"/>
+        </w:rPr>
+      </w:pPr>
+      <w:r>
+        <w:rPr>
+          <w:sz w:val="24"/>
+          <w:szCs w:val="24"/>
+        </w:rPr>
+        <w:t xml:space="preserve">Die Realisierungsgruppe hat ein Projekt angelegt, dass beim Kompilieren ein </w:t>
+      </w:r>
+      <w:r>
+        <w:rPr>
+          <w:sz w:val="24"/>
+          <w:szCs w:val="24"/>
+        </w:rPr>
+        <w:t xml:space="preserve">leeres </w:t>
+      </w:r>
+      <w:r>
+        <w:rPr>
+          <w:sz w:val="24"/>
+          <w:szCs w:val="24"/>
+        </w:rPr>
+        <w:t>Fenster ausgibt. Dafür wurde die CMake</w:t>
+      </w:r>
+      <w:r>
+        <w:rPr>
+          <w:sz w:val="24"/>
+          <w:szCs w:val="24"/>
+        </w:rPr>
+        <w:t>-L</w:t>
+      </w:r>
+      <w:r>
+        <w:rPr>
+          <w:sz w:val="24"/>
+          <w:szCs w:val="24"/>
+        </w:rPr>
+        <w:t>iste angepasst. Außerdem wurde die Begriffe aus der Realisierungsgruppe durchgearbeitet und vorgestellt</w:t>
+      </w:r>
+      <w:r>
+        <w:rPr>
+          <w:sz w:val="24"/>
+          <w:szCs w:val="24"/>
+        </w:rPr>
+        <w:t xml:space="preserve">. </w:t>
+      </w:r>
+    </w:p>
+    <w:p>
+      <w:pPr>
+        <w:jc w:val="both"/>
+        <w:rPr>
+          <w:sz w:val="24"/>
+          <w:szCs w:val="24"/>
+        </w:rPr>
+      </w:pPr>
+      <w:r>
+        <w:rPr>
+          <w:sz w:val="24"/>
+          <w:szCs w:val="24"/>
+        </w:rPr>
+        <w:t>Der Algorithmus</w:t>
+      </w:r>
+      <w:r>
+        <w:rPr>
+          <w:sz w:val="24"/>
+          <w:szCs w:val="24"/>
+        </w:rPr>
+        <w:t xml:space="preserve">gruppe hat sich die Monte Carlo Methode angeschaut. Diese wurde vorgestellt. </w:t>
+      </w:r>
+      <w:r>
+        <w:rPr>
+          <w:sz w:val="24"/>
+          <w:szCs w:val="24"/>
+        </w:rPr>
+        <w:t>Ein Projekt „RayTracing in one Weeking“ wurde vorgestellt. Außerdem wurde ein Überblick über alle Filterverfahren gegeben.</w:t>
+      </w:r>
+    </w:p>
+    <w:p>
+      <w:pPr>
+        <w:jc w:val="both"/>
+        <w:rPr>
+          <w:sz w:val="24"/>
+          <w:szCs w:val="24"/>
+        </w:rPr>
+      </w:pPr>
+      <w:r>
+        <w:rPr>
+          <w:sz w:val="24"/>
+          <w:szCs w:val="24"/>
+        </w:rPr>
+        <w:t xml:space="preserve">Bis nächste Woche soll sich das Team </w:t>
+      </w:r>
+      <w:r>
+        <w:rPr>
+          <w:sz w:val="24"/>
+          <w:szCs w:val="24"/>
+        </w:rPr>
+        <w:t>zusammensetzen</w:t>
+      </w:r>
+      <w:r>
+        <w:rPr>
+          <w:sz w:val="24"/>
+          <w:szCs w:val="24"/>
+        </w:rPr>
+        <w:t xml:space="preserve"> und eine Pipeline aufstellen. Dafür soll sich ein komplette Programmaufgestellt werden, w</w:t>
+      </w:r>
+      <w:r>
+        <w:rPr>
+          <w:sz w:val="24"/>
+          <w:szCs w:val="24"/>
+        </w:rPr>
+        <w:t>o</w:t>
+      </w:r>
+      <w:r>
+        <w:rPr>
+          <w:sz w:val="24"/>
+          <w:szCs w:val="24"/>
+        </w:rPr>
+        <w:t xml:space="preserve"> die</w:t>
+      </w:r>
+      <w:r>
+        <w:rPr>
+          <w:sz w:val="24"/>
+          <w:szCs w:val="24"/>
+        </w:rPr>
+        <w:t xml:space="preserve"> Monte Carlo Abschätzung,</w:t>
+      </w:r>
+      <w:r>
+        <w:rPr>
+          <w:sz w:val="24"/>
+          <w:szCs w:val="24"/>
+        </w:rPr>
+        <w:t xml:space="preserve"> BRDF, Deep Lear</w:t>
+      </w:r>
+      <w:r>
+        <w:rPr>
+          <w:sz w:val="24"/>
+          <w:szCs w:val="24"/>
+        </w:rPr>
+        <w:t>n</w:t>
+      </w:r>
+      <w:r>
+        <w:rPr>
+          <w:sz w:val="24"/>
+          <w:szCs w:val="24"/>
+        </w:rPr>
+        <w:t xml:space="preserve">ing, Filter, und alle weiteren eingebaut werden. </w:t>
+      </w:r>
+      <w:r>
+        <w:rPr>
+          <w:sz w:val="24"/>
+          <w:szCs w:val="24"/>
+        </w:rPr>
+        <w:t xml:space="preserve">Nicht nur aus </w:t>
+      </w:r>
+      <w:r>
+        <w:rPr>
+          <w:sz w:val="24"/>
+          <w:szCs w:val="24"/>
+        </w:rPr>
+        <w:t>Realisierungssicht,</w:t>
+      </w:r>
+      <w:r>
+        <w:rPr>
+          <w:sz w:val="24"/>
+          <w:szCs w:val="24"/>
+        </w:rPr>
+        <w:t xml:space="preserve"> sondern auch aus Mathematisch, Algorithmischer Sicht.</w:t>
+      </w:r>
+      <w:r>
+        <w:rPr>
+          <w:sz w:val="24"/>
+          <w:szCs w:val="24"/>
+        </w:rPr>
+        <w:t xml:space="preserve"> Diese Pipeline soll auch als Grafik angefertigt werden.</w:t>
+      </w:r>
+    </w:p>
+    <w:p>
+      <w:pPr>
+        <w:jc w:val="both"/>
+        <w:rPr>
+          <w:sz w:val="24"/>
+          <w:szCs w:val="24"/>
+        </w:rPr>
+      </w:pPr>
+      <w:r>
+        <w:rPr>
+          <w:sz w:val="24"/>
+          <w:szCs w:val="24"/>
+        </w:rPr>
+        <w:t>Es wurden drei Gruppe gebildet. Die sich vorab mit der Pipeline beschäftig und sich dann wird sich in einer Großen Gruppe getroffen.</w:t>
+      </w:r>
+      <w:r>
+        <w:rPr>
+          <w:sz w:val="24"/>
+          <w:szCs w:val="24"/>
+        </w:rPr>
+        <w:t xml:space="preserve"> Das einzelnen Teilnehmer sollen sich nun auch auf ein </w:t>
+      </w:r>
+      <w:r>
+        <w:rPr>
+          <w:sz w:val="24"/>
+          <w:szCs w:val="24"/>
+        </w:rPr>
+        <w:t>Thema festlegen.</w:t>
+      </w:r>
+    </w:p>
+    <w:p>
+      <w:pPr>
+        <w:pStyle w:val="ListParagraph"/>
+        <w:numPr>
+          <w:ilvl w:val="0"/>
+          <w:numId w:val="7"/>
+        </w:numPr>
+        <w:jc w:val="both"/>
+        <w:rPr>
+          <w:sz w:val="24"/>
+          <w:szCs w:val="24"/>
+        </w:rPr>
+      </w:pPr>
+      <w:r>
+        <w:rPr>
+          <w:sz w:val="24"/>
+          <w:szCs w:val="24"/>
+        </w:rPr>
+        <w:t>Prepass:</w:t>
+      </w:r>
+    </w:p>
+    <w:p>
+      <w:pPr>
+        <w:jc w:val="both"/>
+        <w:rPr>
+          <w:sz w:val="24"/>
+          <w:szCs w:val="24"/>
+        </w:rPr>
+      </w:pPr>
+      <w:r>
+        <w:rPr>
+          <w:sz w:val="24"/>
+          <w:szCs w:val="24"/>
+        </w:rPr>
+        <w:t>Joseph Heetel</w:t>
+      </w:r>
+    </w:p>
+    <w:p>
+      <w:pPr>
+        <w:pStyle w:val="ListParagraph"/>
+        <w:numPr>
+          <w:ilvl w:val="0"/>
+          <w:numId w:val="7"/>
+        </w:numPr>
+        <w:jc w:val="both"/>
+        <w:rPr>
+          <w:sz w:val="24"/>
+          <w:szCs w:val="24"/>
+        </w:rPr>
+      </w:pPr>
+      <w:r>
+        <w:rPr>
+          <w:sz w:val="24"/>
+          <w:szCs w:val="24"/>
+        </w:rPr>
+        <w:t>RT und Monte Carlo</w:t>
+      </w:r>
+      <w:r>
+        <w:rPr>
+          <w:sz w:val="24"/>
+          <w:szCs w:val="24"/>
+        </w:rPr>
+        <w:t>:</w:t>
+      </w:r>
+    </w:p>
+    <w:p>
+      <w:pPr>
+        <w:jc w:val="both"/>
+        <w:rPr>
+          <w:sz w:val="24"/>
+          <w:szCs w:val="24"/>
+        </w:rPr>
+      </w:pPr>
+      <w:r>
+        <w:rPr>
+          <w:sz w:val="24"/>
+          <w:szCs w:val="24"/>
+        </w:rPr>
+        <w:t>Ahmed Salame und Bernhard Strobel</w:t>
+      </w:r>
+    </w:p>
+    <w:p>
+      <w:pPr>
+        <w:pStyle w:val="ListParagraph"/>
+        <w:numPr>
+          <w:ilvl w:val="0"/>
+          <w:numId w:val="7"/>
+        </w:numPr>
+        <w:jc w:val="both"/>
+        <w:rPr>
+          <w:sz w:val="24"/>
+          <w:szCs w:val="24"/>
+        </w:rPr>
+      </w:pPr>
+      <w:r>
+        <w:rPr>
+          <w:sz w:val="24"/>
+          <w:szCs w:val="24"/>
+        </w:rPr>
+        <w:t>Filter:</w:t>
+      </w:r>
+    </w:p>
+    <w:p>
+      <w:pPr>
+        <w:jc w:val="both"/>
+        <w:rPr>
+          <w:sz w:val="24"/>
+          <w:szCs w:val="24"/>
+          <w:lang w:val="en-US"/>
+        </w:rPr>
+      </w:pPr>
+      <w:r>
+        <w:rPr>
+          <w:sz w:val="24"/>
+          <w:szCs w:val="24"/>
+          <w:lang w:val="en-US"/>
+        </w:rPr>
+        <w:t>Marvin Potempa, Tobias Eder, Maximilian Thiel, Maurice Ach</w:t>
+      </w:r>
+    </w:p>
+    <w:p>
+      <w:pPr>
+        <w:jc w:val="both"/>
+        <w:rPr>
+          <w:sz w:val="24"/>
+          <w:szCs w:val="24"/>
+          <w:lang w:val="en-US"/>
+        </w:rPr>
+      </w:pPr>
+    </w:p>
+    <w:p>
+      <w:pPr>
+        <w:jc w:val="both"/>
+        <w:rPr>
+          <w:sz w:val="24"/>
+          <w:szCs w:val="24"/>
+          <w:lang w:val="en-US"/>
+        </w:rPr>
+        <w:sectPr>
+          <w:pgSz w:w="11906" w:h="16838"/>
+          <w:pgMar w:top="1417" w:right="1417" w:bottom="1134" w:left="1417" w:header="708" w:footer="708" w:gutter="0"/>
+          <w:cols w:space="708"/>
+          <w:docGrid w:linePitch="360"/>
+        </w:sectPr>
+      </w:pPr>
+    </w:p>
+    <w:p>
+      <w:pPr>
+        <w:pStyle w:val="Heading2"/>
+        <w:spacing w:line="480" w:lineRule="auto"/>
+      </w:pPr>
+      <w:r>
+        <w:t xml:space="preserve">4. </w:t>
+      </w:r>
+      <w:r>
+        <w:t>Treffen 1</w:t>
+      </w:r>
+      <w:r>
+        <w:t>9</w:t>
+      </w:r>
+      <w:r>
+        <w:t>.04.2021</w:t>
+      </w:r>
+    </w:p>
+    <w:p>
+      <w:pPr>
+        <w:keepNext/>
+        <w:jc w:val="both"/>
+        <w:rPr>
+          <w:sz w:val="24"/>
+          <w:szCs w:val="24"/>
+        </w:rPr>
+      </w:pPr>
+      <w:r>
+        <w:rPr>
+          <w:sz w:val="24"/>
+          <w:szCs w:val="24"/>
+        </w:rPr>
+        <w:t xml:space="preserve">Die Gruppen berichten das Sie in der Woche erledigt haben. Es wurde eine Pipeline aufgestellt und die Themen wurden vorläufig eingeteilt. Außerdem wurden grundlegende Bausteine implementiert. </w:t>
+      </w:r>
+      <w:r>
+        <w:rPr>
+          <w:sz w:val="24"/>
+          <w:szCs w:val="24"/>
+        </w:rPr>
+        <w:t xml:space="preserve">SVGF und BMFR wurden nochmal erklärt. Es </w:t>
+      </w:r>
+      <w:r>
+        <w:rPr>
+          <w:sz w:val="24"/>
+          <w:szCs w:val="24"/>
+        </w:rPr>
+        <w:t>wurde angemerkt das die BRDF Github Projekt auch als Code Basis benutzt werden kann. Die Themen wurden folgendermaßen aufgeteilt:</w:t>
+      </w:r>
+    </w:p>
+    <w:p>
+      <w:pPr>
+        <w:pStyle w:val="ListParagraph"/>
+        <w:keepNext/>
+        <w:numPr>
+          <w:ilvl w:val="0"/>
+          <w:numId w:val="9"/>
+        </w:numPr>
+        <w:jc w:val="both"/>
+        <w:rPr>
+          <w:color w:val="FF0000"/>
+          <w:sz w:val="24"/>
+          <w:szCs w:val="24"/>
+        </w:rPr>
+      </w:pPr>
+      <w:r>
+        <w:rPr>
+          <w:color w:val="FF0000"/>
+          <w:sz w:val="24"/>
+          <w:szCs w:val="24"/>
+        </w:rPr>
+        <w:t>Machine Learning:</w:t>
+      </w:r>
+    </w:p>
+    <w:p>
+      <w:pPr>
+        <w:keepNext/>
+        <w:jc w:val="both"/>
+        <w:rPr>
+          <w:color w:val="FF0000"/>
+          <w:sz w:val="24"/>
+          <w:szCs w:val="24"/>
+        </w:rPr>
+      </w:pPr>
+      <w:r>
+        <w:rPr>
+          <w:color w:val="FF0000"/>
+          <w:sz w:val="24"/>
+          <w:szCs w:val="24"/>
+        </w:rPr>
+        <w:t>Tobias Eder</w:t>
+      </w:r>
+    </w:p>
+    <w:p>
+      <w:pPr>
+        <w:pStyle w:val="ListParagraph"/>
+        <w:keepNext/>
+        <w:numPr>
+          <w:ilvl w:val="0"/>
+          <w:numId w:val="9"/>
+        </w:numPr>
+        <w:jc w:val="both"/>
+        <w:rPr>
+          <w:color w:val="FF0000"/>
+          <w:sz w:val="24"/>
+          <w:szCs w:val="24"/>
+        </w:rPr>
+      </w:pPr>
+      <w:r>
+        <w:rPr>
+          <w:color w:val="FF0000"/>
+          <w:sz w:val="24"/>
+          <w:szCs w:val="24"/>
+        </w:rPr>
+        <w:t>Prepass + Raytracing</w:t>
+      </w:r>
+      <w:r>
+        <w:rPr>
+          <w:color w:val="FF0000"/>
+          <w:sz w:val="24"/>
+          <w:szCs w:val="24"/>
+        </w:rPr>
+        <w:t xml:space="preserve"> + </w:t>
+      </w:r>
+      <w:r>
+        <w:rPr>
+          <w:color w:val="FF0000"/>
+          <w:sz w:val="24"/>
+          <w:szCs w:val="24"/>
+        </w:rPr>
+        <w:t>BRDF</w:t>
+      </w:r>
+      <w:r>
+        <w:rPr>
+          <w:color w:val="FF0000"/>
+          <w:sz w:val="24"/>
+          <w:szCs w:val="24"/>
+        </w:rPr>
+        <w:t xml:space="preserve"> + </w:t>
+      </w:r>
+      <w:r>
+        <w:rPr>
+          <w:color w:val="FF0000"/>
+          <w:sz w:val="24"/>
+          <w:szCs w:val="24"/>
+        </w:rPr>
+        <w:t>Monte Carlo:</w:t>
+      </w:r>
+      <w:r>
+        <w:rPr>
+          <w:color w:val="FF0000"/>
+          <w:sz w:val="24"/>
+          <w:szCs w:val="24"/>
+        </w:rPr>
         <w:tab/>
       </w:r>
-    </w:p>
-    <w:p>
-      <w:pPr>
-        <w:rPr>
+      <w:r>
+        <w:rPr>
+          <w:color w:val="FF0000"/>
+          <w:sz w:val="24"/>
+          <w:szCs w:val="24"/>
+        </w:rPr>
+        <w:t>En</w:t>
+      </w:r>
+      <w:r>
+        <w:rPr>
+          <w:color w:val="FF0000"/>
+          <w:sz w:val="24"/>
+          <w:szCs w:val="24"/>
+        </w:rPr>
+        <w:t>twicklung ein</w:t>
+      </w:r>
+      <w:r>
+        <w:rPr>
+          <w:color w:val="FF0000"/>
+          <w:sz w:val="24"/>
+          <w:szCs w:val="24"/>
+        </w:rPr>
+        <w:t xml:space="preserve">e </w:t>
+      </w:r>
+      <w:r>
+        <w:rPr>
+          <w:color w:val="FF0000"/>
+          <w:sz w:val="24"/>
+          <w:szCs w:val="24"/>
+        </w:rPr>
+        <w:t>Path Tracers mit BRDF und Monte Carlo Funktion und Global Illumination</w:t>
+      </w:r>
+    </w:p>
+    <w:p>
+      <w:pPr>
+        <w:keepNext/>
+        <w:jc w:val="both"/>
+        <w:rPr>
+          <w:color w:val="FF0000"/>
+          <w:sz w:val="24"/>
+          <w:szCs w:val="24"/>
+        </w:rPr>
+      </w:pPr>
+      <w:r>
+        <w:rPr>
+          <w:color w:val="FF0000"/>
+          <w:sz w:val="24"/>
+          <w:szCs w:val="24"/>
+        </w:rPr>
+        <w:t>Ahmed Salame und Bernhard Strobel</w:t>
+      </w:r>
+    </w:p>
+    <w:p>
+      <w:pPr>
+        <w:pStyle w:val="ListParagraph"/>
+        <w:keepNext/>
+        <w:numPr>
+          <w:ilvl w:val="0"/>
+          <w:numId w:val="9"/>
+        </w:numPr>
+        <w:tabs>
+          <w:tab w:val="left" w:pos="1884"/>
+        </w:tabs>
+        <w:jc w:val="both"/>
+        <w:rPr>
+          <w:color w:val="FF0000"/>
+          <w:sz w:val="24"/>
+          <w:szCs w:val="24"/>
+        </w:rPr>
+      </w:pPr>
+      <w:r>
+        <w:rPr>
+          <w:color w:val="FF0000"/>
+          <w:sz w:val="24"/>
+          <w:szCs w:val="24"/>
+        </w:rPr>
+        <w:t>Spatio-Temportal Reprojection</w:t>
+      </w:r>
+      <w:r>
+        <w:rPr>
+          <w:color w:val="FF0000"/>
+          <w:sz w:val="24"/>
+          <w:szCs w:val="24"/>
+        </w:rPr>
+        <w:t xml:space="preserve"> mit Schnittstellen</w:t>
+      </w:r>
+      <w:r>
+        <w:rPr>
+          <w:color w:val="FF0000"/>
+          <w:sz w:val="24"/>
+          <w:szCs w:val="24"/>
+        </w:rPr>
+        <w:t>:</w:t>
+      </w:r>
+    </w:p>
+    <w:p>
+      <w:pPr>
+        <w:keepNext/>
+        <w:tabs>
+          <w:tab w:val="left" w:pos="1884"/>
+        </w:tabs>
+        <w:jc w:val="both"/>
+        <w:rPr>
+          <w:color w:val="FF0000"/>
+          <w:sz w:val="24"/>
+          <w:szCs w:val="24"/>
+        </w:rPr>
+      </w:pPr>
+      <w:r>
+        <w:rPr>
+          <w:color w:val="FF0000"/>
+          <w:sz w:val="24"/>
+          <w:szCs w:val="24"/>
+        </w:rPr>
+        <w:t>Maximilian Thiel</w:t>
+      </w:r>
+    </w:p>
+    <w:p>
+      <w:pPr>
+        <w:pStyle w:val="ListParagraph"/>
+        <w:keepNext/>
+        <w:numPr>
+          <w:ilvl w:val="0"/>
+          <w:numId w:val="9"/>
+        </w:numPr>
+        <w:tabs>
+          <w:tab w:val="left" w:pos="1884"/>
+        </w:tabs>
+        <w:jc w:val="both"/>
+        <w:rPr>
+          <w:color w:val="FF0000"/>
+          <w:sz w:val="24"/>
+          <w:szCs w:val="24"/>
+        </w:rPr>
+      </w:pPr>
+      <w:r>
+        <w:rPr>
+          <w:color w:val="FF0000"/>
+          <w:sz w:val="24"/>
+          <w:szCs w:val="24"/>
+        </w:rPr>
+        <w:t>Filter für welche Verfahren brauchen wir welche Filter? Welche Räumlichen Filter und welche Zeitlichen Filter brauchen wir?</w:t>
+      </w:r>
+      <w:r>
+        <w:rPr>
+          <w:color w:val="FF0000"/>
+          <w:sz w:val="24"/>
+          <w:szCs w:val="24"/>
+        </w:rPr>
+        <w:t>:</w:t>
+      </w:r>
+    </w:p>
+    <w:p>
+      <w:pPr>
+        <w:keepNext/>
+        <w:tabs>
+          <w:tab w:val="left" w:pos="1884"/>
+        </w:tabs>
+        <w:jc w:val="both"/>
+        <w:rPr>
+          <w:color w:val="FF0000"/>
+          <w:sz w:val="24"/>
+          <w:szCs w:val="24"/>
+        </w:rPr>
+      </w:pPr>
+      <w:r>
+        <w:rPr>
+          <w:color w:val="FF0000"/>
+          <w:sz w:val="24"/>
+          <w:szCs w:val="24"/>
           <w:lang w:val="en-US"/>
         </w:rPr>
+        <w:t>Marvin Potempa</w:t>
+      </w:r>
+    </w:p>
+    <w:p>
+      <w:pPr>
+        <w:pStyle w:val="ListParagraph"/>
+        <w:keepNext/>
+        <w:numPr>
+          <w:ilvl w:val="0"/>
+          <w:numId w:val="9"/>
+        </w:numPr>
+        <w:tabs>
+          <w:tab w:val="left" w:pos="1884"/>
+        </w:tabs>
+        <w:jc w:val="both"/>
+        <w:rPr>
+          <w:color w:val="FF0000"/>
+          <w:sz w:val="24"/>
+          <w:szCs w:val="24"/>
+        </w:rPr>
+      </w:pPr>
+      <w:r>
+        <w:rPr>
+          <w:color w:val="FF0000"/>
+          <w:sz w:val="24"/>
+          <w:szCs w:val="24"/>
+        </w:rPr>
+        <w:t>SVGF:</w:t>
+      </w:r>
+    </w:p>
+    <w:p>
+      <w:pPr>
+        <w:keepNext/>
+        <w:tabs>
+          <w:tab w:val="left" w:pos="1884"/>
+        </w:tabs>
+        <w:jc w:val="both"/>
+        <w:rPr>
+          <w:color w:val="FF0000"/>
+          <w:sz w:val="24"/>
+          <w:szCs w:val="24"/>
+          <w:lang w:val="en-US"/>
+        </w:rPr>
+      </w:pPr>
+      <w:r>
+        <w:rPr>
+          <w:color w:val="FF0000"/>
+          <w:sz w:val="24"/>
+          <w:szCs w:val="24"/>
+          <w:lang w:val="en-US"/>
+        </w:rPr>
+        <w:t>Maurice Ach</w:t>
+      </w:r>
+    </w:p>
+    <w:p>
+      <w:pPr>
+        <w:pStyle w:val="ListParagraph"/>
+        <w:keepNext/>
+        <w:numPr>
+          <w:ilvl w:val="0"/>
+          <w:numId w:val="9"/>
+        </w:numPr>
+        <w:tabs>
+          <w:tab w:val="left" w:pos="1884"/>
+        </w:tabs>
+        <w:jc w:val="both"/>
+        <w:rPr>
+          <w:color w:val="FF0000"/>
+          <w:sz w:val="24"/>
+          <w:szCs w:val="24"/>
+          <w:lang w:val="en-US"/>
+        </w:rPr>
+      </w:pPr>
+      <w:r>
+        <w:rPr>
+          <w:color w:val="FF0000"/>
+          <w:sz w:val="24"/>
+          <w:szCs w:val="24"/>
+          <w:lang w:val="en-US"/>
+        </w:rPr>
+        <w:t>BMFR:</w:t>
+      </w:r>
+    </w:p>
+    <w:p>
+      <w:pPr>
+        <w:keepNext/>
+        <w:tabs>
+          <w:tab w:val="left" w:pos="1884"/>
+        </w:tabs>
+        <w:jc w:val="both"/>
+        <w:rPr>
+          <w:color w:val="FF0000"/>
+          <w:sz w:val="24"/>
+          <w:szCs w:val="24"/>
+          <w:lang w:val="en-US"/>
+        </w:rPr>
+      </w:pPr>
+      <w:r>
+        <w:rPr>
+          <w:color w:val="FF0000"/>
+          <w:sz w:val="24"/>
+          <w:szCs w:val="24"/>
+          <w:lang w:val="en-US"/>
+        </w:rPr>
+        <w:t>Joseph Heetel</w:t>
+      </w:r>
+    </w:p>
+    <w:p>
+      <w:pPr>
+        <w:spacing w:after="0" w:line="240" w:lineRule="auto"/>
+        <w:textAlignment w:val="baseline"/>
+        <w:rPr>
+          <w:rFonts w:ascii="Calibri" w:eastAsia="Times New Roman" w:hAnsi="Calibri" w:cs="Calibri"/>
+          <w:sz w:val="24"/>
+          <w:szCs w:val="24"/>
+          <w:lang w:val="en-US" w:eastAsia="de-DE"/>
+        </w:rPr>
+      </w:pPr>
+      <w:r>
+        <w:rPr>
+          <w:rFonts w:ascii="Calibri" w:eastAsia="Times New Roman" w:hAnsi="Calibri" w:cs="Calibri"/>
+          <w:b/>
+          <w:bCs/>
+          <w:sz w:val="24"/>
+          <w:szCs w:val="24"/>
+          <w:bdr w:val="none" w:sz="0" w:space="0" w:color="auto" w:frame="1"/>
+          <w:lang w:val="en-US" w:eastAsia="de-DE"/>
+        </w:rPr>
+        <w:t>Max</w:t>
+      </w:r>
+      <w:r>
+        <w:rPr>
+          <w:rFonts w:ascii="Calibri" w:eastAsia="Times New Roman" w:hAnsi="Calibri" w:cs="Calibri"/>
+          <w:b/>
+          <w:bCs/>
+          <w:sz w:val="24"/>
+          <w:szCs w:val="24"/>
+          <w:bdr w:val="none" w:sz="0" w:space="0" w:color="auto" w:frame="1"/>
+          <w:lang w:val="en-US" w:eastAsia="de-DE"/>
+        </w:rPr>
+        <w:t>imilian Thiel</w:t>
+      </w:r>
+      <w:r>
+        <w:rPr>
+          <w:rFonts w:ascii="Calibri" w:eastAsia="Times New Roman" w:hAnsi="Calibri" w:cs="Calibri"/>
+          <w:sz w:val="24"/>
+          <w:szCs w:val="24"/>
+          <w:lang w:val="en-US" w:eastAsia="de-DE"/>
+        </w:rPr>
+        <w:t xml:space="preserve">: Spatiotemporal Reprojection / Temporal Accumulation / History Buffer </w:t>
+      </w:r>
+    </w:p>
+    <w:p>
+      <w:pPr>
+        <w:spacing w:after="0" w:line="240" w:lineRule="auto"/>
+        <w:textAlignment w:val="baseline"/>
+        <w:rPr>
+          <w:rFonts w:ascii="Calibri" w:eastAsia="Times New Roman" w:hAnsi="Calibri" w:cs="Calibri"/>
+          <w:sz w:val="24"/>
+          <w:szCs w:val="24"/>
+          <w:lang w:val="en-US" w:eastAsia="de-DE"/>
+        </w:rPr>
+      </w:pPr>
+      <w:r>
+        <w:rPr>
+          <w:rFonts w:ascii="Calibri" w:eastAsia="Times New Roman" w:hAnsi="Calibri" w:cs="Calibri"/>
+          <w:b/>
+          <w:bCs/>
+          <w:sz w:val="24"/>
+          <w:szCs w:val="24"/>
+          <w:bdr w:val="none" w:sz="0" w:space="0" w:color="auto" w:frame="1"/>
+          <w:lang w:val="en-US" w:eastAsia="de-DE"/>
+        </w:rPr>
+        <w:t>Tobi</w:t>
+      </w:r>
+      <w:r>
+        <w:rPr>
+          <w:rFonts w:ascii="Calibri" w:eastAsia="Times New Roman" w:hAnsi="Calibri" w:cs="Calibri"/>
+          <w:b/>
+          <w:bCs/>
+          <w:sz w:val="24"/>
+          <w:szCs w:val="24"/>
+          <w:bdr w:val="none" w:sz="0" w:space="0" w:color="auto" w:frame="1"/>
+          <w:lang w:val="en-US" w:eastAsia="de-DE"/>
+        </w:rPr>
+        <w:t>as Eder</w:t>
+      </w:r>
+      <w:r>
+        <w:rPr>
+          <w:rFonts w:ascii="Calibri" w:eastAsia="Times New Roman" w:hAnsi="Calibri" w:cs="Calibri"/>
+          <w:sz w:val="24"/>
+          <w:szCs w:val="24"/>
+          <w:lang w:val="en-US" w:eastAsia="de-DE"/>
+        </w:rPr>
+        <w:t xml:space="preserve">: Machine Learning </w:t>
+      </w:r>
+    </w:p>
+    <w:p>
+      <w:pPr>
+        <w:spacing w:after="0" w:line="240" w:lineRule="auto"/>
+        <w:textAlignment w:val="baseline"/>
+        <w:rPr>
+          <w:rFonts w:ascii="Calibri" w:eastAsia="Times New Roman" w:hAnsi="Calibri" w:cs="Calibri"/>
+          <w:sz w:val="24"/>
+          <w:szCs w:val="24"/>
+          <w:lang w:val="en-US" w:eastAsia="de-DE"/>
+        </w:rPr>
+      </w:pPr>
+      <w:r>
+        <w:rPr>
+          <w:rFonts w:ascii="Calibri" w:eastAsia="Times New Roman" w:hAnsi="Calibri" w:cs="Calibri"/>
+          <w:b/>
+          <w:bCs/>
+          <w:sz w:val="24"/>
+          <w:szCs w:val="24"/>
+          <w:bdr w:val="none" w:sz="0" w:space="0" w:color="auto" w:frame="1"/>
+          <w:lang w:val="en-US" w:eastAsia="de-DE"/>
+        </w:rPr>
+        <w:t>Bernhard</w:t>
+      </w:r>
+      <w:r>
+        <w:rPr>
+          <w:rFonts w:ascii="Calibri" w:eastAsia="Times New Roman" w:hAnsi="Calibri" w:cs="Calibri"/>
+          <w:b/>
+          <w:bCs/>
+          <w:sz w:val="24"/>
+          <w:szCs w:val="24"/>
+          <w:bdr w:val="none" w:sz="0" w:space="0" w:color="auto" w:frame="1"/>
+          <w:lang w:val="en-US" w:eastAsia="de-DE"/>
+        </w:rPr>
+        <w:t xml:space="preserve"> </w:t>
+      </w:r>
+      <w:r>
+        <w:rPr>
+          <w:rFonts w:ascii="Calibri" w:eastAsia="Times New Roman" w:hAnsi="Calibri" w:cs="Calibri"/>
+          <w:b/>
+          <w:bCs/>
+          <w:sz w:val="24"/>
+          <w:szCs w:val="24"/>
+          <w:bdr w:val="none" w:sz="0" w:space="0" w:color="auto" w:frame="1"/>
+          <w:lang w:val="en-US" w:eastAsia="de-DE"/>
+        </w:rPr>
+        <w:t>Strobel</w:t>
+      </w:r>
+      <w:r>
+        <w:rPr>
+          <w:rFonts w:ascii="Calibri" w:eastAsia="Times New Roman" w:hAnsi="Calibri" w:cs="Calibri"/>
+          <w:sz w:val="24"/>
+          <w:szCs w:val="24"/>
+          <w:lang w:val="en-US" w:eastAsia="de-DE"/>
+        </w:rPr>
+        <w:t>: Prepass / Architektur / (RT, Monte</w:t>
+      </w:r>
+      <w:r>
+        <w:rPr>
+          <w:rFonts w:ascii="Calibri" w:eastAsia="Times New Roman" w:hAnsi="Calibri" w:cs="Calibri"/>
+          <w:sz w:val="24"/>
+          <w:szCs w:val="24"/>
+          <w:lang w:val="en-US" w:eastAsia="de-DE"/>
+        </w:rPr>
+        <w:t xml:space="preserve"> C</w:t>
+      </w:r>
+      <w:r>
+        <w:rPr>
+          <w:rFonts w:ascii="Calibri" w:eastAsia="Times New Roman" w:hAnsi="Calibri" w:cs="Calibri"/>
+          <w:sz w:val="24"/>
+          <w:szCs w:val="24"/>
+          <w:lang w:val="en-US" w:eastAsia="de-DE"/>
+        </w:rPr>
+        <w:t xml:space="preserve">arlo) </w:t>
+      </w:r>
+    </w:p>
+    <w:p>
+      <w:pPr>
+        <w:spacing w:after="0" w:line="240" w:lineRule="auto"/>
+        <w:textAlignment w:val="baseline"/>
+        <w:rPr>
+          <w:rFonts w:ascii="Calibri" w:eastAsia="Times New Roman" w:hAnsi="Calibri" w:cs="Calibri"/>
+          <w:sz w:val="24"/>
+          <w:szCs w:val="24"/>
+          <w:lang w:val="en-US" w:eastAsia="de-DE"/>
+        </w:rPr>
+      </w:pPr>
+      <w:r>
+        <w:rPr>
+          <w:rFonts w:ascii="Calibri" w:eastAsia="Times New Roman" w:hAnsi="Calibri" w:cs="Calibri"/>
+          <w:b/>
+          <w:bCs/>
+          <w:sz w:val="24"/>
+          <w:szCs w:val="24"/>
+          <w:bdr w:val="none" w:sz="0" w:space="0" w:color="auto" w:frame="1"/>
+          <w:lang w:val="en-US" w:eastAsia="de-DE"/>
+        </w:rPr>
+        <w:t>Ahmed</w:t>
+      </w:r>
+      <w:r>
+        <w:rPr>
+          <w:rFonts w:ascii="Calibri" w:eastAsia="Times New Roman" w:hAnsi="Calibri" w:cs="Calibri"/>
+          <w:b/>
+          <w:bCs/>
+          <w:sz w:val="24"/>
+          <w:szCs w:val="24"/>
+          <w:bdr w:val="none" w:sz="0" w:space="0" w:color="auto" w:frame="1"/>
+          <w:lang w:val="en-US" w:eastAsia="de-DE"/>
+        </w:rPr>
+        <w:t xml:space="preserve"> Salame</w:t>
+      </w:r>
+      <w:r>
+        <w:rPr>
+          <w:rFonts w:ascii="Calibri" w:eastAsia="Times New Roman" w:hAnsi="Calibri" w:cs="Calibri"/>
+          <w:sz w:val="24"/>
+          <w:szCs w:val="24"/>
+          <w:lang w:val="en-US" w:eastAsia="de-DE"/>
+        </w:rPr>
+        <w:t>: RT / Monte</w:t>
+      </w:r>
+      <w:r>
+        <w:rPr>
+          <w:rFonts w:ascii="Calibri" w:eastAsia="Times New Roman" w:hAnsi="Calibri" w:cs="Calibri"/>
+          <w:sz w:val="24"/>
+          <w:szCs w:val="24"/>
+          <w:lang w:val="en-US" w:eastAsia="de-DE"/>
+        </w:rPr>
+        <w:t xml:space="preserve"> C</w:t>
+      </w:r>
+      <w:r>
+        <w:rPr>
+          <w:rFonts w:ascii="Calibri" w:eastAsia="Times New Roman" w:hAnsi="Calibri" w:cs="Calibri"/>
+          <w:sz w:val="24"/>
+          <w:szCs w:val="24"/>
+          <w:lang w:val="en-US" w:eastAsia="de-DE"/>
+        </w:rPr>
+        <w:t xml:space="preserve">arlo / BRDF </w:t>
+      </w:r>
+    </w:p>
+    <w:p>
+      <w:pPr>
+        <w:spacing w:after="0" w:line="240" w:lineRule="auto"/>
+        <w:textAlignment w:val="baseline"/>
+        <w:rPr>
+          <w:rFonts w:ascii="Calibri" w:eastAsia="Times New Roman" w:hAnsi="Calibri" w:cs="Calibri"/>
+          <w:sz w:val="24"/>
+          <w:szCs w:val="24"/>
+          <w:lang w:val="en-US" w:eastAsia="de-DE"/>
+        </w:rPr>
+      </w:pPr>
+      <w:r>
+        <w:rPr>
+          <w:rFonts w:ascii="Calibri" w:eastAsia="Times New Roman" w:hAnsi="Calibri" w:cs="Calibri"/>
+          <w:b/>
+          <w:bCs/>
+          <w:sz w:val="24"/>
+          <w:szCs w:val="24"/>
+          <w:bdr w:val="none" w:sz="0" w:space="0" w:color="auto" w:frame="1"/>
+          <w:lang w:val="en-US" w:eastAsia="de-DE"/>
+        </w:rPr>
+        <w:t>Maurice</w:t>
+      </w:r>
+      <w:r>
+        <w:rPr>
+          <w:rFonts w:ascii="Calibri" w:eastAsia="Times New Roman" w:hAnsi="Calibri" w:cs="Calibri"/>
+          <w:b/>
+          <w:bCs/>
+          <w:sz w:val="24"/>
+          <w:szCs w:val="24"/>
+          <w:bdr w:val="none" w:sz="0" w:space="0" w:color="auto" w:frame="1"/>
+          <w:lang w:val="en-US" w:eastAsia="de-DE"/>
+        </w:rPr>
+        <w:t xml:space="preserve"> Ach</w:t>
+      </w:r>
+      <w:r>
+        <w:rPr>
+          <w:rFonts w:ascii="Calibri" w:eastAsia="Times New Roman" w:hAnsi="Calibri" w:cs="Calibri"/>
+          <w:sz w:val="24"/>
+          <w:szCs w:val="24"/>
+          <w:lang w:val="en-US" w:eastAsia="de-DE"/>
+        </w:rPr>
+        <w:t>: SVGF</w:t>
+      </w:r>
+    </w:p>
+    <w:p>
+      <w:pPr>
+        <w:spacing w:after="0" w:line="240" w:lineRule="auto"/>
+        <w:textAlignment w:val="baseline"/>
+        <w:rPr>
+          <w:rFonts w:ascii="Calibri" w:eastAsia="Times New Roman" w:hAnsi="Calibri" w:cs="Calibri"/>
+          <w:sz w:val="24"/>
+          <w:szCs w:val="24"/>
+          <w:lang w:val="en-US" w:eastAsia="de-DE"/>
+        </w:rPr>
+      </w:pPr>
+      <w:r>
+        <w:rPr>
+          <w:rFonts w:ascii="Calibri" w:eastAsia="Times New Roman" w:hAnsi="Calibri" w:cs="Calibri"/>
+          <w:b/>
+          <w:bCs/>
+          <w:sz w:val="24"/>
+          <w:szCs w:val="24"/>
+          <w:bdr w:val="none" w:sz="0" w:space="0" w:color="auto" w:frame="1"/>
+          <w:lang w:val="en-US" w:eastAsia="de-DE"/>
+        </w:rPr>
+        <w:t>Joseph</w:t>
+      </w:r>
+      <w:r>
+        <w:rPr>
+          <w:rFonts w:ascii="Calibri" w:eastAsia="Times New Roman" w:hAnsi="Calibri" w:cs="Calibri"/>
+          <w:b/>
+          <w:bCs/>
+          <w:sz w:val="24"/>
+          <w:szCs w:val="24"/>
+          <w:bdr w:val="none" w:sz="0" w:space="0" w:color="auto" w:frame="1"/>
+          <w:lang w:val="en-US" w:eastAsia="de-DE"/>
+        </w:rPr>
+        <w:t xml:space="preserve"> Heetel</w:t>
+      </w:r>
+      <w:r>
+        <w:rPr>
+          <w:rFonts w:ascii="Calibri" w:eastAsia="Times New Roman" w:hAnsi="Calibri" w:cs="Calibri"/>
+          <w:sz w:val="24"/>
+          <w:szCs w:val="24"/>
+          <w:lang w:val="en-US" w:eastAsia="de-DE"/>
+        </w:rPr>
+        <w:t xml:space="preserve">: BMFR </w:t>
+      </w:r>
+    </w:p>
+    <w:p>
+      <w:pPr>
+        <w:spacing w:after="0" w:line="240" w:lineRule="auto"/>
+        <w:textAlignment w:val="baseline"/>
+        <w:rPr>
+          <w:rFonts w:ascii="Calibri" w:eastAsia="Times New Roman" w:hAnsi="Calibri" w:cs="Calibri"/>
+          <w:sz w:val="24"/>
+          <w:szCs w:val="24"/>
+          <w:bdr w:val="none" w:sz="0" w:space="0" w:color="auto" w:frame="1"/>
+          <w:lang w:eastAsia="de-DE"/>
+        </w:rPr>
+      </w:pPr>
+      <w:r>
+        <w:rPr>
+          <w:rFonts w:ascii="Calibri" w:eastAsia="Times New Roman" w:hAnsi="Calibri" w:cs="Calibri"/>
+          <w:b/>
+          <w:bCs/>
+          <w:sz w:val="24"/>
+          <w:szCs w:val="24"/>
+          <w:bdr w:val="none" w:sz="0" w:space="0" w:color="auto" w:frame="1"/>
+          <w:lang w:eastAsia="de-DE"/>
+        </w:rPr>
+        <w:t>Marvin</w:t>
+      </w:r>
+      <w:r>
+        <w:rPr>
+          <w:rFonts w:ascii="Calibri" w:eastAsia="Times New Roman" w:hAnsi="Calibri" w:cs="Calibri"/>
+          <w:b/>
+          <w:bCs/>
+          <w:sz w:val="24"/>
+          <w:szCs w:val="24"/>
+          <w:bdr w:val="none" w:sz="0" w:space="0" w:color="auto" w:frame="1"/>
+          <w:lang w:eastAsia="de-DE"/>
+        </w:rPr>
+        <w:t xml:space="preserve"> Potempa</w:t>
+      </w:r>
+      <w:r>
+        <w:rPr>
+          <w:rFonts w:ascii="Calibri" w:eastAsia="Times New Roman" w:hAnsi="Calibri" w:cs="Calibri"/>
+          <w:sz w:val="24"/>
+          <w:szCs w:val="24"/>
+          <w:lang w:eastAsia="de-DE"/>
+        </w:rPr>
+        <w:t xml:space="preserve">: </w:t>
+      </w:r>
+      <w:r>
+        <w:rPr>
+          <w:rFonts w:ascii="Calibri" w:eastAsia="Times New Roman" w:hAnsi="Calibri" w:cs="Calibri"/>
+          <w:sz w:val="24"/>
+          <w:szCs w:val="24"/>
+          <w:lang w:eastAsia="de-DE"/>
+        </w:rPr>
+        <w:t>Filtertechniken</w:t>
+      </w:r>
+    </w:p>
+    <w:p>
+      <w:pPr>
+        <w:spacing w:after="0" w:line="240" w:lineRule="auto"/>
+        <w:textAlignment w:val="baseline"/>
+        <w:rPr>
+          <w:rFonts w:ascii="inherit" w:eastAsia="Times New Roman" w:hAnsi="inherit" w:cs="Times New Roman"/>
+          <w:sz w:val="24"/>
+          <w:szCs w:val="24"/>
+          <w:lang w:eastAsia="de-DE"/>
+        </w:rPr>
+      </w:pPr>
+    </w:p>
+    <w:p>
+      <w:pPr>
+        <w:keepNext/>
+        <w:tabs>
+          <w:tab w:val="left" w:pos="1884"/>
+        </w:tabs>
+        <w:jc w:val="both"/>
+        <w:rPr>
+          <w:color w:val="FF0000"/>
+          <w:sz w:val="24"/>
+          <w:szCs w:val="24"/>
+        </w:rPr>
+      </w:pPr>
+      <w:r>
+        <w:rPr>
+          <w:color w:val="FF0000"/>
+          <w:sz w:val="24"/>
+          <w:szCs w:val="24"/>
+        </w:rPr>
+        <w:t>ALLE NAMEN SIND NOCH V</w:t>
+      </w:r>
+      <w:r>
+        <w:rPr>
+          <w:color w:val="FF0000"/>
+          <w:sz w:val="24"/>
+          <w:szCs w:val="24"/>
+        </w:rPr>
+        <w:t>ORLÄUFIG!</w:t>
+      </w:r>
+    </w:p>
+    <w:p>
+      <w:pPr>
+        <w:keepNext/>
+        <w:tabs>
+          <w:tab w:val="left" w:pos="1884"/>
+        </w:tabs>
+        <w:jc w:val="both"/>
+        <w:rPr>
+          <w:sz w:val="24"/>
+          <w:szCs w:val="24"/>
+        </w:rPr>
+      </w:pPr>
+    </w:p>
+    <w:p>
+      <w:pPr>
+        <w:keepNext/>
+        <w:tabs>
+          <w:tab w:val="left" w:pos="1884"/>
+        </w:tabs>
+        <w:jc w:val="both"/>
+        <w:rPr>
+          <w:sz w:val="24"/>
+          <w:szCs w:val="24"/>
+        </w:rPr>
+      </w:pPr>
+      <w:r>
+        <w:rPr>
+          <w:sz w:val="24"/>
+          <w:szCs w:val="24"/>
+        </w:rPr>
+        <w:t xml:space="preserve">Nun gilt Gliederung und Literatur </w:t>
+      </w:r>
+      <w:r>
+        <w:rPr>
+          <w:sz w:val="24"/>
+          <w:szCs w:val="24"/>
+        </w:rPr>
+        <w:t>mit dem Dozenten abzusprechen.</w:t>
+      </w:r>
+    </w:p>
+    <w:p>
+      <w:pPr>
+        <w:keepNext/>
+        <w:tabs>
+          <w:tab w:val="left" w:pos="1884"/>
+        </w:tabs>
+        <w:jc w:val="both"/>
+        <w:rPr>
+          <w:sz w:val="24"/>
+          <w:szCs w:val="24"/>
+        </w:rPr>
+        <w:sectPr>
+          <w:pgSz w:w="11906" w:h="16838"/>
+          <w:pgMar w:top="1417" w:right="1417" w:bottom="1134" w:left="1417" w:header="708" w:footer="708" w:gutter="0"/>
+          <w:cols w:space="708"/>
+          <w:docGrid w:linePitch="360"/>
+        </w:sectPr>
+      </w:pPr>
+    </w:p>
+    <w:p>
+      <w:pPr>
+        <w:pStyle w:val="Heading2"/>
+        <w:spacing w:line="480" w:lineRule="auto"/>
+      </w:pPr>
+      <w:r>
+        <w:t>5. Treffen 26.04.2021</w:t>
+      </w:r>
+    </w:p>
+    <w:p>
+      <w:pPr>
+        <w:keepNext/>
+        <w:tabs>
+          <w:tab w:val="left" w:pos="1884"/>
+        </w:tabs>
+        <w:jc w:val="both"/>
+        <w:rPr>
+          <w:sz w:val="24"/>
+          <w:szCs w:val="24"/>
+        </w:rPr>
+      </w:pPr>
+      <w:r>
+        <w:rPr>
+          <w:sz w:val="24"/>
+          <w:szCs w:val="24"/>
+        </w:rPr>
+        <w:t>Die abgegebenen Ausarbeitungen mit Quellen und Inhaltsverzeichnis wurden besprochen und der Dozent gab kurzes Feedback.</w:t>
+      </w:r>
+      <w:r>
+        <w:rPr>
+          <w:sz w:val="24"/>
+          <w:szCs w:val="24"/>
+        </w:rPr>
+        <w:t xml:space="preserve"> Eine einfache Implementierung von Raytracing und Rasterisierung wurde auf dem OPS aufgesetzt. Da das OPS eine temporales Lizenzierungsproblem hat wurde sich darauf geeinigt das die eigenen Branches schnell auf den Master gepushed werden.</w:t>
+      </w:r>
+    </w:p>
+    <w:p>
+      <w:pPr>
+        <w:keepNext/>
+        <w:tabs>
+          <w:tab w:val="left" w:pos="1884"/>
+        </w:tabs>
+        <w:jc w:val="both"/>
+        <w:rPr>
+          <w:sz w:val="24"/>
+          <w:szCs w:val="24"/>
+        </w:rPr>
+      </w:pPr>
+    </w:p>
+    <w:p>
+      <w:pPr>
+        <w:keepNext/>
+        <w:tabs>
+          <w:tab w:val="left" w:pos="1884"/>
+        </w:tabs>
+        <w:jc w:val="both"/>
+        <w:rPr>
+          <w:sz w:val="24"/>
+          <w:szCs w:val="24"/>
+        </w:rPr>
+        <w:sectPr>
+          <w:pgSz w:w="11906" w:h="16838"/>
+          <w:pgMar w:top="1417" w:right="1417" w:bottom="1134" w:left="1417" w:header="708" w:footer="708" w:gutter="0"/>
+          <w:cols w:space="708"/>
+          <w:docGrid w:linePitch="360"/>
+        </w:sectPr>
+      </w:pPr>
+    </w:p>
+    <w:p>
+      <w:pPr>
+        <w:pStyle w:val="Heading2"/>
+        <w:spacing w:line="480" w:lineRule="auto"/>
+      </w:pPr>
+      <w:r>
+        <w:t>6. Treffen 03.05.2021</w:t>
+      </w:r>
+    </w:p>
+    <w:p>
+      <w:pPr>
+        <w:jc w:val="both"/>
+      </w:pPr>
+      <w:r>
+        <w:t xml:space="preserve">Die Gruppe berichtet </w:t>
+      </w:r>
+      <w:r>
+        <w:t>von Ihrem Fortschritt</w:t>
+      </w:r>
+      <w:r>
+        <w:t xml:space="preserve">. </w:t>
+      </w:r>
+    </w:p>
+    <w:p>
+      <w:pPr>
+        <w:jc w:val="both"/>
+      </w:pPr>
+      <w:r>
+        <w:t xml:space="preserve">Tobias Eder hat </w:t>
+      </w:r>
+      <w:r>
+        <w:t>sich mit de</w:t>
+      </w:r>
+      <w:r>
+        <w:t>r</w:t>
+      </w:r>
+      <w:r>
+        <w:t xml:space="preserve"> Intel Open Image KI</w:t>
+      </w:r>
+      <w:r>
+        <w:t xml:space="preserve"> beschäftig und hat hierbei eine Demo gezeigt. </w:t>
+      </w:r>
+      <w:r>
+        <w:t xml:space="preserve">Diese nimmt Image Dateien und gibt dann ein </w:t>
+      </w:r>
+      <w:r>
+        <w:t>rauschfreies</w:t>
+      </w:r>
+      <w:r>
+        <w:t xml:space="preserve"> Bild aus.</w:t>
+      </w:r>
+      <w:r>
+        <w:t xml:space="preserve"> Der</w:t>
+      </w:r>
+      <w:r>
+        <w:t xml:space="preserve"> </w:t>
+      </w:r>
+      <w:r>
+        <w:t>Code</w:t>
+      </w:r>
+      <w:r>
+        <w:t xml:space="preserve"> soll so umgeändert werden, das</w:t>
+      </w:r>
+      <w:r>
+        <w:t>s</w:t>
+      </w:r>
+      <w:r>
+        <w:t xml:space="preserve"> er die </w:t>
+      </w:r>
+      <w:r>
+        <w:t>E</w:t>
+      </w:r>
+      <w:r>
+        <w:t>ingabe direkt aus dem Framebuffer kommt</w:t>
+      </w:r>
+      <w:r>
+        <w:t xml:space="preserve">. </w:t>
+      </w:r>
+    </w:p>
+    <w:p>
+      <w:pPr>
+        <w:jc w:val="both"/>
+      </w:pPr>
+      <w:r>
+        <w:t xml:space="preserve">Maurice Ach </w:t>
+      </w:r>
+      <w:r>
+        <w:t>seine Ausarbeitung vom SVGF Filter vorangeführt.</w:t>
+      </w:r>
+    </w:p>
+    <w:p>
+      <w:pPr>
+        <w:jc w:val="both"/>
+      </w:pPr>
+      <w:r>
+        <w:t>Ahmed Salame hat weiter an seiner Ausarbeitung gearbeitet. Außerdem wur</w:t>
+      </w:r>
+      <w:r>
+        <w:t xml:space="preserve">de an der Implementierung des Path Tracers gearbeitet. </w:t>
+      </w:r>
+    </w:p>
+    <w:p>
+      <w:pPr>
+        <w:jc w:val="both"/>
+      </w:pPr>
+      <w:r>
+        <w:t>Joseph Heetel hat mit der Schriftlichen Ausarbeitung be</w:t>
+      </w:r>
+      <w:r>
+        <w:t>g</w:t>
+      </w:r>
+      <w:r>
+        <w:t>o</w:t>
+      </w:r>
+      <w:r>
+        <w:t>nn</w:t>
+      </w:r>
+      <w:r>
+        <w:t>en und seine Quellen sortiert.</w:t>
+      </w:r>
+    </w:p>
+    <w:p>
+      <w:pPr>
+        <w:jc w:val="both"/>
+      </w:pPr>
+      <w:r>
+        <w:t xml:space="preserve">Maximilian Thiel hat weiter </w:t>
+      </w:r>
+      <w:r>
+        <w:t xml:space="preserve">wissenschaftliche </w:t>
+      </w:r>
+      <w:r>
+        <w:t xml:space="preserve">Paper gelesen und die Unterschiedlichen Ansätze </w:t>
+      </w:r>
+      <w:r>
+        <w:t>von dem Paper</w:t>
+      </w:r>
+      <w:r>
+        <w:t>n</w:t>
+      </w:r>
+      <w:r>
+        <w:t xml:space="preserve"> </w:t>
+      </w:r>
+      <w:r>
+        <w:t xml:space="preserve">in einer Ausarbeitung </w:t>
+      </w:r>
+      <w:r>
+        <w:t>aufgeschrieben und sich einen Überblick geschaffen.</w:t>
+      </w:r>
+    </w:p>
+    <w:p>
+      <w:pPr>
+        <w:jc w:val="both"/>
+      </w:pPr>
+      <w:r>
+        <w:t xml:space="preserve">Bernhard Strobl hat eine Grafik </w:t>
+      </w:r>
+      <w:r>
+        <w:t>erstellt,</w:t>
+      </w:r>
+      <w:r>
+        <w:t xml:space="preserve"> wie der Raytracing </w:t>
+      </w:r>
+      <w:r>
+        <w:t>Output</w:t>
+      </w:r>
+      <w:r>
+        <w:t xml:space="preserve"> und der Pre </w:t>
+      </w:r>
+      <w:r>
+        <w:t xml:space="preserve">Path </w:t>
+      </w:r>
+      <w:r>
+        <w:t>aufgebaut wird</w:t>
+      </w:r>
+      <w:r>
+        <w:t xml:space="preserve">. Dies soll nun von jeder Person </w:t>
+      </w:r>
+      <w:r>
+        <w:t>mit ihrem Input</w:t>
+      </w:r>
+      <w:r>
+        <w:t xml:space="preserve"> die Sie</w:t>
+      </w:r>
+      <w:r>
+        <w:t xml:space="preserve"> für Ihren Filter</w:t>
+      </w:r>
+      <w:r>
+        <w:t xml:space="preserve"> brauchen ergänzt werden.</w:t>
+      </w:r>
+    </w:p>
+    <w:p>
+      <w:pPr>
+        <w:jc w:val="both"/>
+      </w:pPr>
+      <w:r>
+        <w:t xml:space="preserve">Jede einzelne Person sollte sich anschauen was sie für </w:t>
+      </w:r>
+      <w:r>
+        <w:t>die einzelnen Filter brauchen</w:t>
+      </w:r>
+      <w:r>
+        <w:t xml:space="preserve">. </w:t>
+      </w:r>
+      <w:r>
+        <w:t>Am ende dieser Woche soll ein großes Dokument entstehen, was alle wichtigen Komponenten enthält, die wir brauchen werden.</w:t>
+      </w:r>
+    </w:p>
+    <w:p>
+      <w:pPr>
+        <w:jc w:val="both"/>
+        <w:sectPr>
+          <w:pgSz w:w="11906" w:h="16838"/>
+          <w:pgMar w:top="1417" w:right="1417" w:bottom="1134" w:left="1417" w:header="708" w:footer="708" w:gutter="0"/>
+          <w:cols w:space="708"/>
+          <w:docGrid w:linePitch="360"/>
+        </w:sectPr>
+      </w:pPr>
+    </w:p>
+    <w:p>
+      <w:pPr>
+        <w:pStyle w:val="Heading2"/>
+      </w:pPr>
+      <w:r>
+        <w:t>7. Treffen 10.05.2021</w:t>
+      </w:r>
+    </w:p>
+    <w:p/>
+    <w:p>
+      <w:pPr>
+        <w:jc w:val="both"/>
+      </w:pPr>
+      <w:r>
+        <w:t>Der Gitlab Server erlaubt</w:t>
+      </w:r>
+      <w:r>
+        <w:t xml:space="preserve"> wegen Lizenzproblemen</w:t>
+      </w:r>
+      <w:r>
+        <w:t xml:space="preserve"> nun keine Pushes oder Commits mehr. Deswegen muss nun in eigenen Branches gearbeitet werden. </w:t>
+      </w:r>
+      <w:r>
+        <w:t xml:space="preserve">Die Hochschule versucht dieses Problem zu lösen. </w:t>
+      </w:r>
+      <w:r>
+        <w:t xml:space="preserve">Es würde sich überlegt auf Github zu wechseln. </w:t>
+      </w:r>
+      <w:r>
+        <w:t xml:space="preserve">Dafür wurde sich das Pricing Modell </w:t>
+      </w:r>
+      <w:r>
+        <w:t xml:space="preserve">von Github angesehen. </w:t>
+      </w:r>
+      <w:r>
+        <w:t>Es wurde sich vorläufig dazu entschieden das Projekt samt Hi</w:t>
+      </w:r>
+      <w:r>
+        <w:t>s</w:t>
+      </w:r>
+      <w:r>
+        <w:t xml:space="preserve">torie auf ein Github </w:t>
+      </w:r>
+      <w:r>
+        <w:t>R</w:t>
+      </w:r>
+      <w:r>
+        <w:t>epository</w:t>
+      </w:r>
+      <w:r>
+        <w:t xml:space="preserve"> </w:t>
+      </w:r>
+      <w:r>
+        <w:t>umzuziehen.</w:t>
+      </w:r>
+      <w:r>
+        <w:t xml:space="preserve"> </w:t>
+      </w:r>
+      <w:r>
+        <w:t xml:space="preserve">Das Wiki bleibt hierbei aber unverändert. </w:t>
+      </w:r>
+    </w:p>
+    <w:p>
+      <w:pPr>
+        <w:jc w:val="both"/>
+      </w:pPr>
+      <w:r>
+        <w:t xml:space="preserve">Maurice </w:t>
+      </w:r>
+      <w:r>
+        <w:t>Ach hat sich diese Woche um die Algo</w:t>
+      </w:r>
+      <w:r>
+        <w:t>rithmen im SVGF gekü</w:t>
+      </w:r>
+      <w:r>
+        <w:t xml:space="preserve">mmert. Hierbei wurde einige Projekte die SVGF implementiert haben angeschaut. Allerdings läuft der Code noch nicht. Diese wäre hilfreich zum Verstehen der </w:t>
+      </w:r>
+      <w:r>
+        <w:t>Algorithmen</w:t>
+      </w:r>
+      <w:r>
+        <w:t>. Die Buffer sollen dann mit Renderdoc ausgelesen werden.</w:t>
+      </w:r>
+      <w:r>
+        <w:t xml:space="preserve"> Dies würde dem Leser beim </w:t>
+      </w:r>
+      <w:r>
+        <w:t>Verständnis helfen.</w:t>
+      </w:r>
+    </w:p>
+    <w:p>
+      <w:pPr>
+        <w:jc w:val="both"/>
+      </w:pPr>
+      <w:r>
+        <w:t xml:space="preserve">Joseph Heetel hat sich die Implementierung weiter angeschaut und </w:t>
+      </w:r>
+      <w:r>
+        <w:t xml:space="preserve">die Implementierung der </w:t>
+      </w:r>
+      <w:r>
+        <w:t>ursprünglichen</w:t>
+      </w:r>
+      <w:r>
+        <w:t xml:space="preserve"> </w:t>
+      </w:r>
+      <w:r>
+        <w:t xml:space="preserve">BMFR Leute </w:t>
+      </w:r>
+      <w:r>
+        <w:t xml:space="preserve">sich erarbeitet. </w:t>
+      </w:r>
+      <w:r>
+        <w:t xml:space="preserve"> </w:t>
+      </w:r>
+      <w:r>
+        <w:t xml:space="preserve">Das Mathematische Verfahrung wurde sich erarbeitet und wird dann in die Arbeit eingebaut. </w:t>
+      </w:r>
+      <w:r>
+        <w:t xml:space="preserve">Die Idee die ganze Software auf der CPU zu </w:t>
+      </w:r>
+      <w:r>
+        <w:t>implantieren</w:t>
+      </w:r>
+      <w:r>
+        <w:t xml:space="preserve"> hat</w:t>
+      </w:r>
+      <w:r>
+        <w:t xml:space="preserve"> bis jetzt</w:t>
+      </w:r>
+      <w:r>
+        <w:t xml:space="preserve"> nicht </w:t>
+      </w:r>
+      <w:r>
+        <w:t>funktioniert</w:t>
+      </w:r>
+      <w:r>
+        <w:t xml:space="preserve">. </w:t>
+      </w:r>
+    </w:p>
+    <w:p>
+      <w:pPr>
+        <w:jc w:val="both"/>
+      </w:pPr>
+      <w:r>
+        <w:t>Marvin Potem</w:t>
+      </w:r>
+      <w:r>
+        <w:t>pa hat sich die Aufteilung seine Arbeit überarbeitet</w:t>
+      </w:r>
+      <w:r>
+        <w:t>.</w:t>
+      </w:r>
+      <w:r>
+        <w:t xml:space="preserve"> Er meldet bedenken, dass dies zu wenig Inhalt für </w:t>
+      </w:r>
+      <w:r>
+        <w:t>die Ausarbeitung ergibt.</w:t>
+      </w:r>
+      <w:r>
+        <w:t xml:space="preserve"> </w:t>
+      </w:r>
+      <w:r>
+        <w:t xml:space="preserve">Er meldet sich im weiteren verlauf bei dem betreuenden Dozenten. </w:t>
+      </w:r>
+    </w:p>
+    <w:p>
+      <w:pPr>
+        <w:jc w:val="both"/>
+      </w:pPr>
+      <w:r>
+        <w:t xml:space="preserve">Maximilian Thiel </w:t>
+      </w:r>
+      <w:r>
+        <w:t xml:space="preserve">für die </w:t>
+      </w:r>
+      <w:r>
+        <w:t>zeitliche</w:t>
+      </w:r>
+      <w:r>
+        <w:t xml:space="preserve"> </w:t>
+      </w:r>
+      <w:r>
+        <w:t xml:space="preserve">Akkumulation der Filter mit den besprechenden Personen </w:t>
+      </w:r>
+      <w:r>
+        <w:t>zusammenarbeiten</w:t>
+      </w:r>
+      <w:r>
+        <w:t xml:space="preserve"> muss. </w:t>
+      </w:r>
+      <w:r>
+        <w:t xml:space="preserve">Max hat seinen Text angefangen. </w:t>
+      </w:r>
+      <w:r>
+        <w:t>Außerdem wurde ein SVGF Beispiel</w:t>
+      </w:r>
+      <w:r>
+        <w:t xml:space="preserve"> </w:t>
+      </w:r>
+      <w:r>
+        <w:t>heruntergeladen und der Beispielcode durchgegangen.</w:t>
+      </w:r>
+    </w:p>
+    <w:p>
+      <w:pPr>
+        <w:jc w:val="both"/>
+      </w:pPr>
+      <w:r>
+        <w:t xml:space="preserve">Ahmed Salame hat mit </w:t>
+      </w:r>
+      <w:r>
+        <w:t>der Implementierung und der Ausarbeitung angefangen. D</w:t>
+      </w:r>
+      <w:r>
+        <w:t>u</w:t>
+      </w:r>
+      <w:r>
+        <w:t>rch Krankheit wird er</w:t>
+      </w:r>
+      <w:r>
+        <w:t xml:space="preserve"> jedoch erst</w:t>
+      </w:r>
+      <w:r>
+        <w:t xml:space="preserve"> diese </w:t>
+      </w:r>
+      <w:r>
+        <w:t>Woche damit anfangen.</w:t>
+      </w:r>
+    </w:p>
+    <w:p>
+      <w:pPr>
+        <w:jc w:val="both"/>
+      </w:pPr>
+      <w:r>
+        <w:t xml:space="preserve">Tobias Eder mit dem Intel Denoiser </w:t>
+      </w:r>
+      <w:r>
+        <w:t>weitergearbeitet</w:t>
+      </w:r>
+      <w:r>
+        <w:t>.</w:t>
+      </w:r>
+      <w:r>
+        <w:t xml:space="preserve"> Dieses wurde so umgebaut das es mit dem Projekt funktionieren könnte.</w:t>
+      </w:r>
+      <w:r>
+        <w:t xml:space="preserve"> </w:t>
+      </w:r>
+      <w:r>
+        <w:t>Außerdem hat er mit Nvidia OptiX gearbeitet. Außerdem wurde die Ausarbeitung angefangen.</w:t>
+      </w:r>
+      <w:r>
+        <w:t xml:space="preserve"> Den </w:t>
+      </w:r>
+      <w:r>
+        <w:t>Dozent</w:t>
+      </w:r>
+      <w:r>
+        <w:t xml:space="preserve"> </w:t>
+      </w:r>
+      <w:r>
+        <w:t>interessiert</w:t>
+      </w:r>
+      <w:r>
+        <w:t xml:space="preserve"> wie die trainierten Netze von </w:t>
+      </w:r>
+      <w:r>
+        <w:t>N</w:t>
+      </w:r>
+      <w:r>
+        <w:t xml:space="preserve">vidia aufgebaut sind. </w:t>
+      </w:r>
+    </w:p>
+    <w:p>
+      <w:pPr>
+        <w:jc w:val="both"/>
+      </w:pPr>
+      <w:r>
+        <w:t xml:space="preserve">Bernhard Strobel </w:t>
+      </w:r>
+      <w:r>
+        <w:t xml:space="preserve">hat den bisherigen Code angepasst damit </w:t>
+      </w:r>
+      <w:r>
+        <w:t xml:space="preserve">dieser auch ohne Flags funktioniert. </w:t>
+      </w:r>
+      <w:r>
+        <w:t>Außerdem</w:t>
+      </w:r>
+      <w:r>
+        <w:t xml:space="preserve"> wurde die Nvidia Szene der Bachelorarbeit eingebaut. Leider funktioniert d</w:t>
+      </w:r>
+      <w:r>
+        <w:t xml:space="preserve">iese </w:t>
+      </w:r>
+      <w:r>
+        <w:t>nur beim Raytracing</w:t>
+      </w:r>
+      <w:r>
+        <w:t xml:space="preserve">. </w:t>
+      </w:r>
+      <w:r>
+        <w:t xml:space="preserve">Da die Texturen </w:t>
+      </w:r>
+      <w:r>
+        <w:t>einzeln reingeladen werden.</w:t>
+      </w:r>
+      <w:r>
+        <w:t xml:space="preserve"> </w:t>
+      </w:r>
+      <w:r>
+        <w:t>Es wurde der Vorschlag gestellt das man sich auf wenige Szenen beschränkt.</w:t>
+      </w:r>
+      <w:r>
+        <w:t xml:space="preserve"> </w:t>
+      </w:r>
+      <w:r>
+        <w:t xml:space="preserve">Für die Szenen wurde sich </w:t>
+      </w:r>
+      <w:r>
+        <w:t>auf</w:t>
+      </w:r>
+      <w:r>
+        <w:t xml:space="preserve"> die Nvidia </w:t>
+      </w:r>
+      <w:r>
+        <w:t>Cornell Box</w:t>
+      </w:r>
+      <w:r>
+        <w:t xml:space="preserve"> und Sponza </w:t>
+      </w:r>
+      <w:r>
+        <w:t>geeinigt</w:t>
+      </w:r>
+      <w:r>
+        <w:t xml:space="preserve">. </w:t>
+      </w:r>
+    </w:p>
+    <w:p>
+      <w:pPr>
+        <w:jc w:val="both"/>
+      </w:pPr>
+      <w:r>
+        <w:t xml:space="preserve">Das Repository </w:t>
+      </w:r>
+      <w:r>
+        <w:t xml:space="preserve">auf Github </w:t>
+      </w:r>
+      <w:r>
+        <w:t>wird</w:t>
+      </w:r>
+      <w:r>
+        <w:t xml:space="preserve"> nun aufgesetzt</w:t>
+      </w:r>
+      <w:r>
+        <w:t>.</w:t>
+      </w:r>
+    </w:p>
+    <w:p>
+      <w:pPr>
+        <w:jc w:val="both"/>
+        <w:sectPr>
+          <w:pgSz w:w="11906" w:h="16838"/>
+          <w:pgMar w:top="1417" w:right="1417" w:bottom="1134" w:left="1417" w:header="708" w:footer="708" w:gutter="0"/>
+          <w:cols w:space="708"/>
+          <w:docGrid w:linePitch="360"/>
+        </w:sectPr>
+      </w:pPr>
+    </w:p>
+    <w:p>
+      <w:pPr>
+        <w:pStyle w:val="Heading2"/>
+      </w:pPr>
+      <w:r>
+        <w:t>8. Treffen 17.05.2021</w:t>
+      </w:r>
+    </w:p>
+    <w:p/>
+    <w:p>
+      <w:pPr>
+        <w:jc w:val="both"/>
+      </w:pPr>
+      <w:r>
+        <w:t xml:space="preserve">Der Code kann nun auch die benötigten Szenen laden. </w:t>
+      </w:r>
+      <w:r>
+        <w:t xml:space="preserve">Am Raytracer muss </w:t>
+      </w:r>
+      <w:r>
+        <w:t>allerdings</w:t>
+      </w:r>
+      <w:r>
+        <w:t xml:space="preserve"> noch viel angepasst werden. </w:t>
+      </w:r>
+      <w:r>
+        <w:t xml:space="preserve">Der Code soll noch um einen Filter Renderpass erweitert werden. </w:t>
+      </w:r>
+      <w:r>
+        <w:t xml:space="preserve">Außerdem </w:t>
+      </w:r>
+      <w:r>
+        <w:t>müssen</w:t>
+      </w:r>
+      <w:r>
+        <w:t xml:space="preserve"> die Buffer implementiert werden. </w:t>
+      </w:r>
+      <w:r>
+        <w:t>Die Hochschulrechner sind Softwareseite nicht auf den neusten Stand. Diese müsste</w:t>
+      </w:r>
+      <w:r>
+        <w:t xml:space="preserve"> für ein besseres zusammenarbeiten aktualisiert werden. </w:t>
+      </w:r>
+      <w:r>
+        <w:t xml:space="preserve">Die </w:t>
+      </w:r>
+      <w:r>
+        <w:t xml:space="preserve">anderen Teammitglieder sollen sich den Code auch anschauen damit diese </w:t>
+      </w:r>
+      <w:r>
+        <w:t>wissen,</w:t>
+      </w:r>
+      <w:r>
+        <w:t xml:space="preserve"> wo sie ihren Part implementieren müssen. </w:t>
+      </w:r>
+      <w:r>
+        <w:t xml:space="preserve">Der Ray Tracing </w:t>
+      </w:r>
+      <w:r>
+        <w:t>Part</w:t>
+      </w:r>
+      <w:r>
+        <w:t xml:space="preserve"> steht so weit, dass </w:t>
+      </w:r>
+      <w:r>
+        <w:t xml:space="preserve">die Grundlagen </w:t>
+      </w:r>
+      <w:r>
+        <w:t>implementiert</w:t>
+      </w:r>
+      <w:r>
+        <w:t xml:space="preserve"> wurde. Die Monte Carlo Funktion funktioniert jedoch noch nicht. </w:t>
+      </w:r>
+    </w:p>
+    <w:p>
+      <w:pPr>
+        <w:jc w:val="both"/>
+      </w:pPr>
+      <w:r>
+        <w:t xml:space="preserve">Tobias Eder </w:t>
+      </w:r>
+      <w:r>
+        <w:t xml:space="preserve">ist mit der Arbeit am </w:t>
+      </w:r>
+      <w:r>
+        <w:t xml:space="preserve">Intel desnoiser durch. </w:t>
+      </w:r>
+      <w:r>
+        <w:t xml:space="preserve">Nun </w:t>
+      </w:r>
+      <w:r>
+        <w:t>arbeitet er an OptiX und probiert ob dies in unser Projekt eingebaut werden kann.</w:t>
+      </w:r>
+    </w:p>
+    <w:p>
+      <w:pPr>
+        <w:jc w:val="both"/>
+      </w:pPr>
+      <w:r>
+        <w:t xml:space="preserve">Marvin </w:t>
+      </w:r>
+      <w:r>
+        <w:t xml:space="preserve">Potempa: </w:t>
+      </w:r>
+      <w:r>
+        <w:t xml:space="preserve">Hat an seiner Ausarbeitung weiter gemacht. </w:t>
+      </w:r>
+      <w:r>
+        <w:t xml:space="preserve">Hat sich die anderen Arbeiten </w:t>
+      </w:r>
+      <w:r>
+        <w:t>anschaut,</w:t>
+      </w:r>
+      <w:r>
+        <w:t xml:space="preserve"> um seine zu erweitern.</w:t>
+      </w:r>
+    </w:p>
+    <w:p>
+      <w:pPr>
+        <w:jc w:val="both"/>
+      </w:pPr>
+      <w:r>
+        <w:t xml:space="preserve">Maurice Ach hat seine Ausarbeitung </w:t>
+      </w:r>
+      <w:r>
+        <w:t>weiterbearbeitet</w:t>
+      </w:r>
+    </w:p>
+    <w:p>
+      <w:pPr>
+        <w:jc w:val="both"/>
+      </w:pPr>
+      <w:r>
+        <w:t xml:space="preserve">Die Basis ist </w:t>
+      </w:r>
+      <w:r>
+        <w:t>so weit</w:t>
+      </w:r>
+      <w:r>
+        <w:t xml:space="preserve"> </w:t>
+      </w:r>
+      <w:r>
+        <w:t>gut</w:t>
+      </w:r>
+      <w:r>
+        <w:t xml:space="preserve"> gelungen nun muss mit den </w:t>
+      </w:r>
+      <w:r>
+        <w:t xml:space="preserve">Monte Carlo Funktion im Ray Tracer erweitert werden. </w:t>
+      </w:r>
+    </w:p>
+    <w:p>
+      <w:pPr>
+        <w:jc w:val="both"/>
+        <w:sectPr>
+          <w:pgSz w:w="11906" w:h="16838"/>
+          <w:pgMar w:top="1417" w:right="1417" w:bottom="1134" w:left="1417" w:header="708" w:footer="708" w:gutter="0"/>
+          <w:cols w:space="708"/>
+          <w:docGrid w:linePitch="360"/>
+        </w:sectPr>
+      </w:pPr>
+    </w:p>
+    <w:p>
+      <w:pPr>
+        <w:pStyle w:val="Heading2"/>
+      </w:pPr>
+      <w:r>
+        <w:t>9. Treffen 31.05.2021</w:t>
+      </w:r>
+    </w:p>
+    <w:p/>
+    <w:p>
+      <w:pPr>
+        <w:jc w:val="both"/>
+      </w:pPr>
+      <w:r>
+        <w:t>Josef Heetel</w:t>
+      </w:r>
+      <w:r>
+        <w:t xml:space="preserve"> </w:t>
+      </w:r>
+      <w:r>
+        <w:t xml:space="preserve">berichtet, </w:t>
+      </w:r>
+      <w:r>
+        <w:t xml:space="preserve">das Projekt nun einen </w:t>
+      </w:r>
+      <w:r>
+        <w:t xml:space="preserve">funktionierenden </w:t>
+      </w:r>
+      <w:r>
+        <w:t>G Buffer Pass</w:t>
+      </w:r>
+      <w:r>
+        <w:t xml:space="preserve"> und ein Motion Vector System hat</w:t>
+      </w:r>
+      <w:r>
+        <w:t>. Mesh ID</w:t>
+      </w:r>
+      <w:r>
+        <w:t>s</w:t>
+      </w:r>
+      <w:r>
+        <w:t xml:space="preserve"> wurden noch nicht eingebaut</w:t>
+      </w:r>
+      <w:r>
+        <w:t xml:space="preserve">. </w:t>
+      </w:r>
+      <w:r>
+        <w:t>Außerdem wurde e</w:t>
+      </w:r>
+      <w:r>
+        <w:t xml:space="preserve">in Filterpass </w:t>
+      </w:r>
+      <w:r>
+        <w:t xml:space="preserve">eingebaut, </w:t>
+      </w:r>
+      <w:r>
+        <w:t xml:space="preserve">dieser ist bis jetzt aber noch nicht funktional. </w:t>
+      </w:r>
+    </w:p>
+    <w:p>
+      <w:pPr>
+        <w:jc w:val="both"/>
+      </w:pPr>
+      <w:r>
+        <w:t xml:space="preserve">Ahmed Salame hat an dem Path Tracer gearbeitet. Dieser ist </w:t>
+      </w:r>
+      <w:r>
+        <w:t>so weit</w:t>
+      </w:r>
+      <w:r>
+        <w:t xml:space="preserve"> </w:t>
+      </w:r>
+      <w:r>
+        <w:t>implementiert</w:t>
+      </w:r>
+      <w:r>
+        <w:t xml:space="preserve"> un</w:t>
+      </w:r>
+      <w:r>
+        <w:t>d funktioniert auch. Bei der</w:t>
+      </w:r>
+      <w:r>
+        <w:t xml:space="preserve"> übergabe der</w:t>
+      </w:r>
+      <w:r>
+        <w:t xml:space="preserve"> Gltf fehl</w:t>
+      </w:r>
+      <w:r>
+        <w:t>t</w:t>
+      </w:r>
+      <w:r>
+        <w:t xml:space="preserve"> nur noch</w:t>
+      </w:r>
+      <w:r>
+        <w:t xml:space="preserve"> das</w:t>
+      </w:r>
+      <w:r>
+        <w:t xml:space="preserve"> die Materialen</w:t>
+      </w:r>
+      <w:r>
+        <w:t xml:space="preserve"> übergeben werden</w:t>
+      </w:r>
+      <w:r>
+        <w:t>.</w:t>
+      </w:r>
+      <w:r>
+        <w:t xml:space="preserve"> Als andere wird schon richtig übergeben.</w:t>
+      </w:r>
+      <w:r>
+        <w:t xml:space="preserve"> Der Code funktioniert</w:t>
+      </w:r>
+      <w:r>
+        <w:t>,</w:t>
+      </w:r>
+      <w:r>
+        <w:t xml:space="preserve"> soll aber noch aufgeräumt werden. </w:t>
+      </w:r>
+      <w:r>
+        <w:t xml:space="preserve">Bernhard wird Ahmed </w:t>
+      </w:r>
+      <w:r>
+        <w:t xml:space="preserve">dabei helfen </w:t>
+      </w:r>
+      <w:r>
+        <w:t xml:space="preserve">und über den jetzigen Code einmal </w:t>
+      </w:r>
+      <w:r>
+        <w:t>drüber sehen.</w:t>
+      </w:r>
+    </w:p>
+    <w:p>
+      <w:pPr>
+        <w:jc w:val="both"/>
+      </w:pPr>
+      <w:r>
+        <w:t xml:space="preserve">Bernhard Strobel versucht </w:t>
+      </w:r>
+      <w:r>
+        <w:t xml:space="preserve">den GUI </w:t>
+      </w:r>
+      <w:r>
+        <w:t>Renderpass</w:t>
+      </w:r>
+      <w:r>
+        <w:t xml:space="preserve"> von den Rest abzutrennen</w:t>
+      </w:r>
+      <w:r>
+        <w:t xml:space="preserve">, da dieser im konflikt zu den anderen Renderpässen von Sascha Willams steht. </w:t>
+      </w:r>
+      <w:r>
+        <w:t>Als nächstes will er die Command Buffer bearbeiten, sodass diese parallel laufen können.</w:t>
+      </w:r>
+      <w:r>
+        <w:t xml:space="preserve"> Dies geschieht in </w:t>
+      </w:r>
+      <w:r>
+        <w:t>Zusammenarbeit</w:t>
+      </w:r>
+      <w:r>
+        <w:t xml:space="preserve"> mit </w:t>
+      </w:r>
+      <w:r>
+        <w:t xml:space="preserve">Ahmed. </w:t>
+      </w:r>
+    </w:p>
+    <w:p>
+      <w:pPr>
+        <w:jc w:val="both"/>
+      </w:pPr>
+      <w:r>
+        <w:t xml:space="preserve">Tobias Eder hat ein </w:t>
+      </w:r>
+      <w:r>
+        <w:t>convolutional neural network</w:t>
+      </w:r>
+      <w:r>
+        <w:t xml:space="preserve"> </w:t>
+      </w:r>
+      <w:r>
+        <w:t>aufgebaut</w:t>
+      </w:r>
+      <w:r>
+        <w:t>.</w:t>
+      </w:r>
+      <w:r>
+        <w:t xml:space="preserve"> Die Grundidee dabei ist, dass Tobias sich sein eigenes neuronales Netzwerk aufbaut</w:t>
+      </w:r>
+      <w:r>
+        <w:t>.</w:t>
+      </w:r>
+      <w:r>
+        <w:t xml:space="preserve"> </w:t>
+      </w:r>
+      <w:r>
+        <w:t xml:space="preserve">Dieser kann mit einen Datensatz lernen und </w:t>
+      </w:r>
+      <w:r>
+        <w:t xml:space="preserve">kann richtige vorhersagen machen. </w:t>
+      </w:r>
+      <w:r>
+        <w:t>Dieser Woche möchte er sich mit dem</w:t>
+      </w:r>
+      <w:r>
+        <w:t xml:space="preserve"> Autoencoder </w:t>
+      </w:r>
+      <w:r>
+        <w:t xml:space="preserve">beschäftigen und den besten Aufbau suchen. </w:t>
+      </w:r>
+      <w:r>
+        <w:t>Für das Training wurden</w:t>
+      </w:r>
+      <w:r>
+        <w:t xml:space="preserve"> 10000 Bil</w:t>
+      </w:r>
+      <w:r>
+        <w:t xml:space="preserve">der aus der Sponza Szene gerendert. </w:t>
+      </w:r>
+    </w:p>
+    <w:p>
+      <w:pPr>
+        <w:jc w:val="both"/>
+      </w:pPr>
+      <w:r>
+        <w:t xml:space="preserve">Marvin Potempa </w:t>
+      </w:r>
+      <w:r>
+        <w:t xml:space="preserve">hat den anderen Mitglieder bei der Implementierung geholfen. Bei der A-Trous </w:t>
+      </w:r>
+      <w:r>
+        <w:t xml:space="preserve">wurden </w:t>
+      </w:r>
+      <w:r>
+        <w:t>GLSL</w:t>
+      </w:r>
+      <w:r>
+        <w:t xml:space="preserve"> Beispielimplementierungen gesucht</w:t>
+      </w:r>
+      <w:r>
+        <w:t>. Bei der Ausarbeitung hat den groben Teil geschaffen</w:t>
+      </w:r>
+      <w:r>
+        <w:t xml:space="preserve"> </w:t>
+      </w:r>
+      <w:r>
+        <w:t>wird aber noch um einige Sachen ergänzt</w:t>
+      </w:r>
+      <w:r>
+        <w:t>. Marvin wird in seiner Ausarbeitung diverse Begriffe erklär</w:t>
+      </w:r>
+      <w:r>
+        <w:t xml:space="preserve">en und hat sich </w:t>
+      </w:r>
+      <w:r>
+        <w:t>Gedanken</w:t>
+      </w:r>
+      <w:r>
+        <w:t xml:space="preserve"> zu der </w:t>
+      </w:r>
+      <w:r>
+        <w:t>bevorstehenden</w:t>
+      </w:r>
+      <w:r>
+        <w:t xml:space="preserve"> bevorstehenden Präsentation gemacht und würde das Video </w:t>
+      </w:r>
+      <w:r>
+        <w:t>auch bearbeiten und zusammenschneiden.</w:t>
+      </w:r>
+    </w:p>
+    <w:p>
+      <w:pPr>
+        <w:jc w:val="both"/>
+      </w:pPr>
+      <w:r>
+        <w:t xml:space="preserve">Maximilian Thiel </w:t>
+      </w:r>
+      <w:r>
+        <w:t xml:space="preserve">äußert bedenken das seine schriftliche Ausarbeitung zu </w:t>
+      </w:r>
+      <w:r>
+        <w:t xml:space="preserve">kurz werden könnte. </w:t>
+      </w:r>
+      <w:r>
+        <w:t xml:space="preserve">Herr Dreier könnte sich vorstellen das </w:t>
+      </w:r>
+      <w:r>
+        <w:t xml:space="preserve">Bilder von Spatial Temportal Accumalation gemacht werden können und in seiner Ausarbeitung erklärt werden können. </w:t>
+      </w:r>
+      <w:r>
+        <w:t>Diese Woche soll die Temportal Accumolation im Code umgesetzt werden</w:t>
+      </w:r>
+      <w:r>
+        <w:t xml:space="preserve"> sobald der Path Tracer die richtigen Bilder darstellen kann</w:t>
+      </w:r>
+      <w:r>
+        <w:t>.</w:t>
+      </w:r>
+      <w:r>
+        <w:t xml:space="preserve"> </w:t>
+      </w:r>
+    </w:p>
+    <w:p>
+      <w:pPr>
+        <w:jc w:val="both"/>
+      </w:pPr>
+      <w:r>
+        <w:t xml:space="preserve">Maurice Ach hat sich versucht eine SVGF Projekt von GitHub zum Laufen zu bringen. Leider blieben die Versuche ohne Erfolg. Er versucht nun das Beispiel von TheVaffel aufzusetzen und implementieren. </w:t>
+      </w:r>
+      <w:r>
+        <w:t>Herr Dreier stellt dafür die Inputbilder bereit.</w:t>
+      </w:r>
+      <w:r>
+        <w:t xml:space="preserve"> Um das Projekt zum Laufen zu bekommen wurde Linux auf dem Rechner installiert.</w:t>
+      </w:r>
+      <w:r>
+        <w:t xml:space="preserve"> </w:t>
+      </w:r>
+      <w:r>
+        <w:t>Außerdem wurde ein Dokument mit Fachbegriffen wurde eingeführt.</w:t>
+      </w:r>
+    </w:p>
+    <w:p>
+      <w:pPr>
+        <w:jc w:val="both"/>
+      </w:pPr>
+      <w:r>
+        <w:t xml:space="preserve">Der Dozent schlägt bei der Präsentation vor, dass das Projekt </w:t>
+      </w:r>
+      <w:r>
+        <w:t>zusammen vorgestellt wird</w:t>
+      </w:r>
+      <w:r>
+        <w:t>,</w:t>
+      </w:r>
+      <w:r>
+        <w:t xml:space="preserve"> </w:t>
+      </w:r>
+      <w:r>
+        <w:t xml:space="preserve">am besten in der </w:t>
+      </w:r>
+      <w:r>
+        <w:t>Form eines</w:t>
+      </w:r>
+      <w:r>
+        <w:t xml:space="preserve"> Video</w:t>
+      </w:r>
+      <w:r>
+        <w:t>s.</w:t>
+      </w:r>
+      <w:r>
+        <w:t xml:space="preserve"> Danach sollen die einzelnen Mitglieder sagen wer welchen Anteil an dem Projekt hatte. </w:t>
+      </w:r>
+      <w:r>
+        <w:t xml:space="preserve">Zeitlich könnte es jedoch schwierig werden alle miteinander kombiniert in vier </w:t>
+      </w:r>
+      <w:r>
+        <w:t xml:space="preserve">Wochen </w:t>
+      </w:r>
+      <w:r>
+        <w:t>am Laufen</w:t>
+      </w:r>
+      <w:r>
+        <w:t xml:space="preserve"> zu haben. </w:t>
+      </w:r>
+      <w:r>
+        <w:t>Dies ist jedoch nicht schlimm.</w:t>
+      </w:r>
+      <w:r>
+        <w:t xml:space="preserve"> Für die Demo wäre es auch nicht schlimm, wenn es mehrere </w:t>
+      </w:r>
+      <w:r>
+        <w:t>E</w:t>
+      </w:r>
+      <w:r>
+        <w:t>xecutable</w:t>
+      </w:r>
+      <w:r>
+        <w:t xml:space="preserve">s </w:t>
+      </w:r>
+      <w:r>
+        <w:t>gibt die vorgestellt werden.</w:t>
+      </w:r>
+    </w:p>
+    <w:p>
+      <w:pPr>
+        <w:jc w:val="both"/>
+      </w:pPr>
+      <w:r>
+        <w:t xml:space="preserve">Der Dozent </w:t>
+      </w:r>
+      <w:r>
+        <w:t>würde sich wünschen, dass Algorithmen</w:t>
+      </w:r>
+      <w:r>
+        <w:t xml:space="preserve"> oder einzelne Schritte</w:t>
+      </w:r>
+      <w:r>
+        <w:t xml:space="preserve"> mithilfe von Bildern erklärt werden können.</w:t>
+      </w:r>
+      <w:r>
+        <w:t xml:space="preserve"> Diese können als veranschaulichen für die schriftliche Ausarbeitung dienen.</w:t>
+      </w:r>
+    </w:p>
+    <w:p>
+      <w:pPr>
+        <w:jc w:val="both"/>
+        <w:sectPr>
+          <w:pgSz w:w="11906" w:h="16838"/>
+          <w:pgMar w:top="1417" w:right="1417" w:bottom="1134" w:left="1417" w:header="708" w:footer="708" w:gutter="0"/>
+          <w:cols w:space="708"/>
+          <w:docGrid w:linePitch="360"/>
+        </w:sectPr>
+      </w:pPr>
+      <w:r>
+        <w:t xml:space="preserve">Der Dozent würde sich wünschen, </w:t>
+      </w:r>
+      <w:r>
+        <w:t>dass</w:t>
+      </w:r>
+      <w:r>
+        <w:t xml:space="preserve"> ein Dokument angefertigt wird, auf die </w:t>
+      </w:r>
+      <w:r>
+        <w:t xml:space="preserve">Schnittstellen definiert werden. Damit soll die Variablen </w:t>
+      </w:r>
+      <w:r>
+        <w:t>erklärt werden.</w:t>
+      </w:r>
+      <w:r>
+        <w:t xml:space="preserve"> Dieses Dokument wurde von Josef Heetel eingerichtet. </w:t>
+      </w:r>
+    </w:p>
+    <w:p>
+      <w:pPr>
+        <w:pStyle w:val="Heading2"/>
+      </w:pPr>
+      <w:r>
+        <w:t>10. Treffen 07.06.2021</w:t>
+      </w:r>
+    </w:p>
+    <w:p/>
+    <w:p>
+      <w:pPr>
+        <w:jc w:val="both"/>
+      </w:pPr>
+      <w:r>
+        <w:t xml:space="preserve">Bei der Evaluation waren die Studenten zufrieden und fanden das Thema interessant, aber auch anspruchsvoll. </w:t>
+      </w:r>
+    </w:p>
+    <w:p>
+      <w:pPr>
+        <w:jc w:val="both"/>
+      </w:pPr>
+      <w:r>
+        <w:t xml:space="preserve">Ahmed Salame hat diese Woche an dem Path Tracer gearbeitet. Dieser gibt jetzt die Albedo Werte zurück. Das Bild ist </w:t>
+      </w:r>
+      <w:r>
+        <w:t>aktuell,</w:t>
+      </w:r>
+      <w:r>
+        <w:t xml:space="preserve"> aber</w:t>
+      </w:r>
+      <w:r>
+        <w:t xml:space="preserve"> noch</w:t>
+      </w:r>
+      <w:r>
+        <w:t xml:space="preserve"> nicht verrauscht. </w:t>
+      </w:r>
+      <w:r>
+        <w:t>Die Reflektionseigentschaften sollte da</w:t>
+      </w:r>
+      <w:r>
+        <w:t xml:space="preserve">nn </w:t>
+      </w:r>
+      <w:r>
+        <w:t>das Verrauschen</w:t>
+      </w:r>
+      <w:r>
+        <w:t xml:space="preserve"> bringen. </w:t>
+      </w:r>
+      <w:r>
+        <w:t xml:space="preserve">Als nächstes soll der Path Tracer </w:t>
+      </w:r>
+      <w:r>
+        <w:t>die Materialen bekommen.</w:t>
+      </w:r>
+      <w:r>
+        <w:t xml:space="preserve"> </w:t>
+      </w:r>
+      <w:r>
+        <w:t xml:space="preserve">Der Path Tracer ist jetzt auch in den Renderpass eingebaut. </w:t>
+      </w:r>
+    </w:p>
+    <w:p>
+      <w:pPr>
+        <w:jc w:val="both"/>
+      </w:pPr>
+      <w:r>
+        <w:t>Joseph</w:t>
+      </w:r>
+      <w:r>
+        <w:t>, Bernhard und Max werden sich nun auch mit den Path Tracer beschäftigen</w:t>
+      </w:r>
+      <w:r>
+        <w:t>, damit dieser so schnell wie möglich funktioniert</w:t>
+      </w:r>
+      <w:r>
+        <w:t xml:space="preserve">. </w:t>
+      </w:r>
+      <w:r>
+        <w:t xml:space="preserve">Bis jetzt wurde eine Pipeline </w:t>
+      </w:r>
+      <w:r>
+        <w:t xml:space="preserve">aufgestellt, </w:t>
+      </w:r>
+      <w:r>
+        <w:t>mit der mehrere Passes hintereinander geschalten werden können.</w:t>
+      </w:r>
+      <w:r>
+        <w:t xml:space="preserve"> Diesen kann man beliebige Attachments mitgeben</w:t>
+      </w:r>
+      <w:r>
+        <w:t xml:space="preserve"> kann, die dann </w:t>
+      </w:r>
+      <w:r>
+        <w:t>jeweils in den folgenden Renderp</w:t>
+      </w:r>
+      <w:r>
+        <w:t>a</w:t>
+      </w:r>
+      <w:r>
+        <w:t>sse</w:t>
+      </w:r>
+      <w:r>
+        <w:t>s</w:t>
+      </w:r>
+      <w:r>
+        <w:t xml:space="preserve"> </w:t>
+      </w:r>
+      <w:r>
+        <w:t xml:space="preserve">auch weiterverwendet werden können. Die GUI ist jetzt auch konfigurierbar. </w:t>
+      </w:r>
+    </w:p>
+    <w:p>
+      <w:pPr>
+        <w:jc w:val="both"/>
+      </w:pPr>
+      <w:r>
+        <w:t>Grundlage</w:t>
+      </w:r>
+      <w:r>
+        <w:t xml:space="preserve"> eingebaut.</w:t>
+      </w:r>
+    </w:p>
+    <w:p>
+      <w:pPr>
+        <w:jc w:val="both"/>
+      </w:pPr>
+      <w:r>
+        <w:t xml:space="preserve">Maurice Ach hat sich mit der </w:t>
+      </w:r>
+      <w:r>
+        <w:t>Implementierung</w:t>
+      </w:r>
+      <w:r>
+        <w:t xml:space="preserve"> von TheVaffel gekümmert</w:t>
+      </w:r>
+      <w:r>
+        <w:t xml:space="preserve"> dies ist noch mit Problemen besetzt</w:t>
+      </w:r>
+      <w:r>
+        <w:t>.</w:t>
+      </w:r>
+      <w:r>
+        <w:t xml:space="preserve"> Der Dozent gab den Tipp, dass eine externe Dependanc</w:t>
+      </w:r>
+      <w:r>
+        <w:t>y</w:t>
+      </w:r>
+      <w:r>
+        <w:t xml:space="preserve"> nicht installiert wurde.</w:t>
+      </w:r>
+      <w:r>
+        <w:t xml:space="preserve"> Es soll nun noch das andere</w:t>
+      </w:r>
+      <w:r>
+        <w:t xml:space="preserve"> SVGF Projekt, welches in QT geschrieben wurde, </w:t>
+      </w:r>
+      <w:r>
+        <w:t xml:space="preserve">angeschaut </w:t>
+      </w:r>
+      <w:r>
+        <w:t>werden.</w:t>
+      </w:r>
+      <w:r>
+        <w:t xml:space="preserve"> </w:t>
+      </w:r>
+      <w:r>
+        <w:t>Dieses Projekt eignet sich besser für unser Projekt, da der Shader Code in GLSL geschrieben wurde.</w:t>
+      </w:r>
+    </w:p>
+    <w:p>
+      <w:pPr>
+        <w:jc w:val="both"/>
+      </w:pPr>
+      <w:r>
+        <w:t xml:space="preserve">Marvin Potempa hat sich mit der Implementierung von A-Trous gekümmert. </w:t>
+      </w:r>
+      <w:r>
+        <w:t xml:space="preserve">Dies wurde auch versucht zu implementieren allerdings fehlte dafür noch ein Grundbaustein. </w:t>
+      </w:r>
+    </w:p>
+    <w:p>
+      <w:pPr>
+        <w:jc w:val="both"/>
+      </w:pPr>
+      <w:r>
+        <w:t xml:space="preserve">Tobias Eder </w:t>
+      </w:r>
+      <w:r>
+        <w:t xml:space="preserve">hat </w:t>
+      </w:r>
+      <w:r>
+        <w:t>Referenzbilder</w:t>
+      </w:r>
+      <w:r>
+        <w:t xml:space="preserve"> aus </w:t>
+      </w:r>
+      <w:r>
+        <w:t>Blender exportiert und versucht damit</w:t>
+      </w:r>
+      <w:r>
+        <w:t xml:space="preserve"> </w:t>
+      </w:r>
+      <w:r>
+        <w:t xml:space="preserve">mit einen einfachen </w:t>
+      </w:r>
+      <w:r>
+        <w:t xml:space="preserve">convolutional </w:t>
+      </w:r>
+      <w:r>
+        <w:t xml:space="preserve">Autoencoder </w:t>
+      </w:r>
+      <w:r>
+        <w:t xml:space="preserve">Bilder zu rekonstruieren. </w:t>
+      </w:r>
+      <w:r>
+        <w:t xml:space="preserve">Es wird nun versucht diesen </w:t>
+      </w:r>
+      <w:r>
+        <w:t>aufzubauen</w:t>
+      </w:r>
+      <w:r>
+        <w:t xml:space="preserve"> und zu trainieren</w:t>
+      </w:r>
+      <w:r>
+        <w:t>.</w:t>
+      </w:r>
+      <w:r>
+        <w:t xml:space="preserve"> Aufgrund der Speicherlimitierung kann das Netzwerk nur mit einzelnen Bildern trainiert werden.</w:t>
+      </w:r>
+    </w:p>
+    <w:p/>
+    <w:p>
+      <w:pPr>
+        <w:sectPr>
+          <w:pgSz w:w="11906" w:h="16838"/>
+          <w:pgMar w:top="1417" w:right="1417" w:bottom="1134" w:left="1417" w:header="708" w:footer="708" w:gutter="0"/>
+          <w:cols w:space="708"/>
+          <w:docGrid w:linePitch="360"/>
+        </w:sectPr>
+      </w:pPr>
+    </w:p>
+    <w:p>
+      <w:pPr>
+        <w:pStyle w:val="Heading2"/>
+      </w:pPr>
+      <w:r>
+        <w:t xml:space="preserve">11 Treffen </w:t>
+      </w:r>
+      <w:r>
+        <w:t>14.06.2021</w:t>
+      </w:r>
+    </w:p>
+    <w:p/>
+    <w:p>
+      <w:pPr>
+        <w:jc w:val="both"/>
+      </w:pPr>
+      <w:r>
+        <w:t>Die Termine für die verschiedenen Abgaben wurden festgelegt.</w:t>
+      </w:r>
+      <w:r>
+        <w:t xml:space="preserve"> Nach der </w:t>
+      </w:r>
+      <w:r>
+        <w:t>Abgabe würde der Code auch auf GitHub veröffentlich werden.</w:t>
+      </w:r>
+    </w:p>
+    <w:p>
+      <w:pPr>
+        <w:jc w:val="both"/>
+      </w:pPr>
+      <w:r>
+        <w:t>Joseph Heetel hat den Att</w:t>
+      </w:r>
+      <w:r>
+        <w:t>a</w:t>
+      </w:r>
+      <w:r>
+        <w:t>chment Manager aktualisiert</w:t>
+      </w:r>
+      <w:r>
+        <w:t>, außerdem wurde</w:t>
+      </w:r>
+      <w:r>
+        <w:t xml:space="preserve"> </w:t>
+      </w:r>
+      <w:r>
+        <w:t>d</w:t>
+      </w:r>
+      <w:r>
+        <w:t xml:space="preserve">as GUI umgebaut. </w:t>
+      </w:r>
+      <w:r>
+        <w:t>Die UBO</w:t>
+      </w:r>
+      <w:r>
+        <w:t xml:space="preserve"> </w:t>
+      </w:r>
+      <w:r>
+        <w:t>w</w:t>
+      </w:r>
+      <w:r>
+        <w:t>urden zusammengefasst</w:t>
+      </w:r>
+      <w:r>
+        <w:t xml:space="preserve"> und in einer Klasse organisiert</w:t>
+      </w:r>
+      <w:r>
+        <w:t xml:space="preserve">. </w:t>
+      </w:r>
+      <w:r>
+        <w:t>Beim</w:t>
+      </w:r>
+      <w:r>
+        <w:t xml:space="preserve"> Post Proces</w:t>
+      </w:r>
+      <w:r>
+        <w:t xml:space="preserve">s Pass wurde </w:t>
+      </w:r>
+      <w:r>
+        <w:t xml:space="preserve">Fehler behoben </w:t>
+      </w:r>
+      <w:r>
+        <w:t>und eine paar Features wurden hinzugefügt</w:t>
+      </w:r>
+      <w:r>
+        <w:t xml:space="preserve">. Max und Josef haben dann den </w:t>
+      </w:r>
+      <w:r>
+        <w:t xml:space="preserve">Temporal </w:t>
+      </w:r>
+      <w:r>
+        <w:t>Akkumulation</w:t>
+      </w:r>
+      <w:r>
+        <w:t xml:space="preserve"> Shader geschrieben</w:t>
+      </w:r>
+      <w:r>
+        <w:t>.</w:t>
+      </w:r>
+      <w:r>
+        <w:t xml:space="preserve"> Dann wurde das Vulkan GLTF Model </w:t>
+      </w:r>
+      <w:r>
+        <w:t xml:space="preserve">angepasst, sodass </w:t>
+      </w:r>
+      <w:r>
+        <w:t xml:space="preserve">Material ID und Mesh ID übergeben werden. </w:t>
+      </w:r>
+      <w:r>
+        <w:t xml:space="preserve">Danach wurde an der Implementierung des BMFR </w:t>
+      </w:r>
+      <w:r>
+        <w:t>Filters</w:t>
+      </w:r>
+      <w:r>
+        <w:t xml:space="preserve"> </w:t>
+      </w:r>
+      <w:r>
+        <w:t>gearbeitet.</w:t>
+      </w:r>
+      <w:r>
+        <w:t xml:space="preserve"> Der Dozent merkt hierbei an, dass es bei Compute Shader Sinn machen würde mit OpenCL anstatt GLSL zu arbeiten. </w:t>
+      </w:r>
+    </w:p>
+    <w:p>
+      <w:pPr>
+        <w:jc w:val="both"/>
+      </w:pPr>
+      <w:r>
+        <w:t xml:space="preserve">Ahmed Salame hat den Path Tracer in den Master gemerged. Dieser ist nun auch nutzbar. </w:t>
+      </w:r>
+      <w:r>
+        <w:t xml:space="preserve">Hierbei musste lediglich ein Fehler behoben werden. </w:t>
+      </w:r>
+      <w:r>
+        <w:t>Die Materiale werden nun richtig geladen</w:t>
+      </w:r>
+      <w:r>
+        <w:t xml:space="preserve"> sowie d</w:t>
+      </w:r>
+      <w:r>
+        <w:t>ie Texturen werden nun auch</w:t>
+      </w:r>
+      <w:r>
+        <w:t xml:space="preserve"> richtig</w:t>
+      </w:r>
+      <w:r>
+        <w:t xml:space="preserve"> in die Shader geladen</w:t>
+      </w:r>
+      <w:r>
+        <w:t xml:space="preserve"> </w:t>
+      </w:r>
+      <w:r>
+        <w:t>diese sind jedoch noch nicht in den Algorithmus integriert</w:t>
+      </w:r>
+      <w:r>
+        <w:t>.</w:t>
+      </w:r>
+    </w:p>
+    <w:p>
+      <w:pPr>
+        <w:jc w:val="both"/>
+      </w:pPr>
+      <w:r>
+        <w:t xml:space="preserve">Tobias Eder </w:t>
+      </w:r>
+      <w:r>
+        <w:t>ist</w:t>
+      </w:r>
+      <w:r>
+        <w:t xml:space="preserve"> mit seinen ursprünglichen Programm</w:t>
+      </w:r>
+      <w:r>
+        <w:t xml:space="preserve"> auf einen Error gestoßen und hat </w:t>
+      </w:r>
+      <w:r>
+        <w:t xml:space="preserve">deswegen </w:t>
+      </w:r>
+      <w:r>
+        <w:t>mit einer anderen Lib</w:t>
+      </w:r>
+      <w:r>
+        <w:t>r</w:t>
+      </w:r>
+      <w:r>
+        <w:t xml:space="preserve">ary </w:t>
+      </w:r>
+      <w:r>
+        <w:t>weitergearbeitet</w:t>
+      </w:r>
+      <w:r>
+        <w:t xml:space="preserve">. </w:t>
+      </w:r>
+      <w:r>
+        <w:t>Die Features von den alten Programm wurden versucht auf das neue zu übertragen.</w:t>
+      </w:r>
+      <w:r>
+        <w:t xml:space="preserve"> Da der Intel Endcoder jedoch nur auf der CPU funktioniert </w:t>
+      </w:r>
+      <w:r>
+        <w:t>müsste</w:t>
+      </w:r>
+      <w:r>
+        <w:t xml:space="preserve">n die Daten von der GPU wieder auf die CPU geladen </w:t>
+      </w:r>
+      <w:r>
+        <w:t>werden,</w:t>
+      </w:r>
+      <w:r>
+        <w:t xml:space="preserve"> um dort decodiert zu werden. Die das decodierten des Intel Endocers schon </w:t>
+      </w:r>
+      <w:r>
+        <w:t>allein</w:t>
+      </w:r>
+      <w:r>
+        <w:t xml:space="preserve"> 200ms braucht, wäre diese Lösung nicht echtzeitfähig. Der Vorschlag des Dozenten war es, den Encoder mit einzelnen Bildern zu füttern. </w:t>
+      </w:r>
+    </w:p>
+    <w:p>
+      <w:pPr>
+        <w:jc w:val="both"/>
+      </w:pPr>
+      <w:r>
+        <w:t>Marvin Potempa wird den Á-Trous diese Woche nun implementieren</w:t>
+      </w:r>
+      <w:r>
+        <w:t>, dafür wurden Beispielprojekte gesucht</w:t>
+      </w:r>
+      <w:r>
+        <w:t>. Außerdem wurde an der Ausarbeitung weitergearbeitet</w:t>
+      </w:r>
+      <w:r>
+        <w:t xml:space="preserve"> und Überlegungen getätigt, wie das Projekt vorgestellt werden könnte</w:t>
+      </w:r>
+      <w:r>
+        <w:t xml:space="preserve">. </w:t>
+      </w:r>
+    </w:p>
+    <w:p>
+      <w:pPr>
+        <w:jc w:val="both"/>
+      </w:pPr>
+      <w:r>
+        <w:t xml:space="preserve">Maurice Ach hat das Projekt </w:t>
+      </w:r>
+      <w:r>
+        <w:t>von Qt umgesetzt und h</w:t>
+      </w:r>
+      <w:r>
+        <w:t xml:space="preserve">at und konnte Bilder mit RenderDoc exportieren. Diese wurde </w:t>
+      </w:r>
+      <w:r>
+        <w:t xml:space="preserve">in </w:t>
+      </w:r>
+      <w:r>
+        <w:t xml:space="preserve">eine Grafik verpackt und in </w:t>
+      </w:r>
+      <w:r>
+        <w:t xml:space="preserve">die Ausarbeitung </w:t>
+      </w:r>
+      <w:r>
+        <w:t>eingebaut</w:t>
+      </w:r>
+      <w:r>
+        <w:t xml:space="preserve">. Dann wurde </w:t>
+      </w:r>
+      <w:r>
+        <w:t>si</w:t>
+      </w:r>
+      <w:r>
+        <w:t>ch das Qt Pr</w:t>
+      </w:r>
+      <w:r>
+        <w:t xml:space="preserve">oject Code technisch untersucht, um einen Eindruck zu </w:t>
+      </w:r>
+      <w:r>
+        <w:t>erhalten,</w:t>
+      </w:r>
+      <w:r>
+        <w:t xml:space="preserve"> ob der Code für unser Projekt benutzbar wäre.</w:t>
+      </w:r>
+    </w:p>
+    <w:p>
+      <w:pPr>
+        <w:jc w:val="both"/>
+      </w:pPr>
+      <w:r>
+        <w:t xml:space="preserve">Maximilian Thiel </w:t>
+      </w:r>
+      <w:r>
+        <w:t xml:space="preserve">zeigte </w:t>
+      </w:r>
+      <w:r>
+        <w:t>d</w:t>
+      </w:r>
+      <w:r>
+        <w:t>ie</w:t>
+      </w:r>
+      <w:r>
+        <w:t xml:space="preserve"> </w:t>
+      </w:r>
+      <w:r>
+        <w:t>temporal</w:t>
+      </w:r>
+      <w:r>
+        <w:t xml:space="preserve"> </w:t>
+      </w:r>
+      <w:r>
+        <w:t>Akkumulation</w:t>
+      </w:r>
+      <w:r>
+        <w:t xml:space="preserve"> welche eingebaut wurde.</w:t>
+      </w:r>
+    </w:p>
+    <w:p>
+      <w:pPr>
+        <w:jc w:val="both"/>
+      </w:pPr>
+      <w:r>
+        <w:t xml:space="preserve">Der Dozent teile mit, dass es </w:t>
+      </w:r>
+      <w:r>
+        <w:t>durchaus</w:t>
+      </w:r>
+      <w:r>
+        <w:t xml:space="preserve"> denkbar ist </w:t>
+      </w:r>
+      <w:r>
+        <w:t xml:space="preserve">das </w:t>
+      </w:r>
+      <w:r>
+        <w:t>entweder</w:t>
+      </w:r>
+      <w:r>
+        <w:t xml:space="preserve"> SVGF oder BMFR implementier wird. </w:t>
+      </w:r>
+      <w:r>
+        <w:t>Hintergrund ist, dass es besser ist ein gut eingebautes Verfahren zu haben als viele schlecht eingebaute.</w:t>
+      </w:r>
+    </w:p>
+    <w:p>
+      <w:pPr>
+        <w:jc w:val="both"/>
       </w:pPr>
     </w:p>
     <w:sectPr>
@@ -544,6 +4149,70 @@
 </w:document>
 </file>
 
+<file path=word/endnotes.xml><?xml version="1.0" encoding="utf-8"?>
+<w:endnotes xmlns:wpc="http://schemas.microsoft.com/office/word/2010/wordprocessingCanvas" xmlns:cx="http://schemas.microsoft.com/office/drawing/2014/chartex" xmlns:cx1="http://schemas.microsoft.com/office/drawing/2015/9/8/chartex" xmlns:cx2="http://schemas.microsoft.com/office/drawing/2015/10/21/chartex" xmlns:cx3="http://schemas.microsoft.com/office/drawing/2016/5/9/chartex" xmlns:cx4="http://schemas.microsoft.com/office/drawing/2016/5/10/chartex" xmlns:cx5="http://schemas.microsoft.com/office/drawing/2016/5/11/chartex" xmlns:cx6="http://schemas.microsoft.com/office/drawing/2016/5/12/chartex" xmlns:cx7="http://schemas.microsoft.com/office/drawing/2016/5/13/chartex" xmlns:cx8="http://schemas.microsoft.com/office/drawing/2016/5/14/chartex" xmlns:mc="http://schemas.openxmlformats.org/markup-compatibility/2006" xmlns:aink="http://schemas.microsoft.com/office/drawing/2016/ink" xmlns:am3d="http://schemas.microsoft.com/office/drawing/2017/model3d" xmlns:o="urn:schemas-microsoft-com:office:office" xmlns:r="http://schemas.openxmlformats.org/officeDocument/2006/relationships" xmlns:m="http://schemas.openxmlformats.org/officeDocument/2006/math" xmlns:v="urn:schemas-microsoft-com:vml" xmlns:wp14="http://schemas.microsoft.com/office/word/2010/wordprocessingDrawing" xmlns:wp="http://schemas.openxmlformats.org/drawingml/2006/wordprocessingDrawing" xmlns:w10="urn:schemas-microsoft-com:office:word" xmlns:w="http://schemas.openxmlformats.org/wordprocessingml/2006/main" xmlns:w14="http://schemas.microsoft.com/office/word/2010/wordml" xmlns:w15="http://schemas.microsoft.com/office/word/2012/wordml" xmlns:w16cex="http://schemas.microsoft.com/office/word/2018/wordml/cex" xmlns:w16cid="http://schemas.microsoft.com/office/word/2016/wordml/cid" xmlns:w16="http://schemas.microsoft.com/office/word/2018/wordml" xmlns:w16se="http://schemas.microsoft.com/office/word/2015/wordml/symex" xmlns:wpg="http://schemas.microsoft.com/office/word/2010/wordprocessingGroup" xmlns:wpi="http://schemas.microsoft.com/office/word/2010/wordprocessingInk" xmlns:wne="http://schemas.microsoft.com/office/word/2006/wordml" xmlns:wps="http://schemas.microsoft.com/office/word/2010/wordprocessingShape" mc:Ignorable="w14 w15 w16se w16cid w16 w16cex wp14">
+  <w:endnote w:type="separator" w:id="-1">
+    <w:p>
+      <w:pPr>
+        <w:spacing w:after="0" w:line="240" w:lineRule="auto"/>
+      </w:pPr>
+      <w:r>
+        <w:separator/>
+      </w:r>
+    </w:p>
+  </w:endnote>
+  <w:endnote w:type="continuationSeparator" w:id="0">
+    <w:p>
+      <w:pPr>
+        <w:spacing w:after="0" w:line="240" w:lineRule="auto"/>
+      </w:pPr>
+      <w:r>
+        <w:continuationSeparator/>
+      </w:r>
+    </w:p>
+  </w:endnote>
+  <w:endnote w:type="continuationNotice" w:id="1">
+    <w:p>
+      <w:pPr>
+        <w:spacing w:after="0" w:line="240" w:lineRule="auto"/>
+      </w:pPr>
+    </w:p>
+  </w:endnote>
+</w:endnotes>
+</file>
+
+<file path=word/footnotes.xml><?xml version="1.0" encoding="utf-8"?>
+<w:footnotes xmlns:wpc="http://schemas.microsoft.com/office/word/2010/wordprocessingCanvas" xmlns:cx="http://schemas.microsoft.com/office/drawing/2014/chartex" xmlns:cx1="http://schemas.microsoft.com/office/drawing/2015/9/8/chartex" xmlns:cx2="http://schemas.microsoft.com/office/drawing/2015/10/21/chartex" xmlns:cx3="http://schemas.microsoft.com/office/drawing/2016/5/9/chartex" xmlns:cx4="http://schemas.microsoft.com/office/drawing/2016/5/10/chartex" xmlns:cx5="http://schemas.microsoft.com/office/drawing/2016/5/11/chartex" xmlns:cx6="http://schemas.microsoft.com/office/drawing/2016/5/12/chartex" xmlns:cx7="http://schemas.microsoft.com/office/drawing/2016/5/13/chartex" xmlns:cx8="http://schemas.microsoft.com/office/drawing/2016/5/14/chartex" xmlns:mc="http://schemas.openxmlformats.org/markup-compatibility/2006" xmlns:aink="http://schemas.microsoft.com/office/drawing/2016/ink" xmlns:am3d="http://schemas.microsoft.com/office/drawing/2017/model3d" xmlns:o="urn:schemas-microsoft-com:office:office" xmlns:r="http://schemas.openxmlformats.org/officeDocument/2006/relationships" xmlns:m="http://schemas.openxmlformats.org/officeDocument/2006/math" xmlns:v="urn:schemas-microsoft-com:vml" xmlns:wp14="http://schemas.microsoft.com/office/word/2010/wordprocessingDrawing" xmlns:wp="http://schemas.openxmlformats.org/drawingml/2006/wordprocessingDrawing" xmlns:w10="urn:schemas-microsoft-com:office:word" xmlns:w="http://schemas.openxmlformats.org/wordprocessingml/2006/main" xmlns:w14="http://schemas.microsoft.com/office/word/2010/wordml" xmlns:w15="http://schemas.microsoft.com/office/word/2012/wordml" xmlns:w16cex="http://schemas.microsoft.com/office/word/2018/wordml/cex" xmlns:w16cid="http://schemas.microsoft.com/office/word/2016/wordml/cid" xmlns:w16="http://schemas.microsoft.com/office/word/2018/wordml" xmlns:w16se="http://schemas.microsoft.com/office/word/2015/wordml/symex" xmlns:wpg="http://schemas.microsoft.com/office/word/2010/wordprocessingGroup" xmlns:wpi="http://schemas.microsoft.com/office/word/2010/wordprocessingInk" xmlns:wne="http://schemas.microsoft.com/office/word/2006/wordml" xmlns:wps="http://schemas.microsoft.com/office/word/2010/wordprocessingShape" mc:Ignorable="w14 w15 w16se w16cid w16 w16cex wp14">
+  <w:footnote w:type="separator" w:id="-1">
+    <w:p>
+      <w:pPr>
+        <w:spacing w:after="0" w:line="240" w:lineRule="auto"/>
+      </w:pPr>
+      <w:r>
+        <w:separator/>
+      </w:r>
+    </w:p>
+  </w:footnote>
+  <w:footnote w:type="continuationSeparator" w:id="0">
+    <w:p>
+      <w:pPr>
+        <w:spacing w:after="0" w:line="240" w:lineRule="auto"/>
+      </w:pPr>
+      <w:r>
+        <w:continuationSeparator/>
+      </w:r>
+    </w:p>
+  </w:footnote>
+  <w:footnote w:type="continuationNotice" w:id="1">
+    <w:p>
+      <w:pPr>
+        <w:spacing w:after="0" w:line="240" w:lineRule="auto"/>
+      </w:pPr>
+    </w:p>
+  </w:footnote>
+</w:footnotes>
+</file>
+
 <file path=word/numbering.xml><?xml version="1.0" encoding="utf-8"?>
 <w:numbering xmlns:wpc="http://schemas.microsoft.com/office/word/2010/wordprocessingCanvas" xmlns:cx="http://schemas.microsoft.com/office/drawing/2014/chartex" xmlns:cx1="http://schemas.microsoft.com/office/drawing/2015/9/8/chartex" xmlns:cx2="http://schemas.microsoft.com/office/drawing/2015/10/21/chartex" xmlns:cx3="http://schemas.microsoft.com/office/drawing/2016/5/9/chartex" xmlns:cx4="http://schemas.microsoft.com/office/drawing/2016/5/10/chartex" xmlns:cx5="http://schemas.microsoft.com/office/drawing/2016/5/11/chartex" xmlns:cx6="http://schemas.microsoft.com/office/drawing/2016/5/12/chartex" xmlns:cx7="http://schemas.microsoft.com/office/drawing/2016/5/13/chartex" xmlns:cx8="http://schemas.microsoft.com/office/drawing/2016/5/14/chartex" xmlns:mc="http://schemas.openxmlformats.org/markup-compatibility/2006" xmlns:aink="http://schemas.microsoft.com/office/drawing/2016/ink" xmlns:am3d="http://schemas.microsoft.com/office/drawing/2017/model3d" xmlns:o="urn:schemas-microsoft-com:office:office" xmlns:r="http://schemas.openxmlformats.org/officeDocument/2006/relationships" xmlns:m="http://schemas.openxmlformats.org/officeDocument/2006/math" xmlns:v="urn:schemas-microsoft-com:vml" xmlns:wp14="http://schemas.microsoft.com/office/word/2010/wordprocessingDrawing" xmlns:wp="http://schemas.openxmlformats.org/drawingml/2006/wordprocessingDrawing" xmlns:w10="urn:schemas-microsoft-com:office:word" xmlns:w="http://schemas.openxmlformats.org/wordprocessingml/2006/main" xmlns:w14="http://schemas.microsoft.com/office/word/2010/wordml" xmlns:w15="http://schemas.microsoft.com/office/word/2012/wordml" xmlns:w16cex="http://schemas.microsoft.com/office/word/2018/wordml/cex" xmlns:w16cid="http://schemas.microsoft.com/office/word/2016/wordml/cid" xmlns:w16="http://schemas.microsoft.com/office/word/2018/wordml" xmlns:w16se="http://schemas.microsoft.com/office/word/2015/wordml/symex" xmlns:wpg="http://schemas.microsoft.com/office/word/2010/wordprocessingGroup" xmlns:wpi="http://schemas.microsoft.com/office/word/2010/wordprocessingInk" xmlns:wne="http://schemas.microsoft.com/office/word/2006/wordml" xmlns:wps="http://schemas.microsoft.com/office/word/2010/wordprocessingShape" mc:Ignorable="w14 w15 w16se w16cid w16 w16cex wp14">
   <w:abstractNum w:abstractNumId="0" w15:restartNumberingAfterBreak="0">
@@ -636,6 +4305,452 @@
     </w:lvl>
   </w:abstractNum>
   <w:abstractNum w:abstractNumId="1" w15:restartNumberingAfterBreak="0">
+    <w:nsid w:val="12463988"/>
+    <w:multiLevelType w:val="hybridMultilevel"/>
+    <w:tmpl w:val="4F0290B0"/>
+    <w:lvl w:ilvl="0" w:tplc="7D8A902C">
+      <w:start w:val="1"/>
+      <w:numFmt w:val="decimal"/>
+      <w:lvlText w:val="%1."/>
+      <w:lvlJc w:val="left"/>
+      <w:pPr>
+        <w:ind w:left="720" w:hanging="360"/>
+      </w:pPr>
+      <w:rPr>
+        <w:rFonts w:hint="default"/>
+        <w:b/>
+      </w:rPr>
+    </w:lvl>
+    <w:lvl w:ilvl="1" w:tplc="04070019" w:tentative="1">
+      <w:start w:val="1"/>
+      <w:numFmt w:val="lowerLetter"/>
+      <w:lvlText w:val="%2."/>
+      <w:lvlJc w:val="left"/>
+      <w:pPr>
+        <w:ind w:left="1440" w:hanging="360"/>
+      </w:pPr>
+    </w:lvl>
+    <w:lvl w:ilvl="2" w:tplc="0407001B" w:tentative="1">
+      <w:start w:val="1"/>
+      <w:numFmt w:val="lowerRoman"/>
+      <w:lvlText w:val="%3."/>
+      <w:lvlJc w:val="right"/>
+      <w:pPr>
+        <w:ind w:left="2160" w:hanging="180"/>
+      </w:pPr>
+    </w:lvl>
+    <w:lvl w:ilvl="3" w:tplc="0407000F" w:tentative="1">
+      <w:start w:val="1"/>
+      <w:numFmt w:val="decimal"/>
+      <w:lvlText w:val="%4."/>
+      <w:lvlJc w:val="left"/>
+      <w:pPr>
+        <w:ind w:left="2880" w:hanging="360"/>
+      </w:pPr>
+    </w:lvl>
+    <w:lvl w:ilvl="4" w:tplc="04070019" w:tentative="1">
+      <w:start w:val="1"/>
+      <w:numFmt w:val="lowerLetter"/>
+      <w:lvlText w:val="%5."/>
+      <w:lvlJc w:val="left"/>
+      <w:pPr>
+        <w:ind w:left="3600" w:hanging="360"/>
+      </w:pPr>
+    </w:lvl>
+    <w:lvl w:ilvl="5" w:tplc="0407001B" w:tentative="1">
+      <w:start w:val="1"/>
+      <w:numFmt w:val="lowerRoman"/>
+      <w:lvlText w:val="%6."/>
+      <w:lvlJc w:val="right"/>
+      <w:pPr>
+        <w:ind w:left="4320" w:hanging="180"/>
+      </w:pPr>
+    </w:lvl>
+    <w:lvl w:ilvl="6" w:tplc="0407000F" w:tentative="1">
+      <w:start w:val="1"/>
+      <w:numFmt w:val="decimal"/>
+      <w:lvlText w:val="%7."/>
+      <w:lvlJc w:val="left"/>
+      <w:pPr>
+        <w:ind w:left="5040" w:hanging="360"/>
+      </w:pPr>
+    </w:lvl>
+    <w:lvl w:ilvl="7" w:tplc="04070019" w:tentative="1">
+      <w:start w:val="1"/>
+      <w:numFmt w:val="lowerLetter"/>
+      <w:lvlText w:val="%8."/>
+      <w:lvlJc w:val="left"/>
+      <w:pPr>
+        <w:ind w:left="5760" w:hanging="360"/>
+      </w:pPr>
+    </w:lvl>
+    <w:lvl w:ilvl="8" w:tplc="0407001B" w:tentative="1">
+      <w:start w:val="1"/>
+      <w:numFmt w:val="lowerRoman"/>
+      <w:lvlText w:val="%9."/>
+      <w:lvlJc w:val="right"/>
+      <w:pPr>
+        <w:ind w:left="6480" w:hanging="180"/>
+      </w:pPr>
+    </w:lvl>
+  </w:abstractNum>
+  <w:abstractNum w:abstractNumId="2" w15:restartNumberingAfterBreak="0">
+    <w:nsid w:val="22681AB1"/>
+    <w:multiLevelType w:val="hybridMultilevel"/>
+    <w:tmpl w:val="1AA241B0"/>
+    <w:lvl w:ilvl="0" w:tplc="0407000F">
+      <w:start w:val="1"/>
+      <w:numFmt w:val="decimal"/>
+      <w:lvlText w:val="%1."/>
+      <w:lvlJc w:val="left"/>
+      <w:pPr>
+        <w:ind w:left="720" w:hanging="360"/>
+      </w:pPr>
+      <w:rPr>
+        <w:rFonts w:hint="default"/>
+      </w:rPr>
+    </w:lvl>
+    <w:lvl w:ilvl="1" w:tplc="04070019" w:tentative="1">
+      <w:start w:val="1"/>
+      <w:numFmt w:val="lowerLetter"/>
+      <w:lvlText w:val="%2."/>
+      <w:lvlJc w:val="left"/>
+      <w:pPr>
+        <w:ind w:left="1440" w:hanging="360"/>
+      </w:pPr>
+    </w:lvl>
+    <w:lvl w:ilvl="2" w:tplc="0407001B" w:tentative="1">
+      <w:start w:val="1"/>
+      <w:numFmt w:val="lowerRoman"/>
+      <w:lvlText w:val="%3."/>
+      <w:lvlJc w:val="right"/>
+      <w:pPr>
+        <w:ind w:left="2160" w:hanging="180"/>
+      </w:pPr>
+    </w:lvl>
+    <w:lvl w:ilvl="3" w:tplc="0407000F" w:tentative="1">
+      <w:start w:val="1"/>
+      <w:numFmt w:val="decimal"/>
+      <w:lvlText w:val="%4."/>
+      <w:lvlJc w:val="left"/>
+      <w:pPr>
+        <w:ind w:left="2880" w:hanging="360"/>
+      </w:pPr>
+    </w:lvl>
+    <w:lvl w:ilvl="4" w:tplc="04070019" w:tentative="1">
+      <w:start w:val="1"/>
+      <w:numFmt w:val="lowerLetter"/>
+      <w:lvlText w:val="%5."/>
+      <w:lvlJc w:val="left"/>
+      <w:pPr>
+        <w:ind w:left="3600" w:hanging="360"/>
+      </w:pPr>
+    </w:lvl>
+    <w:lvl w:ilvl="5" w:tplc="0407001B" w:tentative="1">
+      <w:start w:val="1"/>
+      <w:numFmt w:val="lowerRoman"/>
+      <w:lvlText w:val="%6."/>
+      <w:lvlJc w:val="right"/>
+      <w:pPr>
+        <w:ind w:left="4320" w:hanging="180"/>
+      </w:pPr>
+    </w:lvl>
+    <w:lvl w:ilvl="6" w:tplc="0407000F" w:tentative="1">
+      <w:start w:val="1"/>
+      <w:numFmt w:val="decimal"/>
+      <w:lvlText w:val="%7."/>
+      <w:lvlJc w:val="left"/>
+      <w:pPr>
+        <w:ind w:left="5040" w:hanging="360"/>
+      </w:pPr>
+    </w:lvl>
+    <w:lvl w:ilvl="7" w:tplc="04070019" w:tentative="1">
+      <w:start w:val="1"/>
+      <w:numFmt w:val="lowerLetter"/>
+      <w:lvlText w:val="%8."/>
+      <w:lvlJc w:val="left"/>
+      <w:pPr>
+        <w:ind w:left="5760" w:hanging="360"/>
+      </w:pPr>
+    </w:lvl>
+    <w:lvl w:ilvl="8" w:tplc="0407001B" w:tentative="1">
+      <w:start w:val="1"/>
+      <w:numFmt w:val="lowerRoman"/>
+      <w:lvlText w:val="%9."/>
+      <w:lvlJc w:val="right"/>
+      <w:pPr>
+        <w:ind w:left="6480" w:hanging="180"/>
+      </w:pPr>
+    </w:lvl>
+  </w:abstractNum>
+  <w:abstractNum w:abstractNumId="3" w15:restartNumberingAfterBreak="0">
+    <w:nsid w:val="2A437B7D"/>
+    <w:multiLevelType w:val="hybridMultilevel"/>
+    <w:tmpl w:val="0A0E227A"/>
+    <w:lvl w:ilvl="0" w:tplc="0F36E5D6">
+      <w:start w:val="1"/>
+      <w:numFmt w:val="decimal"/>
+      <w:lvlText w:val="%1."/>
+      <w:lvlJc w:val="left"/>
+      <w:pPr>
+        <w:ind w:left="1068" w:hanging="360"/>
+      </w:pPr>
+      <w:rPr>
+        <w:rFonts w:hint="default"/>
+      </w:rPr>
+    </w:lvl>
+    <w:lvl w:ilvl="1" w:tplc="04070019" w:tentative="1">
+      <w:start w:val="1"/>
+      <w:numFmt w:val="lowerLetter"/>
+      <w:lvlText w:val="%2."/>
+      <w:lvlJc w:val="left"/>
+      <w:pPr>
+        <w:ind w:left="1788" w:hanging="360"/>
+      </w:pPr>
+    </w:lvl>
+    <w:lvl w:ilvl="2" w:tplc="0407001B" w:tentative="1">
+      <w:start w:val="1"/>
+      <w:numFmt w:val="lowerRoman"/>
+      <w:lvlText w:val="%3."/>
+      <w:lvlJc w:val="right"/>
+      <w:pPr>
+        <w:ind w:left="2508" w:hanging="180"/>
+      </w:pPr>
+    </w:lvl>
+    <w:lvl w:ilvl="3" w:tplc="0407000F" w:tentative="1">
+      <w:start w:val="1"/>
+      <w:numFmt w:val="decimal"/>
+      <w:lvlText w:val="%4."/>
+      <w:lvlJc w:val="left"/>
+      <w:pPr>
+        <w:ind w:left="3228" w:hanging="360"/>
+      </w:pPr>
+    </w:lvl>
+    <w:lvl w:ilvl="4" w:tplc="04070019" w:tentative="1">
+      <w:start w:val="1"/>
+      <w:numFmt w:val="lowerLetter"/>
+      <w:lvlText w:val="%5."/>
+      <w:lvlJc w:val="left"/>
+      <w:pPr>
+        <w:ind w:left="3948" w:hanging="360"/>
+      </w:pPr>
+    </w:lvl>
+    <w:lvl w:ilvl="5" w:tplc="0407001B" w:tentative="1">
+      <w:start w:val="1"/>
+      <w:numFmt w:val="lowerRoman"/>
+      <w:lvlText w:val="%6."/>
+      <w:lvlJc w:val="right"/>
+      <w:pPr>
+        <w:ind w:left="4668" w:hanging="180"/>
+      </w:pPr>
+    </w:lvl>
+    <w:lvl w:ilvl="6" w:tplc="0407000F" w:tentative="1">
+      <w:start w:val="1"/>
+      <w:numFmt w:val="decimal"/>
+      <w:lvlText w:val="%7."/>
+      <w:lvlJc w:val="left"/>
+      <w:pPr>
+        <w:ind w:left="5388" w:hanging="360"/>
+      </w:pPr>
+    </w:lvl>
+    <w:lvl w:ilvl="7" w:tplc="04070019" w:tentative="1">
+      <w:start w:val="1"/>
+      <w:numFmt w:val="lowerLetter"/>
+      <w:lvlText w:val="%8."/>
+      <w:lvlJc w:val="left"/>
+      <w:pPr>
+        <w:ind w:left="6108" w:hanging="360"/>
+      </w:pPr>
+    </w:lvl>
+    <w:lvl w:ilvl="8" w:tplc="0407001B" w:tentative="1">
+      <w:start w:val="1"/>
+      <w:numFmt w:val="lowerRoman"/>
+      <w:lvlText w:val="%9."/>
+      <w:lvlJc w:val="right"/>
+      <w:pPr>
+        <w:ind w:left="6828" w:hanging="180"/>
+      </w:pPr>
+    </w:lvl>
+  </w:abstractNum>
+  <w:abstractNum w:abstractNumId="4" w15:restartNumberingAfterBreak="0">
+    <w:nsid w:val="3CA303F6"/>
+    <w:multiLevelType w:val="hybridMultilevel"/>
+    <w:tmpl w:val="D8C6A1AE"/>
+    <w:lvl w:ilvl="0" w:tplc="0407000F">
+      <w:start w:val="1"/>
+      <w:numFmt w:val="decimal"/>
+      <w:lvlText w:val="%1."/>
+      <w:lvlJc w:val="left"/>
+      <w:pPr>
+        <w:ind w:left="720" w:hanging="360"/>
+      </w:pPr>
+      <w:rPr>
+        <w:rFonts w:hint="default"/>
+      </w:rPr>
+    </w:lvl>
+    <w:lvl w:ilvl="1" w:tplc="04070019" w:tentative="1">
+      <w:start w:val="1"/>
+      <w:numFmt w:val="lowerLetter"/>
+      <w:lvlText w:val="%2."/>
+      <w:lvlJc w:val="left"/>
+      <w:pPr>
+        <w:ind w:left="1440" w:hanging="360"/>
+      </w:pPr>
+    </w:lvl>
+    <w:lvl w:ilvl="2" w:tplc="0407001B" w:tentative="1">
+      <w:start w:val="1"/>
+      <w:numFmt w:val="lowerRoman"/>
+      <w:lvlText w:val="%3."/>
+      <w:lvlJc w:val="right"/>
+      <w:pPr>
+        <w:ind w:left="2160" w:hanging="180"/>
+      </w:pPr>
+    </w:lvl>
+    <w:lvl w:ilvl="3" w:tplc="0407000F" w:tentative="1">
+      <w:start w:val="1"/>
+      <w:numFmt w:val="decimal"/>
+      <w:lvlText w:val="%4."/>
+      <w:lvlJc w:val="left"/>
+      <w:pPr>
+        <w:ind w:left="2880" w:hanging="360"/>
+      </w:pPr>
+    </w:lvl>
+    <w:lvl w:ilvl="4" w:tplc="04070019" w:tentative="1">
+      <w:start w:val="1"/>
+      <w:numFmt w:val="lowerLetter"/>
+      <w:lvlText w:val="%5."/>
+      <w:lvlJc w:val="left"/>
+      <w:pPr>
+        <w:ind w:left="3600" w:hanging="360"/>
+      </w:pPr>
+    </w:lvl>
+    <w:lvl w:ilvl="5" w:tplc="0407001B" w:tentative="1">
+      <w:start w:val="1"/>
+      <w:numFmt w:val="lowerRoman"/>
+      <w:lvlText w:val="%6."/>
+      <w:lvlJc w:val="right"/>
+      <w:pPr>
+        <w:ind w:left="4320" w:hanging="180"/>
+      </w:pPr>
+    </w:lvl>
+    <w:lvl w:ilvl="6" w:tplc="0407000F" w:tentative="1">
+      <w:start w:val="1"/>
+      <w:numFmt w:val="decimal"/>
+      <w:lvlText w:val="%7."/>
+      <w:lvlJc w:val="left"/>
+      <w:pPr>
+        <w:ind w:left="5040" w:hanging="360"/>
+      </w:pPr>
+    </w:lvl>
+    <w:lvl w:ilvl="7" w:tplc="04070019" w:tentative="1">
+      <w:start w:val="1"/>
+      <w:numFmt w:val="lowerLetter"/>
+      <w:lvlText w:val="%8."/>
+      <w:lvlJc w:val="left"/>
+      <w:pPr>
+        <w:ind w:left="5760" w:hanging="360"/>
+      </w:pPr>
+    </w:lvl>
+    <w:lvl w:ilvl="8" w:tplc="0407001B" w:tentative="1">
+      <w:start w:val="1"/>
+      <w:numFmt w:val="lowerRoman"/>
+      <w:lvlText w:val="%9."/>
+      <w:lvlJc w:val="right"/>
+      <w:pPr>
+        <w:ind w:left="6480" w:hanging="180"/>
+      </w:pPr>
+    </w:lvl>
+  </w:abstractNum>
+  <w:abstractNum w:abstractNumId="5" w15:restartNumberingAfterBreak="0">
+    <w:nsid w:val="45FC1F3F"/>
+    <w:multiLevelType w:val="hybridMultilevel"/>
+    <w:tmpl w:val="E8F22046"/>
+    <w:lvl w:ilvl="0" w:tplc="81FC0840">
+      <w:start w:val="3"/>
+      <w:numFmt w:val="decimal"/>
+      <w:lvlText w:val="%1."/>
+      <w:lvlJc w:val="left"/>
+      <w:pPr>
+        <w:ind w:left="720" w:hanging="360"/>
+      </w:pPr>
+      <w:rPr>
+        <w:rFonts w:hint="default"/>
+      </w:rPr>
+    </w:lvl>
+    <w:lvl w:ilvl="1" w:tplc="04070019" w:tentative="1">
+      <w:start w:val="1"/>
+      <w:numFmt w:val="lowerLetter"/>
+      <w:lvlText w:val="%2."/>
+      <w:lvlJc w:val="left"/>
+      <w:pPr>
+        <w:ind w:left="1440" w:hanging="360"/>
+      </w:pPr>
+    </w:lvl>
+    <w:lvl w:ilvl="2" w:tplc="0407001B" w:tentative="1">
+      <w:start w:val="1"/>
+      <w:numFmt w:val="lowerRoman"/>
+      <w:lvlText w:val="%3."/>
+      <w:lvlJc w:val="right"/>
+      <w:pPr>
+        <w:ind w:left="2160" w:hanging="180"/>
+      </w:pPr>
+    </w:lvl>
+    <w:lvl w:ilvl="3" w:tplc="0407000F" w:tentative="1">
+      <w:start w:val="1"/>
+      <w:numFmt w:val="decimal"/>
+      <w:lvlText w:val="%4."/>
+      <w:lvlJc w:val="left"/>
+      <w:pPr>
+        <w:ind w:left="2880" w:hanging="360"/>
+      </w:pPr>
+    </w:lvl>
+    <w:lvl w:ilvl="4" w:tplc="04070019" w:tentative="1">
+      <w:start w:val="1"/>
+      <w:numFmt w:val="lowerLetter"/>
+      <w:lvlText w:val="%5."/>
+      <w:lvlJc w:val="left"/>
+      <w:pPr>
+        <w:ind w:left="3600" w:hanging="360"/>
+      </w:pPr>
+    </w:lvl>
+    <w:lvl w:ilvl="5" w:tplc="0407001B" w:tentative="1">
+      <w:start w:val="1"/>
+      <w:numFmt w:val="lowerRoman"/>
+      <w:lvlText w:val="%6."/>
+      <w:lvlJc w:val="right"/>
+      <w:pPr>
+        <w:ind w:left="4320" w:hanging="180"/>
+      </w:pPr>
+    </w:lvl>
+    <w:lvl w:ilvl="6" w:tplc="0407000F" w:tentative="1">
+      <w:start w:val="1"/>
+      <w:numFmt w:val="decimal"/>
+      <w:lvlText w:val="%7."/>
+      <w:lvlJc w:val="left"/>
+      <w:pPr>
+        <w:ind w:left="5040" w:hanging="360"/>
+      </w:pPr>
+    </w:lvl>
+    <w:lvl w:ilvl="7" w:tplc="04070019" w:tentative="1">
+      <w:start w:val="1"/>
+      <w:numFmt w:val="lowerLetter"/>
+      <w:lvlText w:val="%8."/>
+      <w:lvlJc w:val="left"/>
+      <w:pPr>
+        <w:ind w:left="5760" w:hanging="360"/>
+      </w:pPr>
+    </w:lvl>
+    <w:lvl w:ilvl="8" w:tplc="0407001B" w:tentative="1">
+      <w:start w:val="1"/>
+      <w:numFmt w:val="lowerRoman"/>
+      <w:lvlText w:val="%9."/>
+      <w:lvlJc w:val="right"/>
+      <w:pPr>
+        <w:ind w:left="6480" w:hanging="180"/>
+      </w:pPr>
+    </w:lvl>
+  </w:abstractNum>
+  <w:abstractNum w:abstractNumId="6" w15:restartNumberingAfterBreak="0">
     <w:nsid w:val="4D987C28"/>
     <w:multiLevelType w:val="hybridMultilevel"/>
     <w:tmpl w:val="993C33A4"/>
@@ -724,7 +4839,185 @@
       </w:pPr>
     </w:lvl>
   </w:abstractNum>
-  <w:abstractNum w:abstractNumId="2" w15:restartNumberingAfterBreak="0">
+  <w:abstractNum w:abstractNumId="7" w15:restartNumberingAfterBreak="0">
+    <w:nsid w:val="6E0B7E23"/>
+    <w:multiLevelType w:val="hybridMultilevel"/>
+    <w:tmpl w:val="CB864EC8"/>
+    <w:lvl w:ilvl="0" w:tplc="95181E7C">
+      <w:start w:val="3"/>
+      <w:numFmt w:val="decimal"/>
+      <w:lvlText w:val="%1"/>
+      <w:lvlJc w:val="left"/>
+      <w:pPr>
+        <w:ind w:left="720" w:hanging="360"/>
+      </w:pPr>
+      <w:rPr>
+        <w:rFonts w:hint="default"/>
+      </w:rPr>
+    </w:lvl>
+    <w:lvl w:ilvl="1" w:tplc="04070019" w:tentative="1">
+      <w:start w:val="1"/>
+      <w:numFmt w:val="lowerLetter"/>
+      <w:lvlText w:val="%2."/>
+      <w:lvlJc w:val="left"/>
+      <w:pPr>
+        <w:ind w:left="1440" w:hanging="360"/>
+      </w:pPr>
+    </w:lvl>
+    <w:lvl w:ilvl="2" w:tplc="0407001B" w:tentative="1">
+      <w:start w:val="1"/>
+      <w:numFmt w:val="lowerRoman"/>
+      <w:lvlText w:val="%3."/>
+      <w:lvlJc w:val="right"/>
+      <w:pPr>
+        <w:ind w:left="2160" w:hanging="180"/>
+      </w:pPr>
+    </w:lvl>
+    <w:lvl w:ilvl="3" w:tplc="0407000F" w:tentative="1">
+      <w:start w:val="1"/>
+      <w:numFmt w:val="decimal"/>
+      <w:lvlText w:val="%4."/>
+      <w:lvlJc w:val="left"/>
+      <w:pPr>
+        <w:ind w:left="2880" w:hanging="360"/>
+      </w:pPr>
+    </w:lvl>
+    <w:lvl w:ilvl="4" w:tplc="04070019" w:tentative="1">
+      <w:start w:val="1"/>
+      <w:numFmt w:val="lowerLetter"/>
+      <w:lvlText w:val="%5."/>
+      <w:lvlJc w:val="left"/>
+      <w:pPr>
+        <w:ind w:left="3600" w:hanging="360"/>
+      </w:pPr>
+    </w:lvl>
+    <w:lvl w:ilvl="5" w:tplc="0407001B" w:tentative="1">
+      <w:start w:val="1"/>
+      <w:numFmt w:val="lowerRoman"/>
+      <w:lvlText w:val="%6."/>
+      <w:lvlJc w:val="right"/>
+      <w:pPr>
+        <w:ind w:left="4320" w:hanging="180"/>
+      </w:pPr>
+    </w:lvl>
+    <w:lvl w:ilvl="6" w:tplc="0407000F" w:tentative="1">
+      <w:start w:val="1"/>
+      <w:numFmt w:val="decimal"/>
+      <w:lvlText w:val="%7."/>
+      <w:lvlJc w:val="left"/>
+      <w:pPr>
+        <w:ind w:left="5040" w:hanging="360"/>
+      </w:pPr>
+    </w:lvl>
+    <w:lvl w:ilvl="7" w:tplc="04070019" w:tentative="1">
+      <w:start w:val="1"/>
+      <w:numFmt w:val="lowerLetter"/>
+      <w:lvlText w:val="%8."/>
+      <w:lvlJc w:val="left"/>
+      <w:pPr>
+        <w:ind w:left="5760" w:hanging="360"/>
+      </w:pPr>
+    </w:lvl>
+    <w:lvl w:ilvl="8" w:tplc="0407001B" w:tentative="1">
+      <w:start w:val="1"/>
+      <w:numFmt w:val="lowerRoman"/>
+      <w:lvlText w:val="%9."/>
+      <w:lvlJc w:val="right"/>
+      <w:pPr>
+        <w:ind w:left="6480" w:hanging="180"/>
+      </w:pPr>
+    </w:lvl>
+  </w:abstractNum>
+  <w:abstractNum w:abstractNumId="8" w15:restartNumberingAfterBreak="0">
+    <w:nsid w:val="720C1811"/>
+    <w:multiLevelType w:val="hybridMultilevel"/>
+    <w:tmpl w:val="E8F22046"/>
+    <w:lvl w:ilvl="0" w:tplc="81FC0840">
+      <w:start w:val="3"/>
+      <w:numFmt w:val="decimal"/>
+      <w:lvlText w:val="%1."/>
+      <w:lvlJc w:val="left"/>
+      <w:pPr>
+        <w:ind w:left="720" w:hanging="360"/>
+      </w:pPr>
+      <w:rPr>
+        <w:rFonts w:hint="default"/>
+      </w:rPr>
+    </w:lvl>
+    <w:lvl w:ilvl="1" w:tplc="04070019" w:tentative="1">
+      <w:start w:val="1"/>
+      <w:numFmt w:val="lowerLetter"/>
+      <w:lvlText w:val="%2."/>
+      <w:lvlJc w:val="left"/>
+      <w:pPr>
+        <w:ind w:left="1440" w:hanging="360"/>
+      </w:pPr>
+    </w:lvl>
+    <w:lvl w:ilvl="2" w:tplc="0407001B" w:tentative="1">
+      <w:start w:val="1"/>
+      <w:numFmt w:val="lowerRoman"/>
+      <w:lvlText w:val="%3."/>
+      <w:lvlJc w:val="right"/>
+      <w:pPr>
+        <w:ind w:left="2160" w:hanging="180"/>
+      </w:pPr>
+    </w:lvl>
+    <w:lvl w:ilvl="3" w:tplc="0407000F" w:tentative="1">
+      <w:start w:val="1"/>
+      <w:numFmt w:val="decimal"/>
+      <w:lvlText w:val="%4."/>
+      <w:lvlJc w:val="left"/>
+      <w:pPr>
+        <w:ind w:left="2880" w:hanging="360"/>
+      </w:pPr>
+    </w:lvl>
+    <w:lvl w:ilvl="4" w:tplc="04070019" w:tentative="1">
+      <w:start w:val="1"/>
+      <w:numFmt w:val="lowerLetter"/>
+      <w:lvlText w:val="%5."/>
+      <w:lvlJc w:val="left"/>
+      <w:pPr>
+        <w:ind w:left="3600" w:hanging="360"/>
+      </w:pPr>
+    </w:lvl>
+    <w:lvl w:ilvl="5" w:tplc="0407001B" w:tentative="1">
+      <w:start w:val="1"/>
+      <w:numFmt w:val="lowerRoman"/>
+      <w:lvlText w:val="%6."/>
+      <w:lvlJc w:val="right"/>
+      <w:pPr>
+        <w:ind w:left="4320" w:hanging="180"/>
+      </w:pPr>
+    </w:lvl>
+    <w:lvl w:ilvl="6" w:tplc="0407000F" w:tentative="1">
+      <w:start w:val="1"/>
+      <w:numFmt w:val="decimal"/>
+      <w:lvlText w:val="%7."/>
+      <w:lvlJc w:val="left"/>
+      <w:pPr>
+        <w:ind w:left="5040" w:hanging="360"/>
+      </w:pPr>
+    </w:lvl>
+    <w:lvl w:ilvl="7" w:tplc="04070019" w:tentative="1">
+      <w:start w:val="1"/>
+      <w:numFmt w:val="lowerLetter"/>
+      <w:lvlText w:val="%8."/>
+      <w:lvlJc w:val="left"/>
+      <w:pPr>
+        <w:ind w:left="5760" w:hanging="360"/>
+      </w:pPr>
+    </w:lvl>
+    <w:lvl w:ilvl="8" w:tplc="0407001B" w:tentative="1">
+      <w:start w:val="1"/>
+      <w:numFmt w:val="lowerRoman"/>
+      <w:lvlText w:val="%9."/>
+      <w:lvlJc w:val="right"/>
+      <w:pPr>
+        <w:ind w:left="6480" w:hanging="180"/>
+      </w:pPr>
+    </w:lvl>
+  </w:abstractNum>
+  <w:abstractNum w:abstractNumId="9" w15:restartNumberingAfterBreak="0">
     <w:nsid w:val="7D2C5FBF"/>
     <w:multiLevelType w:val="hybridMultilevel"/>
     <w:tmpl w:val="D8C6A1AE"/>
@@ -814,13 +5107,34 @@
     </w:lvl>
   </w:abstractNum>
   <w:num w:numId="1">
-    <w:abstractNumId w:val="1"/>
+    <w:abstractNumId w:val="6"/>
   </w:num>
   <w:num w:numId="2">
     <w:abstractNumId w:val="0"/>
   </w:num>
   <w:num w:numId="3">
+    <w:abstractNumId w:val="9"/>
+  </w:num>
+  <w:num w:numId="4">
+    <w:abstractNumId w:val="4"/>
+  </w:num>
+  <w:num w:numId="5">
+    <w:abstractNumId w:val="7"/>
+  </w:num>
+  <w:num w:numId="6">
+    <w:abstractNumId w:val="8"/>
+  </w:num>
+  <w:num w:numId="7">
+    <w:abstractNumId w:val="3"/>
+  </w:num>
+  <w:num w:numId="8">
+    <w:abstractNumId w:val="5"/>
+  </w:num>
+  <w:num w:numId="9">
     <w:abstractNumId w:val="2"/>
+  </w:num>
+  <w:num w:numId="10">
+    <w:abstractNumId w:val="1"/>
   </w:num>
 </w:numbering>
 </file>
@@ -1220,17 +5534,40 @@
     <w:lsdException w:name="Unresolved Mention" w:semiHidden="1" w:unhideWhenUsed="1"/>
     <w:lsdException w:name="Smart Link" w:semiHidden="1" w:unhideWhenUsed="1"/>
   </w:latentStyles>
-  <w:style w:type="paragraph" w:default="1" w:styleId="Standard">
+  <w:style w:type="paragraph" w:default="1" w:styleId="Normal">
     <w:name w:val="Normal"/>
     <w:qFormat/>
   </w:style>
-  <w:style w:type="character" w:default="1" w:styleId="Absatz-Standardschriftart">
+  <w:style w:type="paragraph" w:styleId="Heading2">
+    <w:name w:val="heading 2"/>
+    <w:basedOn w:val="Normal"/>
+    <w:next w:val="Normal"/>
+    <w:link w:val="Heading2Char"/>
+    <w:uiPriority w:val="9"/>
+    <w:unhideWhenUsed/>
+    <w:qFormat/>
+    <w:rsid w:val="00B36DE9"/>
+    <w:pPr>
+      <w:keepNext/>
+      <w:keepLines/>
+      <w:spacing w:before="40" w:after="0"/>
+      <w:outlineLvl w:val="1"/>
+    </w:pPr>
+    <w:rPr>
+      <w:rFonts w:ascii="Calibri" w:eastAsiaTheme="majorEastAsia" w:hAnsi="Calibri" w:cstheme="majorBidi"/>
+      <w:b/>
+      <w:color w:val="2F5496" w:themeColor="accent1" w:themeShade="BF"/>
+      <w:sz w:val="28"/>
+      <w:szCs w:val="26"/>
+    </w:rPr>
+  </w:style>
+  <w:style w:type="character" w:default="1" w:styleId="DefaultParagraphFont">
     <w:name w:val="Default Paragraph Font"/>
     <w:uiPriority w:val="1"/>
     <w:semiHidden/>
     <w:unhideWhenUsed/>
   </w:style>
-  <w:style w:type="table" w:default="1" w:styleId="NormaleTabelle">
+  <w:style w:type="table" w:default="1" w:styleId="TableNormal">
     <w:name w:val="Normal Table"/>
     <w:uiPriority w:val="99"/>
     <w:semiHidden/>
@@ -1245,15 +5582,15 @@
       </w:tblCellMar>
     </w:tblPr>
   </w:style>
-  <w:style w:type="numbering" w:default="1" w:styleId="KeineListe">
+  <w:style w:type="numbering" w:default="1" w:styleId="NoList">
     <w:name w:val="No List"/>
     <w:uiPriority w:val="99"/>
     <w:semiHidden/>
     <w:unhideWhenUsed/>
   </w:style>
-  <w:style w:type="paragraph" w:styleId="Listenabsatz">
+  <w:style w:type="paragraph" w:styleId="ListParagraph">
     <w:name w:val="List Paragraph"/>
-    <w:basedOn w:val="Standard"/>
+    <w:basedOn w:val="Normal"/>
     <w:uiPriority w:val="34"/>
     <w:qFormat/>
     <w:rsid w:val="00A655EE"/>
@@ -1261,6 +5598,85 @@
       <w:ind w:left="720"/>
       <w:contextualSpacing/>
     </w:pPr>
+  </w:style>
+  <w:style w:type="character" w:customStyle="1" w:styleId="Heading2Char">
+    <w:name w:val="Heading 2 Char"/>
+    <w:basedOn w:val="DefaultParagraphFont"/>
+    <w:link w:val="Heading2"/>
+    <w:uiPriority w:val="9"/>
+    <w:rsid w:val="00B36DE9"/>
+    <w:rPr>
+      <w:rFonts w:ascii="Calibri" w:eastAsiaTheme="majorEastAsia" w:hAnsi="Calibri" w:cstheme="majorBidi"/>
+      <w:b/>
+      <w:color w:val="2F5496" w:themeColor="accent1" w:themeShade="BF"/>
+      <w:sz w:val="28"/>
+      <w:szCs w:val="26"/>
+    </w:rPr>
+  </w:style>
+  <w:style w:type="character" w:styleId="Strong">
+    <w:name w:val="Strong"/>
+    <w:basedOn w:val="DefaultParagraphFont"/>
+    <w:uiPriority w:val="22"/>
+    <w:qFormat/>
+    <w:rsid w:val="00322232"/>
+    <w:rPr>
+      <w:b/>
+      <w:bCs/>
+    </w:rPr>
+  </w:style>
+  <w:style w:type="character" w:customStyle="1" w:styleId="edited-3sfazf">
+    <w:name w:val="edited-3sfazf"/>
+    <w:basedOn w:val="DefaultParagraphFont"/>
+    <w:rsid w:val="00322232"/>
+  </w:style>
+  <w:style w:type="character" w:customStyle="1" w:styleId="latin12compacttimestamp-38a8ou">
+    <w:name w:val="latin12compacttimestamp-38a8ou"/>
+    <w:basedOn w:val="DefaultParagraphFont"/>
+    <w:rsid w:val="00322232"/>
+  </w:style>
+  <w:style w:type="paragraph" w:styleId="Header">
+    <w:name w:val="header"/>
+    <w:basedOn w:val="Normal"/>
+    <w:link w:val="HeaderChar"/>
+    <w:uiPriority w:val="99"/>
+    <w:unhideWhenUsed/>
+    <w:rsid w:val="00E457EB"/>
+    <w:pPr>
+      <w:tabs>
+        <w:tab w:val="center" w:pos="4536"/>
+        <w:tab w:val="right" w:pos="9072"/>
+      </w:tabs>
+      <w:spacing w:after="0" w:line="240" w:lineRule="auto"/>
+    </w:pPr>
+  </w:style>
+  <w:style w:type="character" w:customStyle="1" w:styleId="HeaderChar">
+    <w:name w:val="Header Char"/>
+    <w:basedOn w:val="DefaultParagraphFont"/>
+    <w:link w:val="Header"/>
+    <w:uiPriority w:val="99"/>
+    <w:rsid w:val="00E457EB"/>
+  </w:style>
+  <w:style w:type="paragraph" w:styleId="Footer">
+    <w:name w:val="footer"/>
+    <w:basedOn w:val="Normal"/>
+    <w:link w:val="FooterChar"/>
+    <w:uiPriority w:val="99"/>
+    <w:unhideWhenUsed/>
+    <w:rsid w:val="00E457EB"/>
+    <w:pPr>
+      <w:tabs>
+        <w:tab w:val="center" w:pos="4536"/>
+        <w:tab w:val="right" w:pos="9072"/>
+      </w:tabs>
+      <w:spacing w:after="0" w:line="240" w:lineRule="auto"/>
+    </w:pPr>
+  </w:style>
+  <w:style w:type="character" w:customStyle="1" w:styleId="FooterChar">
+    <w:name w:val="Footer Char"/>
+    <w:basedOn w:val="DefaultParagraphFont"/>
+    <w:link w:val="Footer"/>
+    <w:uiPriority w:val="99"/>
+    <w:rsid w:val="00E457EB"/>
   </w:style>
 </w:styles>
 </file>

--- a/Wochenübersicht_-_Räumliche_und_zeitliche_Filter_für_Echtzeit-Raytracing.docx
+++ b/Wochenübersicht_-_Räumliche_und_zeitliche_Filter_für_Echtzeit-Raytracing.docx
@@ -1,10 +1,10 @@
 
 <file path=word/document.xml><?xml version="1.0" encoding="utf-8"?>
-<w:document xmlns:wpc="http://schemas.microsoft.com/office/word/2010/wordprocessingCanvas" xmlns:cx="http://schemas.microsoft.com/office/drawing/2014/chartex" xmlns:cx1="http://schemas.microsoft.com/office/drawing/2015/9/8/chartex" xmlns:cx2="http://schemas.microsoft.com/office/drawing/2015/10/21/chartex" xmlns:cx3="http://schemas.microsoft.com/office/drawing/2016/5/9/chartex" xmlns:cx4="http://schemas.microsoft.com/office/drawing/2016/5/10/chartex" xmlns:cx5="http://schemas.microsoft.com/office/drawing/2016/5/11/chartex" xmlns:cx6="http://schemas.microsoft.com/office/drawing/2016/5/12/chartex" xmlns:cx7="http://schemas.microsoft.com/office/drawing/2016/5/13/chartex" xmlns:cx8="http://schemas.microsoft.com/office/drawing/2016/5/14/chartex" xmlns:mc="http://schemas.openxmlformats.org/markup-compatibility/2006" xmlns:aink="http://schemas.microsoft.com/office/drawing/2016/ink" xmlns:am3d="http://schemas.microsoft.com/office/drawing/2017/model3d" xmlns:o="urn:schemas-microsoft-com:office:office" xmlns:r="http://schemas.openxmlformats.org/officeDocument/2006/relationships" xmlns:m="http://schemas.openxmlformats.org/officeDocument/2006/math" xmlns:v="urn:schemas-microsoft-com:vml" xmlns:wp14="http://schemas.microsoft.com/office/word/2010/wordprocessingDrawing" xmlns:wp="http://schemas.openxmlformats.org/drawingml/2006/wordprocessingDrawing" xmlns:w10="urn:schemas-microsoft-com:office:word" xmlns:w="http://schemas.openxmlformats.org/wordprocessingml/2006/main" xmlns:w14="http://schemas.microsoft.com/office/word/2010/wordml" xmlns:w15="http://schemas.microsoft.com/office/word/2012/wordml" xmlns:w16cex="http://schemas.microsoft.com/office/word/2018/wordml/cex" xmlns:w16cid="http://schemas.microsoft.com/office/word/2016/wordml/cid" xmlns:w16="http://schemas.microsoft.com/office/word/2018/wordml" xmlns:w16se="http://schemas.microsoft.com/office/word/2015/wordml/symex" xmlns:wpg="http://schemas.microsoft.com/office/word/2010/wordprocessingGroup" xmlns:wpi="http://schemas.microsoft.com/office/word/2010/wordprocessingInk" xmlns:wne="http://schemas.microsoft.com/office/word/2006/wordml" xmlns:wps="http://schemas.microsoft.com/office/word/2010/wordprocessingShape" mc:Ignorable="w14 w15 w16se w16cid w16 w16cex wp14">
+<w:document xmlns:wpc="http://schemas.microsoft.com/office/word/2010/wordprocessingCanvas" xmlns:cx="http://schemas.microsoft.com/office/drawing/2014/chartex" xmlns:cx1="http://schemas.microsoft.com/office/drawing/2015/9/8/chartex" xmlns:cx2="http://schemas.microsoft.com/office/drawing/2015/10/21/chartex" xmlns:cx3="http://schemas.microsoft.com/office/drawing/2016/5/9/chartex" xmlns:cx4="http://schemas.microsoft.com/office/drawing/2016/5/10/chartex" xmlns:cx5="http://schemas.microsoft.com/office/drawing/2016/5/11/chartex" xmlns:cx6="http://schemas.microsoft.com/office/drawing/2016/5/12/chartex" xmlns:cx7="http://schemas.microsoft.com/office/drawing/2016/5/13/chartex" xmlns:cx8="http://schemas.microsoft.com/office/drawing/2016/5/14/chartex" xmlns:mc="http://schemas.openxmlformats.org/markup-compatibility/2006" xmlns:aink="http://schemas.microsoft.com/office/drawing/2016/ink" xmlns:am3d="http://schemas.microsoft.com/office/drawing/2017/model3d" xmlns:o="urn:schemas-microsoft-com:office:office" xmlns:r="http://schemas.openxmlformats.org/officeDocument/2006/relationships" xmlns:m="http://schemas.openxmlformats.org/officeDocument/2006/math" xmlns:v="urn:schemas-microsoft-com:vml" xmlns:wp14="http://schemas.microsoft.com/office/word/2010/wordprocessingDrawing" xmlns:wp="http://schemas.openxmlformats.org/drawingml/2006/wordprocessingDrawing" xmlns:w10="urn:schemas-microsoft-com:office:word" xmlns:w="http://schemas.openxmlformats.org/wordprocessingml/2006/main" xmlns:w14="http://schemas.microsoft.com/office/word/2010/wordml" xmlns:w15="http://schemas.microsoft.com/office/word/2012/wordml" xmlns:w16cex="http://schemas.microsoft.com/office/word/2018/wordml/cex" xmlns:w16cid="http://schemas.microsoft.com/office/word/2016/wordml/cid" xmlns:w16="http://schemas.microsoft.com/office/word/2018/wordml" xmlns:w16sdtdh="http://schemas.microsoft.com/office/word/2020/wordml/sdtdatahash" xmlns:w16se="http://schemas.microsoft.com/office/word/2015/wordml/symex" xmlns:wpg="http://schemas.microsoft.com/office/word/2010/wordprocessingGroup" xmlns:wpi="http://schemas.microsoft.com/office/word/2010/wordprocessingInk" xmlns:wne="http://schemas.microsoft.com/office/word/2006/wordml" xmlns:wps="http://schemas.microsoft.com/office/word/2010/wordprocessingShape" mc:Ignorable="w14 w15 w16se w16cid w16 w16cex w16sdtdh wp14">
   <w:body>
     <w:p>
       <w:pPr>
-        <w:pStyle w:val="Heading2"/>
+        <w:pStyle w:val="berschrift2"/>
         <w:spacing w:line="480" w:lineRule="auto"/>
         <w:rPr>
           <w:b w:val="0"/>
@@ -46,6 +46,7 @@
         </w:rPr>
         <w:t xml:space="preserve">eine </w:t>
       </w:r>
+      <w:proofErr w:type="spellStart"/>
       <w:r>
         <w:rPr>
           <w:sz w:val="24"/>
@@ -60,6 +61,7 @@
         </w:rPr>
         <w:t>gruppe</w:t>
       </w:r>
+      <w:proofErr w:type="spellEnd"/>
       <w:r>
         <w:rPr>
           <w:sz w:val="24"/>
@@ -104,7 +106,23 @@
           <w:sz w:val="24"/>
           <w:szCs w:val="24"/>
         </w:rPr>
-        <w:t xml:space="preserve">Joseph Heetel, Bernhard Strobl, </w:t>
+        <w:t xml:space="preserve">Joseph </w:t>
+      </w:r>
+      <w:proofErr w:type="spellStart"/>
+      <w:r>
+        <w:rPr>
+          <w:sz w:val="24"/>
+          <w:szCs w:val="24"/>
+        </w:rPr>
+        <w:t>Heetel</w:t>
+      </w:r>
+      <w:proofErr w:type="spellEnd"/>
+      <w:r>
+        <w:rPr>
+          <w:sz w:val="24"/>
+          <w:szCs w:val="24"/>
+        </w:rPr>
+        <w:t xml:space="preserve">, Bernhard Strobl, </w:t>
       </w:r>
       <w:r>
         <w:rPr>
@@ -168,17 +186,45 @@
           <w:szCs w:val="24"/>
           <w:lang w:val="en-US"/>
         </w:rPr>
-        <w:t>s Eder, Marvin Potempa, Maximilian Thiel, Ahmed Salame</w:t>
-      </w:r>
-    </w:p>
-    <w:p>
-      <w:pPr>
-        <w:jc w:val="both"/>
+        <w:t xml:space="preserve">s Eder, Marvin </w:t>
+      </w:r>
+      <w:proofErr w:type="spellStart"/>
+      <w:r>
         <w:rPr>
           <w:sz w:val="24"/>
           <w:szCs w:val="24"/>
           <w:lang w:val="en-US"/>
         </w:rPr>
+        <w:t>Potempa</w:t>
+      </w:r>
+      <w:proofErr w:type="spellEnd"/>
+      <w:r>
+        <w:rPr>
+          <w:sz w:val="24"/>
+          <w:szCs w:val="24"/>
+          <w:lang w:val="en-US"/>
+        </w:rPr>
+        <w:t xml:space="preserve">, Maximilian Thiel, Ahmed </w:t>
+      </w:r>
+      <w:proofErr w:type="spellStart"/>
+      <w:r>
+        <w:rPr>
+          <w:sz w:val="24"/>
+          <w:szCs w:val="24"/>
+          <w:lang w:val="en-US"/>
+        </w:rPr>
+        <w:t>Salame</w:t>
+      </w:r>
+      <w:proofErr w:type="spellEnd"/>
+    </w:p>
+    <w:p>
+      <w:pPr>
+        <w:jc w:val="both"/>
+        <w:rPr>
+          <w:sz w:val="24"/>
+          <w:szCs w:val="24"/>
+          <w:lang w:val="en-US"/>
+        </w:rPr>
       </w:pPr>
     </w:p>
     <w:p>
@@ -238,24 +284,49 @@
           <w:sz w:val="24"/>
           <w:szCs w:val="24"/>
         </w:rPr>
-        <w:t>1. ReSTIR - Vulkan Projekt</w:t>
-      </w:r>
-    </w:p>
-    <w:p>
-      <w:pPr>
-        <w:jc w:val="both"/>
-        <w:rPr>
-          <w:sz w:val="24"/>
-          <w:szCs w:val="24"/>
-        </w:rPr>
-      </w:pPr>
-      <w:r>
-        <w:rPr>
-          <w:sz w:val="24"/>
-          <w:szCs w:val="24"/>
-        </w:rPr>
-        <w:t>2. Nvidia Projekt aka Bachelor Arbeit</w:t>
-      </w:r>
+        <w:t xml:space="preserve">1. </w:t>
+      </w:r>
+      <w:proofErr w:type="spellStart"/>
+      <w:r>
+        <w:rPr>
+          <w:sz w:val="24"/>
+          <w:szCs w:val="24"/>
+        </w:rPr>
+        <w:t>ReSTIR</w:t>
+      </w:r>
+      <w:proofErr w:type="spellEnd"/>
+      <w:r>
+        <w:rPr>
+          <w:sz w:val="24"/>
+          <w:szCs w:val="24"/>
+        </w:rPr>
+        <w:t xml:space="preserve"> - Vulkan Projekt</w:t>
+      </w:r>
+    </w:p>
+    <w:p>
+      <w:pPr>
+        <w:jc w:val="both"/>
+        <w:rPr>
+          <w:sz w:val="24"/>
+          <w:szCs w:val="24"/>
+        </w:rPr>
+      </w:pPr>
+      <w:r>
+        <w:rPr>
+          <w:sz w:val="24"/>
+          <w:szCs w:val="24"/>
+        </w:rPr>
+        <w:t xml:space="preserve">2. Nvidia Projekt aka </w:t>
+      </w:r>
+      <w:proofErr w:type="gramStart"/>
+      <w:r>
+        <w:rPr>
+          <w:sz w:val="24"/>
+          <w:szCs w:val="24"/>
+        </w:rPr>
+        <w:t>Bachelor Arbeit</w:t>
+      </w:r>
+      <w:proofErr w:type="gramEnd"/>
       <w:r>
         <w:rPr>
           <w:sz w:val="24"/>
@@ -323,7 +394,23 @@
           <w:sz w:val="24"/>
           <w:szCs w:val="24"/>
         </w:rPr>
-        <w:t>5. All from Scratch</w:t>
+        <w:t xml:space="preserve">5. All </w:t>
+      </w:r>
+      <w:proofErr w:type="spellStart"/>
+      <w:r>
+        <w:rPr>
+          <w:sz w:val="24"/>
+          <w:szCs w:val="24"/>
+        </w:rPr>
+        <w:t>from</w:t>
+      </w:r>
+      <w:proofErr w:type="spellEnd"/>
+      <w:r>
+        <w:rPr>
+          <w:sz w:val="24"/>
+          <w:szCs w:val="24"/>
+        </w:rPr>
+        <w:t xml:space="preserve"> Scratch</w:t>
       </w:r>
     </w:p>
     <w:p>
@@ -394,13 +481,14 @@
     </w:p>
     <w:p>
       <w:pPr>
-        <w:pStyle w:val="Heading2"/>
+        <w:pStyle w:val="berschrift2"/>
         <w:spacing w:line="480" w:lineRule="auto"/>
         <w:rPr>
           <w:b w:val="0"/>
         </w:rPr>
       </w:pPr>
       <w:r>
+        <w:lastRenderedPageBreak/>
         <w:t>2</w:t>
       </w:r>
       <w:r>
@@ -685,7 +773,7 @@
     </w:p>
     <w:p>
       <w:pPr>
-        <w:pStyle w:val="ListParagraph"/>
+        <w:pStyle w:val="Listenabsatz"/>
         <w:numPr>
           <w:ilvl w:val="0"/>
           <w:numId w:val="2"/>
@@ -719,12 +807,30 @@
           <w:szCs w:val="24"/>
           <w:lang w:val="en-US"/>
         </w:rPr>
-        <w:t>Joseph Heetel, Bernhard Strobl, Maurice Ach</w:t>
-      </w:r>
-    </w:p>
-    <w:p>
-      <w:pPr>
-        <w:pStyle w:val="ListParagraph"/>
+        <w:t xml:space="preserve">Joseph </w:t>
+      </w:r>
+      <w:proofErr w:type="spellStart"/>
+      <w:r>
+        <w:rPr>
+          <w:sz w:val="24"/>
+          <w:szCs w:val="24"/>
+          <w:lang w:val="en-US"/>
+        </w:rPr>
+        <w:t>Heetel</w:t>
+      </w:r>
+      <w:proofErr w:type="spellEnd"/>
+      <w:r>
+        <w:rPr>
+          <w:sz w:val="24"/>
+          <w:szCs w:val="24"/>
+          <w:lang w:val="en-US"/>
+        </w:rPr>
+        <w:t>, Bernhard Strobl, Maurice Ach</w:t>
+      </w:r>
+    </w:p>
+    <w:p>
+      <w:pPr>
+        <w:pStyle w:val="Listenabsatz"/>
         <w:numPr>
           <w:ilvl w:val="0"/>
           <w:numId w:val="2"/>
@@ -760,12 +866,30 @@
           <w:szCs w:val="24"/>
           <w:lang w:val="en-US"/>
         </w:rPr>
-        <w:t>Marvin Potempa, Tobias Eder</w:t>
-      </w:r>
-    </w:p>
-    <w:p>
-      <w:pPr>
-        <w:pStyle w:val="ListParagraph"/>
+        <w:t xml:space="preserve">Marvin </w:t>
+      </w:r>
+      <w:proofErr w:type="spellStart"/>
+      <w:r>
+        <w:rPr>
+          <w:sz w:val="24"/>
+          <w:szCs w:val="24"/>
+          <w:lang w:val="en-US"/>
+        </w:rPr>
+        <w:t>Potempa</w:t>
+      </w:r>
+      <w:proofErr w:type="spellEnd"/>
+      <w:r>
+        <w:rPr>
+          <w:sz w:val="24"/>
+          <w:szCs w:val="24"/>
+          <w:lang w:val="en-US"/>
+        </w:rPr>
+        <w:t>, Tobias Eder</w:t>
+      </w:r>
+    </w:p>
+    <w:p>
+      <w:pPr>
+        <w:pStyle w:val="Listenabsatz"/>
         <w:numPr>
           <w:ilvl w:val="0"/>
           <w:numId w:val="2"/>
@@ -809,16 +933,26 @@
           <w:szCs w:val="24"/>
           <w:lang w:val="en-US"/>
         </w:rPr>
-        <w:t>, Ahmed Salam</w:t>
-      </w:r>
+        <w:t xml:space="preserve">, Ahmed </w:t>
+      </w:r>
+      <w:proofErr w:type="spellStart"/>
       <w:r>
         <w:rPr>
           <w:sz w:val="24"/>
           <w:szCs w:val="24"/>
           <w:lang w:val="en-US"/>
         </w:rPr>
+        <w:t>Salam</w:t>
+      </w:r>
+      <w:r>
+        <w:rPr>
+          <w:sz w:val="24"/>
+          <w:szCs w:val="24"/>
+          <w:lang w:val="en-US"/>
+        </w:rPr>
         <w:t>e</w:t>
       </w:r>
+      <w:proofErr w:type="spellEnd"/>
     </w:p>
     <w:p>
       <w:pPr>
@@ -848,13 +982,14 @@
     </w:p>
     <w:p>
       <w:pPr>
-        <w:pStyle w:val="Heading2"/>
+        <w:pStyle w:val="berschrift2"/>
         <w:spacing w:line="480" w:lineRule="auto"/>
         <w:rPr>
           <w:b w:val="0"/>
         </w:rPr>
       </w:pPr>
       <w:r>
+        <w:lastRenderedPageBreak/>
         <w:t>3</w:t>
       </w:r>
       <w:r>
@@ -1064,8 +1199,17 @@
           <w:sz w:val="24"/>
           <w:szCs w:val="24"/>
         </w:rPr>
-        <w:t>Fenster ausgibt. Dafür wurde die CMake</w:t>
-      </w:r>
+        <w:t xml:space="preserve">Fenster ausgibt. Dafür wurde die </w:t>
+      </w:r>
+      <w:proofErr w:type="spellStart"/>
+      <w:r>
+        <w:rPr>
+          <w:sz w:val="24"/>
+          <w:szCs w:val="24"/>
+        </w:rPr>
+        <w:t>CMake</w:t>
+      </w:r>
+      <w:proofErr w:type="spellEnd"/>
       <w:r>
         <w:rPr>
           <w:sz w:val="24"/>
@@ -1101,21 +1245,85 @@
           <w:sz w:val="24"/>
           <w:szCs w:val="24"/>
         </w:rPr>
-        <w:t>Der Algorithmus</w:t>
-      </w:r>
-      <w:r>
-        <w:rPr>
-          <w:sz w:val="24"/>
-          <w:szCs w:val="24"/>
-        </w:rPr>
-        <w:t xml:space="preserve">gruppe hat sich die Monte Carlo Methode angeschaut. Diese wurde vorgestellt. </w:t>
-      </w:r>
-      <w:r>
-        <w:rPr>
-          <w:sz w:val="24"/>
-          <w:szCs w:val="24"/>
-        </w:rPr>
-        <w:t>Ein Projekt „RayTracing in one Weeking“ wurde vorgestellt. Außerdem wurde ein Überblick über alle Filterverfahren gegeben.</w:t>
+        <w:t xml:space="preserve">Der </w:t>
+      </w:r>
+      <w:proofErr w:type="spellStart"/>
+      <w:r>
+        <w:rPr>
+          <w:sz w:val="24"/>
+          <w:szCs w:val="24"/>
+        </w:rPr>
+        <w:t>Algorithmus</w:t>
+      </w:r>
+      <w:r>
+        <w:rPr>
+          <w:sz w:val="24"/>
+          <w:szCs w:val="24"/>
+        </w:rPr>
+        <w:t>gruppe</w:t>
+      </w:r>
+      <w:proofErr w:type="spellEnd"/>
+      <w:r>
+        <w:rPr>
+          <w:sz w:val="24"/>
+          <w:szCs w:val="24"/>
+        </w:rPr>
+        <w:t xml:space="preserve"> hat sich die Monte Carlo Methode angeschaut. Diese wurde vorgestellt. </w:t>
+      </w:r>
+      <w:r>
+        <w:rPr>
+          <w:sz w:val="24"/>
+          <w:szCs w:val="24"/>
+        </w:rPr>
+        <w:t>Ein Projekt „</w:t>
+      </w:r>
+      <w:proofErr w:type="spellStart"/>
+      <w:r>
+        <w:rPr>
+          <w:sz w:val="24"/>
+          <w:szCs w:val="24"/>
+        </w:rPr>
+        <w:t>RayTracing</w:t>
+      </w:r>
+      <w:proofErr w:type="spellEnd"/>
+      <w:r>
+        <w:rPr>
+          <w:sz w:val="24"/>
+          <w:szCs w:val="24"/>
+        </w:rPr>
+        <w:t xml:space="preserve"> in </w:t>
+      </w:r>
+      <w:proofErr w:type="spellStart"/>
+      <w:r>
+        <w:rPr>
+          <w:sz w:val="24"/>
+          <w:szCs w:val="24"/>
+        </w:rPr>
+        <w:t>one</w:t>
+      </w:r>
+      <w:proofErr w:type="spellEnd"/>
+      <w:r>
+        <w:rPr>
+          <w:sz w:val="24"/>
+          <w:szCs w:val="24"/>
+        </w:rPr>
+        <w:t xml:space="preserve"> </w:t>
+      </w:r>
+      <w:proofErr w:type="spellStart"/>
+      <w:r>
+        <w:rPr>
+          <w:sz w:val="24"/>
+          <w:szCs w:val="24"/>
+        </w:rPr>
+        <w:t>Weeking</w:t>
+      </w:r>
+      <w:proofErr w:type="spellEnd"/>
+      <w:r>
+        <w:rPr>
+          <w:sz w:val="24"/>
+          <w:szCs w:val="24"/>
+        </w:rPr>
+        <w:t>“ wurde vorgestellt. Außerdem wurde ein Überblick über alle Filterverfahren gegeben.</w:t>
       </w:r>
     </w:p>
     <w:p>
@@ -1250,7 +1458,7 @@
     </w:p>
     <w:p>
       <w:pPr>
-        <w:pStyle w:val="ListParagraph"/>
+        <w:pStyle w:val="Listenabsatz"/>
         <w:numPr>
           <w:ilvl w:val="0"/>
           <w:numId w:val="7"/>
@@ -1261,33 +1469,51 @@
           <w:szCs w:val="24"/>
         </w:rPr>
       </w:pPr>
-      <w:r>
-        <w:rPr>
-          <w:sz w:val="24"/>
-          <w:szCs w:val="24"/>
-        </w:rPr>
-        <w:t>Prepass:</w:t>
-      </w:r>
-    </w:p>
-    <w:p>
-      <w:pPr>
-        <w:jc w:val="both"/>
-        <w:rPr>
-          <w:sz w:val="24"/>
-          <w:szCs w:val="24"/>
-        </w:rPr>
-      </w:pPr>
-      <w:r>
-        <w:rPr>
-          <w:sz w:val="24"/>
-          <w:szCs w:val="24"/>
-        </w:rPr>
-        <w:t>Joseph Heetel</w:t>
-      </w:r>
-    </w:p>
-    <w:p>
-      <w:pPr>
-        <w:pStyle w:val="ListParagraph"/>
+      <w:proofErr w:type="spellStart"/>
+      <w:r>
+        <w:rPr>
+          <w:sz w:val="24"/>
+          <w:szCs w:val="24"/>
+        </w:rPr>
+        <w:t>Prepass</w:t>
+      </w:r>
+      <w:proofErr w:type="spellEnd"/>
+      <w:r>
+        <w:rPr>
+          <w:sz w:val="24"/>
+          <w:szCs w:val="24"/>
+        </w:rPr>
+        <w:t>:</w:t>
+      </w:r>
+    </w:p>
+    <w:p>
+      <w:pPr>
+        <w:jc w:val="both"/>
+        <w:rPr>
+          <w:sz w:val="24"/>
+          <w:szCs w:val="24"/>
+        </w:rPr>
+      </w:pPr>
+      <w:r>
+        <w:rPr>
+          <w:sz w:val="24"/>
+          <w:szCs w:val="24"/>
+        </w:rPr>
+        <w:t xml:space="preserve">Joseph </w:t>
+      </w:r>
+      <w:proofErr w:type="spellStart"/>
+      <w:r>
+        <w:rPr>
+          <w:sz w:val="24"/>
+          <w:szCs w:val="24"/>
+        </w:rPr>
+        <w:t>Heetel</w:t>
+      </w:r>
+      <w:proofErr w:type="spellEnd"/>
+    </w:p>
+    <w:p>
+      <w:pPr>
+        <w:pStyle w:val="Listenabsatz"/>
         <w:numPr>
           <w:ilvl w:val="0"/>
           <w:numId w:val="7"/>
@@ -1326,12 +1552,28 @@
           <w:sz w:val="24"/>
           <w:szCs w:val="24"/>
         </w:rPr>
-        <w:t>Ahmed Salame und Bernhard Strobel</w:t>
-      </w:r>
-    </w:p>
-    <w:p>
-      <w:pPr>
-        <w:pStyle w:val="ListParagraph"/>
+        <w:t xml:space="preserve">Ahmed </w:t>
+      </w:r>
+      <w:proofErr w:type="spellStart"/>
+      <w:r>
+        <w:rPr>
+          <w:sz w:val="24"/>
+          <w:szCs w:val="24"/>
+        </w:rPr>
+        <w:t>Salame</w:t>
+      </w:r>
+      <w:proofErr w:type="spellEnd"/>
+      <w:r>
+        <w:rPr>
+          <w:sz w:val="24"/>
+          <w:szCs w:val="24"/>
+        </w:rPr>
+        <w:t xml:space="preserve"> und Bernhard Strobel</w:t>
+      </w:r>
+    </w:p>
+    <w:p>
+      <w:pPr>
+        <w:pStyle w:val="Listenabsatz"/>
         <w:numPr>
           <w:ilvl w:val="0"/>
           <w:numId w:val="7"/>
@@ -1365,7 +1607,25 @@
           <w:szCs w:val="24"/>
           <w:lang w:val="en-US"/>
         </w:rPr>
-        <w:t>Marvin Potempa, Tobias Eder, Maximilian Thiel, Maurice Ach</w:t>
+        <w:t xml:space="preserve">Marvin </w:t>
+      </w:r>
+      <w:proofErr w:type="spellStart"/>
+      <w:r>
+        <w:rPr>
+          <w:sz w:val="24"/>
+          <w:szCs w:val="24"/>
+          <w:lang w:val="en-US"/>
+        </w:rPr>
+        <w:t>Potempa</w:t>
+      </w:r>
+      <w:proofErr w:type="spellEnd"/>
+      <w:r>
+        <w:rPr>
+          <w:sz w:val="24"/>
+          <w:szCs w:val="24"/>
+          <w:lang w:val="en-US"/>
+        </w:rPr>
+        <w:t>, Tobias Eder, Maximilian Thiel, Maurice Ach</w:t>
       </w:r>
     </w:p>
     <w:p>
@@ -1396,10 +1656,11 @@
     </w:p>
     <w:p>
       <w:pPr>
-        <w:pStyle w:val="Heading2"/>
+        <w:pStyle w:val="berschrift2"/>
         <w:spacing w:line="480" w:lineRule="auto"/>
       </w:pPr>
       <w:r>
+        <w:lastRenderedPageBreak/>
         <w:t xml:space="preserve">4. </w:t>
       </w:r>
       <w:r>
@@ -1440,12 +1701,28 @@
           <w:sz w:val="24"/>
           <w:szCs w:val="24"/>
         </w:rPr>
-        <w:t>wurde angemerkt das die BRDF Github Projekt auch als Code Basis benutzt werden kann. Die Themen wurden folgendermaßen aufgeteilt:</w:t>
-      </w:r>
-    </w:p>
-    <w:p>
-      <w:pPr>
-        <w:pStyle w:val="ListParagraph"/>
+        <w:t xml:space="preserve">wurde angemerkt das die BRDF </w:t>
+      </w:r>
+      <w:proofErr w:type="spellStart"/>
+      <w:r>
+        <w:rPr>
+          <w:sz w:val="24"/>
+          <w:szCs w:val="24"/>
+        </w:rPr>
+        <w:t>Github</w:t>
+      </w:r>
+      <w:proofErr w:type="spellEnd"/>
+      <w:r>
+        <w:rPr>
+          <w:sz w:val="24"/>
+          <w:szCs w:val="24"/>
+        </w:rPr>
+        <w:t xml:space="preserve"> Projekt auch als Code Basis benutzt werden kann. Die Themen wurden folgendermaßen aufgeteilt:</w:t>
+      </w:r>
+    </w:p>
+    <w:p>
+      <w:pPr>
+        <w:pStyle w:val="Listenabsatz"/>
         <w:keepNext/>
         <w:numPr>
           <w:ilvl w:val="0"/>
@@ -1488,7 +1765,7 @@
     </w:p>
     <w:p>
       <w:pPr>
-        <w:pStyle w:val="ListParagraph"/>
+        <w:pStyle w:val="Listenabsatz"/>
         <w:keepNext/>
         <w:numPr>
           <w:ilvl w:val="0"/>
@@ -1501,14 +1778,16 @@
           <w:szCs w:val="24"/>
         </w:rPr>
       </w:pPr>
+      <w:proofErr w:type="spellStart"/>
       <w:r>
         <w:rPr>
           <w:color w:val="FF0000"/>
           <w:sz w:val="24"/>
           <w:szCs w:val="24"/>
         </w:rPr>
-        <w:t>Prepass + Raytracing</w:t>
-      </w:r>
+        <w:t>Prepass</w:t>
+      </w:r>
+      <w:proofErr w:type="spellEnd"/>
       <w:r>
         <w:rPr>
           <w:color w:val="FF0000"/>
@@ -1517,12 +1796,30 @@
         </w:rPr>
         <w:t xml:space="preserve"> + </w:t>
       </w:r>
+      <w:proofErr w:type="spellStart"/>
       <w:r>
         <w:rPr>
           <w:color w:val="FF0000"/>
           <w:sz w:val="24"/>
           <w:szCs w:val="24"/>
         </w:rPr>
+        <w:t>Raytracing</w:t>
+      </w:r>
+      <w:proofErr w:type="spellEnd"/>
+      <w:r>
+        <w:rPr>
+          <w:color w:val="FF0000"/>
+          <w:sz w:val="24"/>
+          <w:szCs w:val="24"/>
+        </w:rPr>
+        <w:t xml:space="preserve"> + </w:t>
+      </w:r>
+      <w:r>
+        <w:rPr>
+          <w:color w:val="FF0000"/>
+          <w:sz w:val="24"/>
+          <w:szCs w:val="24"/>
+        </w:rPr>
         <w:t>BRDF</w:t>
       </w:r>
       <w:r>
@@ -1598,12 +1895,30 @@
           <w:sz w:val="24"/>
           <w:szCs w:val="24"/>
         </w:rPr>
-        <w:t>Ahmed Salame und Bernhard Strobel</w:t>
-      </w:r>
-    </w:p>
-    <w:p>
-      <w:pPr>
-        <w:pStyle w:val="ListParagraph"/>
+        <w:t xml:space="preserve">Ahmed </w:t>
+      </w:r>
+      <w:proofErr w:type="spellStart"/>
+      <w:r>
+        <w:rPr>
+          <w:color w:val="FF0000"/>
+          <w:sz w:val="24"/>
+          <w:szCs w:val="24"/>
+        </w:rPr>
+        <w:t>Salame</w:t>
+      </w:r>
+      <w:proofErr w:type="spellEnd"/>
+      <w:r>
+        <w:rPr>
+          <w:color w:val="FF0000"/>
+          <w:sz w:val="24"/>
+          <w:szCs w:val="24"/>
+        </w:rPr>
+        <w:t xml:space="preserve"> und Bernhard Strobel</w:t>
+      </w:r>
+    </w:p>
+    <w:p>
+      <w:pPr>
+        <w:pStyle w:val="Listenabsatz"/>
         <w:keepNext/>
         <w:numPr>
           <w:ilvl w:val="0"/>
@@ -1619,14 +1934,34 @@
           <w:szCs w:val="24"/>
         </w:rPr>
       </w:pPr>
+      <w:proofErr w:type="spellStart"/>
       <w:r>
         <w:rPr>
           <w:color w:val="FF0000"/>
           <w:sz w:val="24"/>
           <w:szCs w:val="24"/>
         </w:rPr>
-        <w:t>Spatio-Temportal Reprojection</w:t>
-      </w:r>
+        <w:t>Spatio-Temportal</w:t>
+      </w:r>
+      <w:proofErr w:type="spellEnd"/>
+      <w:r>
+        <w:rPr>
+          <w:color w:val="FF0000"/>
+          <w:sz w:val="24"/>
+          <w:szCs w:val="24"/>
+        </w:rPr>
+        <w:t xml:space="preserve"> </w:t>
+      </w:r>
+      <w:proofErr w:type="spellStart"/>
+      <w:r>
+        <w:rPr>
+          <w:color w:val="FF0000"/>
+          <w:sz w:val="24"/>
+          <w:szCs w:val="24"/>
+        </w:rPr>
+        <w:t>Reprojection</w:t>
+      </w:r>
+      <w:proofErr w:type="spellEnd"/>
       <w:r>
         <w:rPr>
           <w:color w:val="FF0000"/>
@@ -1668,7 +2003,7 @@
     </w:p>
     <w:p>
       <w:pPr>
-        <w:pStyle w:val="ListParagraph"/>
+        <w:pStyle w:val="Listenabsatz"/>
         <w:keepNext/>
         <w:numPr>
           <w:ilvl w:val="0"/>
@@ -1690,16 +2025,26 @@
           <w:sz w:val="24"/>
           <w:szCs w:val="24"/>
         </w:rPr>
-        <w:t>Filter für welche Verfahren brauchen wir welche Filter? Welche Räumlichen Filter und welche Zeitlichen Filter brauchen wir?</w:t>
-      </w:r>
+        <w:t xml:space="preserve">Filter für welche Verfahren brauchen wir welche Filter? Welche Räumlichen Filter und welche Zeitlichen Filter brauchen </w:t>
+      </w:r>
+      <w:proofErr w:type="gramStart"/>
       <w:r>
         <w:rPr>
           <w:color w:val="FF0000"/>
           <w:sz w:val="24"/>
           <w:szCs w:val="24"/>
         </w:rPr>
+        <w:t>wir?</w:t>
+      </w:r>
+      <w:r>
+        <w:rPr>
+          <w:color w:val="FF0000"/>
+          <w:sz w:val="24"/>
+          <w:szCs w:val="24"/>
+        </w:rPr>
         <w:t>:</w:t>
       </w:r>
+      <w:proofErr w:type="gramEnd"/>
     </w:p>
     <w:p>
       <w:pPr>
@@ -1721,12 +2066,23 @@
           <w:szCs w:val="24"/>
           <w:lang w:val="en-US"/>
         </w:rPr>
-        <w:t>Marvin Potempa</w:t>
-      </w:r>
-    </w:p>
-    <w:p>
-      <w:pPr>
-        <w:pStyle w:val="ListParagraph"/>
+        <w:t xml:space="preserve">Marvin </w:t>
+      </w:r>
+      <w:proofErr w:type="spellStart"/>
+      <w:r>
+        <w:rPr>
+          <w:color w:val="FF0000"/>
+          <w:sz w:val="24"/>
+          <w:szCs w:val="24"/>
+          <w:lang w:val="en-US"/>
+        </w:rPr>
+        <w:t>Potempa</w:t>
+      </w:r>
+      <w:proofErr w:type="spellEnd"/>
+    </w:p>
+    <w:p>
+      <w:pPr>
+        <w:pStyle w:val="Listenabsatz"/>
         <w:keepNext/>
         <w:numPr>
           <w:ilvl w:val="0"/>
@@ -1777,7 +2133,7 @@
     </w:p>
     <w:p>
       <w:pPr>
-        <w:pStyle w:val="ListParagraph"/>
+        <w:pStyle w:val="Listenabsatz"/>
         <w:keepNext/>
         <w:numPr>
           <w:ilvl w:val="0"/>
@@ -1825,8 +2181,19 @@
           <w:szCs w:val="24"/>
           <w:lang w:val="en-US"/>
         </w:rPr>
-        <w:t>Joseph Heetel</w:t>
-      </w:r>
+        <w:t xml:space="preserve">Joseph </w:t>
+      </w:r>
+      <w:proofErr w:type="spellStart"/>
+      <w:r>
+        <w:rPr>
+          <w:color w:val="FF0000"/>
+          <w:sz w:val="24"/>
+          <w:szCs w:val="24"/>
+          <w:lang w:val="en-US"/>
+        </w:rPr>
+        <w:t>Heetel</w:t>
+      </w:r>
+      <w:proofErr w:type="spellEnd"/>
     </w:p>
     <w:p>
       <w:pPr>
@@ -1972,7 +2339,47 @@
           <w:szCs w:val="24"/>
           <w:lang w:val="en-US" w:eastAsia="de-DE"/>
         </w:rPr>
-        <w:t>: Prepass / Architektur / (RT, Monte</w:t>
+        <w:t xml:space="preserve">: </w:t>
+      </w:r>
+      <w:proofErr w:type="spellStart"/>
+      <w:r>
+        <w:rPr>
+          <w:rFonts w:ascii="Calibri" w:eastAsia="Times New Roman" w:hAnsi="Calibri" w:cs="Calibri"/>
+          <w:sz w:val="24"/>
+          <w:szCs w:val="24"/>
+          <w:lang w:val="en-US" w:eastAsia="de-DE"/>
+        </w:rPr>
+        <w:t>Prepass</w:t>
+      </w:r>
+      <w:proofErr w:type="spellEnd"/>
+      <w:r>
+        <w:rPr>
+          <w:rFonts w:ascii="Calibri" w:eastAsia="Times New Roman" w:hAnsi="Calibri" w:cs="Calibri"/>
+          <w:sz w:val="24"/>
+          <w:szCs w:val="24"/>
+          <w:lang w:val="en-US" w:eastAsia="de-DE"/>
+        </w:rPr>
+        <w:t xml:space="preserve"> / </w:t>
+      </w:r>
+      <w:proofErr w:type="spellStart"/>
+      <w:r>
+        <w:rPr>
+          <w:rFonts w:ascii="Calibri" w:eastAsia="Times New Roman" w:hAnsi="Calibri" w:cs="Calibri"/>
+          <w:sz w:val="24"/>
+          <w:szCs w:val="24"/>
+          <w:lang w:val="en-US" w:eastAsia="de-DE"/>
+        </w:rPr>
+        <w:t>Architektur</w:t>
+      </w:r>
+      <w:proofErr w:type="spellEnd"/>
+      <w:r>
+        <w:rPr>
+          <w:rFonts w:ascii="Calibri" w:eastAsia="Times New Roman" w:hAnsi="Calibri" w:cs="Calibri"/>
+          <w:sz w:val="24"/>
+          <w:szCs w:val="24"/>
+          <w:lang w:val="en-US" w:eastAsia="de-DE"/>
+        </w:rPr>
+        <w:t xml:space="preserve"> / (RT, Monte</w:t>
       </w:r>
       <w:r>
         <w:rPr>
@@ -2026,47 +2433,9 @@
           <w:bdr w:val="none" w:sz="0" w:space="0" w:color="auto" w:frame="1"/>
           <w:lang w:val="en-US" w:eastAsia="de-DE"/>
         </w:rPr>
-        <w:t xml:space="preserve"> Salame</w:t>
-      </w:r>
-      <w:r>
-        <w:rPr>
-          <w:rFonts w:ascii="Calibri" w:eastAsia="Times New Roman" w:hAnsi="Calibri" w:cs="Calibri"/>
-          <w:sz w:val="24"/>
-          <w:szCs w:val="24"/>
-          <w:lang w:val="en-US" w:eastAsia="de-DE"/>
-        </w:rPr>
-        <w:t>: RT / Monte</w:t>
-      </w:r>
-      <w:r>
-        <w:rPr>
-          <w:rFonts w:ascii="Calibri" w:eastAsia="Times New Roman" w:hAnsi="Calibri" w:cs="Calibri"/>
-          <w:sz w:val="24"/>
-          <w:szCs w:val="24"/>
-          <w:lang w:val="en-US" w:eastAsia="de-DE"/>
-        </w:rPr>
-        <w:t xml:space="preserve"> C</w:t>
-      </w:r>
-      <w:r>
-        <w:rPr>
-          <w:rFonts w:ascii="Calibri" w:eastAsia="Times New Roman" w:hAnsi="Calibri" w:cs="Calibri"/>
-          <w:sz w:val="24"/>
-          <w:szCs w:val="24"/>
-          <w:lang w:val="en-US" w:eastAsia="de-DE"/>
-        </w:rPr>
-        <w:t xml:space="preserve">arlo / BRDF </w:t>
-      </w:r>
-    </w:p>
-    <w:p>
-      <w:pPr>
-        <w:spacing w:after="0" w:line="240" w:lineRule="auto"/>
-        <w:textAlignment w:val="baseline"/>
-        <w:rPr>
-          <w:rFonts w:ascii="Calibri" w:eastAsia="Times New Roman" w:hAnsi="Calibri" w:cs="Calibri"/>
-          <w:sz w:val="24"/>
-          <w:szCs w:val="24"/>
-          <w:lang w:val="en-US" w:eastAsia="de-DE"/>
-        </w:rPr>
-      </w:pPr>
+        <w:t xml:space="preserve"> </w:t>
+      </w:r>
+      <w:proofErr w:type="spellStart"/>
       <w:r>
         <w:rPr>
           <w:rFonts w:ascii="Calibri" w:eastAsia="Times New Roman" w:hAnsi="Calibri" w:cs="Calibri"/>
@@ -2077,8 +2446,48 @@
           <w:bdr w:val="none" w:sz="0" w:space="0" w:color="auto" w:frame="1"/>
           <w:lang w:val="en-US" w:eastAsia="de-DE"/>
         </w:rPr>
-        <w:t>Maurice</w:t>
-      </w:r>
+        <w:t>Salame</w:t>
+      </w:r>
+      <w:proofErr w:type="spellEnd"/>
+      <w:r>
+        <w:rPr>
+          <w:rFonts w:ascii="Calibri" w:eastAsia="Times New Roman" w:hAnsi="Calibri" w:cs="Calibri"/>
+          <w:sz w:val="24"/>
+          <w:szCs w:val="24"/>
+          <w:lang w:val="en-US" w:eastAsia="de-DE"/>
+        </w:rPr>
+        <w:t>: RT / Monte</w:t>
+      </w:r>
+      <w:r>
+        <w:rPr>
+          <w:rFonts w:ascii="Calibri" w:eastAsia="Times New Roman" w:hAnsi="Calibri" w:cs="Calibri"/>
+          <w:sz w:val="24"/>
+          <w:szCs w:val="24"/>
+          <w:lang w:val="en-US" w:eastAsia="de-DE"/>
+        </w:rPr>
+        <w:t xml:space="preserve"> C</w:t>
+      </w:r>
+      <w:r>
+        <w:rPr>
+          <w:rFonts w:ascii="Calibri" w:eastAsia="Times New Roman" w:hAnsi="Calibri" w:cs="Calibri"/>
+          <w:sz w:val="24"/>
+          <w:szCs w:val="24"/>
+          <w:lang w:val="en-US" w:eastAsia="de-DE"/>
+        </w:rPr>
+        <w:t xml:space="preserve">arlo / BRDF </w:t>
+      </w:r>
+    </w:p>
+    <w:p>
+      <w:pPr>
+        <w:spacing w:after="0" w:line="240" w:lineRule="auto"/>
+        <w:textAlignment w:val="baseline"/>
+        <w:rPr>
+          <w:rFonts w:ascii="Calibri" w:eastAsia="Times New Roman" w:hAnsi="Calibri" w:cs="Calibri"/>
+          <w:sz w:val="24"/>
+          <w:szCs w:val="24"/>
+          <w:lang w:val="en-US" w:eastAsia="de-DE"/>
+        </w:rPr>
+      </w:pPr>
       <w:r>
         <w:rPr>
           <w:rFonts w:ascii="Calibri" w:eastAsia="Times New Roman" w:hAnsi="Calibri" w:cs="Calibri"/>
@@ -2089,29 +2498,8 @@
           <w:bdr w:val="none" w:sz="0" w:space="0" w:color="auto" w:frame="1"/>
           <w:lang w:val="en-US" w:eastAsia="de-DE"/>
         </w:rPr>
-        <w:t xml:space="preserve"> Ach</w:t>
-      </w:r>
-      <w:r>
-        <w:rPr>
-          <w:rFonts w:ascii="Calibri" w:eastAsia="Times New Roman" w:hAnsi="Calibri" w:cs="Calibri"/>
-          <w:sz w:val="24"/>
-          <w:szCs w:val="24"/>
-          <w:lang w:val="en-US" w:eastAsia="de-DE"/>
-        </w:rPr>
-        <w:t>: SVGF</w:t>
-      </w:r>
-    </w:p>
-    <w:p>
-      <w:pPr>
-        <w:spacing w:after="0" w:line="240" w:lineRule="auto"/>
-        <w:textAlignment w:val="baseline"/>
-        <w:rPr>
-          <w:rFonts w:ascii="Calibri" w:eastAsia="Times New Roman" w:hAnsi="Calibri" w:cs="Calibri"/>
-          <w:sz w:val="24"/>
-          <w:szCs w:val="24"/>
-          <w:lang w:val="en-US" w:eastAsia="de-DE"/>
-        </w:rPr>
-      </w:pPr>
+        <w:t>Maurice</w:t>
+      </w:r>
       <w:r>
         <w:rPr>
           <w:rFonts w:ascii="Calibri" w:eastAsia="Times New Roman" w:hAnsi="Calibri" w:cs="Calibri"/>
@@ -2122,8 +2510,29 @@
           <w:bdr w:val="none" w:sz="0" w:space="0" w:color="auto" w:frame="1"/>
           <w:lang w:val="en-US" w:eastAsia="de-DE"/>
         </w:rPr>
-        <w:t>Joseph</w:t>
-      </w:r>
+        <w:t xml:space="preserve"> Ach</w:t>
+      </w:r>
+      <w:r>
+        <w:rPr>
+          <w:rFonts w:ascii="Calibri" w:eastAsia="Times New Roman" w:hAnsi="Calibri" w:cs="Calibri"/>
+          <w:sz w:val="24"/>
+          <w:szCs w:val="24"/>
+          <w:lang w:val="en-US" w:eastAsia="de-DE"/>
+        </w:rPr>
+        <w:t>: SVGF</w:t>
+      </w:r>
+    </w:p>
+    <w:p>
+      <w:pPr>
+        <w:spacing w:after="0" w:line="240" w:lineRule="auto"/>
+        <w:textAlignment w:val="baseline"/>
+        <w:rPr>
+          <w:rFonts w:ascii="Calibri" w:eastAsia="Times New Roman" w:hAnsi="Calibri" w:cs="Calibri"/>
+          <w:sz w:val="24"/>
+          <w:szCs w:val="24"/>
+          <w:lang w:val="en-US" w:eastAsia="de-DE"/>
+        </w:rPr>
+      </w:pPr>
       <w:r>
         <w:rPr>
           <w:rFonts w:ascii="Calibri" w:eastAsia="Times New Roman" w:hAnsi="Calibri" w:cs="Calibri"/>
@@ -2134,30 +2543,8 @@
           <w:bdr w:val="none" w:sz="0" w:space="0" w:color="auto" w:frame="1"/>
           <w:lang w:val="en-US" w:eastAsia="de-DE"/>
         </w:rPr>
-        <w:t xml:space="preserve"> Heetel</w:t>
-      </w:r>
-      <w:r>
-        <w:rPr>
-          <w:rFonts w:ascii="Calibri" w:eastAsia="Times New Roman" w:hAnsi="Calibri" w:cs="Calibri"/>
-          <w:sz w:val="24"/>
-          <w:szCs w:val="24"/>
-          <w:lang w:val="en-US" w:eastAsia="de-DE"/>
-        </w:rPr>
-        <w:t xml:space="preserve">: BMFR </w:t>
-      </w:r>
-    </w:p>
-    <w:p>
-      <w:pPr>
-        <w:spacing w:after="0" w:line="240" w:lineRule="auto"/>
-        <w:textAlignment w:val="baseline"/>
-        <w:rPr>
-          <w:rFonts w:ascii="Calibri" w:eastAsia="Times New Roman" w:hAnsi="Calibri" w:cs="Calibri"/>
-          <w:sz w:val="24"/>
-          <w:szCs w:val="24"/>
-          <w:bdr w:val="none" w:sz="0" w:space="0" w:color="auto" w:frame="1"/>
-          <w:lang w:eastAsia="de-DE"/>
-        </w:rPr>
-      </w:pPr>
+        <w:t>Joseph</w:t>
+      </w:r>
       <w:r>
         <w:rPr>
           <w:rFonts w:ascii="Calibri" w:eastAsia="Times New Roman" w:hAnsi="Calibri" w:cs="Calibri"/>
@@ -2166,10 +2553,11 @@
           <w:sz w:val="24"/>
           <w:szCs w:val="24"/>
           <w:bdr w:val="none" w:sz="0" w:space="0" w:color="auto" w:frame="1"/>
-          <w:lang w:eastAsia="de-DE"/>
-        </w:rPr>
-        <w:t>Marvin</w:t>
-      </w:r>
+          <w:lang w:val="en-US" w:eastAsia="de-DE"/>
+        </w:rPr>
+        <w:t xml:space="preserve"> </w:t>
+      </w:r>
+      <w:proofErr w:type="spellStart"/>
       <w:r>
         <w:rPr>
           <w:rFonts w:ascii="Calibri" w:eastAsia="Times New Roman" w:hAnsi="Calibri" w:cs="Calibri"/>
@@ -2178,10 +2566,71 @@
           <w:sz w:val="24"/>
           <w:szCs w:val="24"/>
           <w:bdr w:val="none" w:sz="0" w:space="0" w:color="auto" w:frame="1"/>
+          <w:lang w:val="en-US" w:eastAsia="de-DE"/>
+        </w:rPr>
+        <w:t>Heetel</w:t>
+      </w:r>
+      <w:proofErr w:type="spellEnd"/>
+      <w:r>
+        <w:rPr>
+          <w:rFonts w:ascii="Calibri" w:eastAsia="Times New Roman" w:hAnsi="Calibri" w:cs="Calibri"/>
+          <w:sz w:val="24"/>
+          <w:szCs w:val="24"/>
+          <w:lang w:val="en-US" w:eastAsia="de-DE"/>
+        </w:rPr>
+        <w:t xml:space="preserve">: BMFR </w:t>
+      </w:r>
+    </w:p>
+    <w:p>
+      <w:pPr>
+        <w:spacing w:after="0" w:line="240" w:lineRule="auto"/>
+        <w:textAlignment w:val="baseline"/>
+        <w:rPr>
+          <w:rFonts w:ascii="Calibri" w:eastAsia="Times New Roman" w:hAnsi="Calibri" w:cs="Calibri"/>
+          <w:sz w:val="24"/>
+          <w:szCs w:val="24"/>
+          <w:bdr w:val="none" w:sz="0" w:space="0" w:color="auto" w:frame="1"/>
           <w:lang w:eastAsia="de-DE"/>
         </w:rPr>
-        <w:t xml:space="preserve"> Potempa</w:t>
-      </w:r>
+      </w:pPr>
+      <w:r>
+        <w:rPr>
+          <w:rFonts w:ascii="Calibri" w:eastAsia="Times New Roman" w:hAnsi="Calibri" w:cs="Calibri"/>
+          <w:b/>
+          <w:bCs/>
+          <w:sz w:val="24"/>
+          <w:szCs w:val="24"/>
+          <w:bdr w:val="none" w:sz="0" w:space="0" w:color="auto" w:frame="1"/>
+          <w:lang w:eastAsia="de-DE"/>
+        </w:rPr>
+        <w:t>Marvin</w:t>
+      </w:r>
+      <w:r>
+        <w:rPr>
+          <w:rFonts w:ascii="Calibri" w:eastAsia="Times New Roman" w:hAnsi="Calibri" w:cs="Calibri"/>
+          <w:b/>
+          <w:bCs/>
+          <w:sz w:val="24"/>
+          <w:szCs w:val="24"/>
+          <w:bdr w:val="none" w:sz="0" w:space="0" w:color="auto" w:frame="1"/>
+          <w:lang w:eastAsia="de-DE"/>
+        </w:rPr>
+        <w:t xml:space="preserve"> </w:t>
+      </w:r>
+      <w:proofErr w:type="spellStart"/>
+      <w:r>
+        <w:rPr>
+          <w:rFonts w:ascii="Calibri" w:eastAsia="Times New Roman" w:hAnsi="Calibri" w:cs="Calibri"/>
+          <w:b/>
+          <w:bCs/>
+          <w:sz w:val="24"/>
+          <w:szCs w:val="24"/>
+          <w:bdr w:val="none" w:sz="0" w:space="0" w:color="auto" w:frame="1"/>
+          <w:lang w:eastAsia="de-DE"/>
+        </w:rPr>
+        <w:t>Potempa</w:t>
+      </w:r>
+      <w:proofErr w:type="spellEnd"/>
       <w:r>
         <w:rPr>
           <w:rFonts w:ascii="Calibri" w:eastAsia="Times New Roman" w:hAnsi="Calibri" w:cs="Calibri"/>
@@ -2304,10 +2753,11 @@
     </w:p>
     <w:p>
       <w:pPr>
-        <w:pStyle w:val="Heading2"/>
+        <w:pStyle w:val="berschrift2"/>
         <w:spacing w:line="480" w:lineRule="auto"/>
       </w:pPr>
       <w:r>
+        <w:lastRenderedPageBreak/>
         <w:t>5. Treffen 26.04.2021</w:t>
       </w:r>
     </w:p>
@@ -2335,7 +2785,55 @@
           <w:sz w:val="24"/>
           <w:szCs w:val="24"/>
         </w:rPr>
-        <w:t xml:space="preserve"> Eine einfache Implementierung von Raytracing und Rasterisierung wurde auf dem OPS aufgesetzt. Da das OPS eine temporales Lizenzierungsproblem hat wurde sich darauf geeinigt das die eigenen Branches schnell auf den Master gepushed werden.</w:t>
+        <w:t xml:space="preserve"> Eine einfache Implementierung von </w:t>
+      </w:r>
+      <w:proofErr w:type="spellStart"/>
+      <w:r>
+        <w:rPr>
+          <w:sz w:val="24"/>
+          <w:szCs w:val="24"/>
+        </w:rPr>
+        <w:t>Raytracing</w:t>
+      </w:r>
+      <w:proofErr w:type="spellEnd"/>
+      <w:r>
+        <w:rPr>
+          <w:sz w:val="24"/>
+          <w:szCs w:val="24"/>
+        </w:rPr>
+        <w:t xml:space="preserve"> und Rasterisierung wurde auf dem OPS aufgesetzt. Da das OPS eine temporales Lizenzierungsproblem hat wurde sich darauf geeinigt das die eigenen </w:t>
+      </w:r>
+      <w:proofErr w:type="spellStart"/>
+      <w:r>
+        <w:rPr>
+          <w:sz w:val="24"/>
+          <w:szCs w:val="24"/>
+        </w:rPr>
+        <w:t>Branches</w:t>
+      </w:r>
+      <w:proofErr w:type="spellEnd"/>
+      <w:r>
+        <w:rPr>
+          <w:sz w:val="24"/>
+          <w:szCs w:val="24"/>
+        </w:rPr>
+        <w:t xml:space="preserve"> schnell auf den Master </w:t>
+      </w:r>
+      <w:proofErr w:type="spellStart"/>
+      <w:r>
+        <w:rPr>
+          <w:sz w:val="24"/>
+          <w:szCs w:val="24"/>
+        </w:rPr>
+        <w:t>gepushed</w:t>
+      </w:r>
+      <w:proofErr w:type="spellEnd"/>
+      <w:r>
+        <w:rPr>
+          <w:sz w:val="24"/>
+          <w:szCs w:val="24"/>
+        </w:rPr>
+        <w:t xml:space="preserve"> werden.</w:t>
       </w:r>
     </w:p>
     <w:p>
@@ -2372,10 +2870,11 @@
     </w:p>
     <w:p>
       <w:pPr>
-        <w:pStyle w:val="Heading2"/>
+        <w:pStyle w:val="berschrift2"/>
         <w:spacing w:line="480" w:lineRule="auto"/>
       </w:pPr>
       <w:r>
+        <w:lastRenderedPageBreak/>
         <w:t>6. Treffen 03.05.2021</w:t>
       </w:r>
     </w:p>
@@ -2443,7 +2942,15 @@
         <w:t>E</w:t>
       </w:r>
       <w:r>
-        <w:t>ingabe direkt aus dem Framebuffer kommt</w:t>
+        <w:t xml:space="preserve">ingabe direkt aus dem </w:t>
+      </w:r>
+      <w:proofErr w:type="spellStart"/>
+      <w:r>
+        <w:t>Framebuffer</w:t>
+      </w:r>
+      <w:proofErr w:type="spellEnd"/>
+      <w:r>
+        <w:t xml:space="preserve"> kommt</w:t>
       </w:r>
       <w:r>
         <w:t xml:space="preserve">. </w:t>
@@ -2465,7 +2972,15 @@
         <w:jc w:val="both"/>
       </w:pPr>
       <w:r>
-        <w:t>Ahmed Salame hat weiter an seiner Ausarbeitung gearbeitet. Außerdem wur</w:t>
+        <w:t xml:space="preserve">Ahmed </w:t>
+      </w:r>
+      <w:proofErr w:type="spellStart"/>
+      <w:r>
+        <w:t>Salame</w:t>
+      </w:r>
+      <w:proofErr w:type="spellEnd"/>
+      <w:r>
+        <w:t xml:space="preserve"> hat weiter an seiner Ausarbeitung gearbeitet. Außerdem wur</w:t>
       </w:r>
       <w:r>
         <w:t xml:space="preserve">de an der Implementierung des Path Tracers gearbeitet. </w:t>
@@ -2476,7 +2991,15 @@
         <w:jc w:val="both"/>
       </w:pPr>
       <w:r>
-        <w:t>Joseph Heetel hat mit der Schriftlichen Ausarbeitung be</w:t>
+        <w:t xml:space="preserve">Joseph </w:t>
+      </w:r>
+      <w:proofErr w:type="spellStart"/>
+      <w:r>
+        <w:t>Heetel</w:t>
+      </w:r>
+      <w:proofErr w:type="spellEnd"/>
+      <w:r>
+        <w:t xml:space="preserve"> hat mit der Schriftlichen Ausarbeitung be</w:t>
       </w:r>
       <w:r>
         <w:t>g</w:t>
@@ -2505,11 +3028,16 @@
         <w:t xml:space="preserve">Paper gelesen und die Unterschiedlichen Ansätze </w:t>
       </w:r>
       <w:r>
-        <w:t>von dem Paper</w:t>
+        <w:t xml:space="preserve">von dem </w:t>
+      </w:r>
+      <w:proofErr w:type="spellStart"/>
+      <w:r>
+        <w:t>Paper</w:t>
       </w:r>
       <w:r>
         <w:t>n</w:t>
       </w:r>
+      <w:proofErr w:type="spellEnd"/>
       <w:r>
         <w:t xml:space="preserve"> </w:t>
       </w:r>
@@ -2531,13 +3059,29 @@
         <w:t>erstellt,</w:t>
       </w:r>
       <w:r>
-        <w:t xml:space="preserve"> wie der Raytracing </w:t>
+        <w:t xml:space="preserve"> wie der </w:t>
+      </w:r>
+      <w:proofErr w:type="spellStart"/>
+      <w:r>
+        <w:t>Raytracing</w:t>
+      </w:r>
+      <w:proofErr w:type="spellEnd"/>
+      <w:r>
+        <w:t xml:space="preserve"> </w:t>
       </w:r>
       <w:r>
         <w:t>Output</w:t>
       </w:r>
       <w:r>
-        <w:t xml:space="preserve"> und der Pre </w:t>
+        <w:t xml:space="preserve"> und der </w:t>
+      </w:r>
+      <w:proofErr w:type="spellStart"/>
+      <w:r>
+        <w:t>Pre</w:t>
+      </w:r>
+      <w:proofErr w:type="spellEnd"/>
+      <w:r>
+        <w:t xml:space="preserve"> </w:t>
       </w:r>
       <w:r>
         <w:t xml:space="preserve">Path </w:t>
@@ -2575,7 +3119,15 @@
         <w:t xml:space="preserve">. </w:t>
       </w:r>
       <w:r>
-        <w:t>Am ende dieser Woche soll ein großes Dokument entstehen, was alle wichtigen Komponenten enthält, die wir brauchen werden.</w:t>
+        <w:t xml:space="preserve">Am </w:t>
+      </w:r>
+      <w:proofErr w:type="spellStart"/>
+      <w:r>
+        <w:t>ende</w:t>
+      </w:r>
+      <w:proofErr w:type="spellEnd"/>
+      <w:r>
+        <w:t xml:space="preserve"> dieser Woche soll ein großes Dokument entstehen, was alle wichtigen Komponenten enthält, die wir brauchen werden.</w:t>
       </w:r>
     </w:p>
     <w:p>
@@ -2591,9 +3143,10 @@
     </w:p>
     <w:p>
       <w:pPr>
-        <w:pStyle w:val="Heading2"/>
-      </w:pPr>
-      <w:r>
+        <w:pStyle w:val="berschrift2"/>
+      </w:pPr>
+      <w:r>
+        <w:lastRenderedPageBreak/>
         <w:t>7. Treffen 10.05.2021</w:t>
       </w:r>
     </w:p>
@@ -2603,25 +3156,73 @@
         <w:jc w:val="both"/>
       </w:pPr>
       <w:r>
-        <w:t>Der Gitlab Server erlaubt</w:t>
+        <w:t xml:space="preserve">Der </w:t>
+      </w:r>
+      <w:proofErr w:type="spellStart"/>
+      <w:r>
+        <w:t>Gitlab</w:t>
+      </w:r>
+      <w:proofErr w:type="spellEnd"/>
+      <w:r>
+        <w:t xml:space="preserve"> Server erlaubt</w:t>
       </w:r>
       <w:r>
         <w:t xml:space="preserve"> wegen Lizenzproblemen</w:t>
       </w:r>
       <w:r>
-        <w:t xml:space="preserve"> nun keine Pushes oder Commits mehr. Deswegen muss nun in eigenen Branches gearbeitet werden. </w:t>
+        <w:t xml:space="preserve"> nun keine </w:t>
+      </w:r>
+      <w:proofErr w:type="spellStart"/>
+      <w:r>
+        <w:t>Pushes</w:t>
+      </w:r>
+      <w:proofErr w:type="spellEnd"/>
+      <w:r>
+        <w:t xml:space="preserve"> oder </w:t>
+      </w:r>
+      <w:proofErr w:type="spellStart"/>
+      <w:r>
+        <w:t>Commits</w:t>
+      </w:r>
+      <w:proofErr w:type="spellEnd"/>
+      <w:r>
+        <w:t xml:space="preserve"> mehr. Deswegen muss nun in eigenen </w:t>
+      </w:r>
+      <w:proofErr w:type="spellStart"/>
+      <w:r>
+        <w:t>Branches</w:t>
+      </w:r>
+      <w:proofErr w:type="spellEnd"/>
+      <w:r>
+        <w:t xml:space="preserve"> gearbeitet werden. </w:t>
       </w:r>
       <w:r>
         <w:t xml:space="preserve">Die Hochschule versucht dieses Problem zu lösen. </w:t>
       </w:r>
       <w:r>
-        <w:t xml:space="preserve">Es würde sich überlegt auf Github zu wechseln. </w:t>
+        <w:t xml:space="preserve">Es würde sich überlegt auf </w:t>
+      </w:r>
+      <w:proofErr w:type="spellStart"/>
+      <w:r>
+        <w:t>Github</w:t>
+      </w:r>
+      <w:proofErr w:type="spellEnd"/>
+      <w:r>
+        <w:t xml:space="preserve"> zu wechseln. </w:t>
       </w:r>
       <w:r>
         <w:t xml:space="preserve">Dafür wurde sich das Pricing Modell </w:t>
       </w:r>
       <w:r>
-        <w:t xml:space="preserve">von Github angesehen. </w:t>
+        <w:t xml:space="preserve">von </w:t>
+      </w:r>
+      <w:proofErr w:type="spellStart"/>
+      <w:r>
+        <w:t>Github</w:t>
+      </w:r>
+      <w:proofErr w:type="spellEnd"/>
+      <w:r>
+        <w:t xml:space="preserve"> angesehen. </w:t>
       </w:r>
       <w:r>
         <w:t>Es wurde sich vorläufig dazu entschieden das Projekt samt Hi</w:t>
@@ -2630,7 +3231,15 @@
         <w:t>s</w:t>
       </w:r>
       <w:r>
-        <w:t xml:space="preserve">torie auf ein Github </w:t>
+        <w:t xml:space="preserve">torie auf ein </w:t>
+      </w:r>
+      <w:proofErr w:type="spellStart"/>
+      <w:r>
+        <w:t>Github</w:t>
+      </w:r>
+      <w:proofErr w:type="spellEnd"/>
+      <w:r>
+        <w:t xml:space="preserve"> </w:t>
       </w:r>
       <w:r>
         <w:t>R</w:t>
@@ -2671,7 +3280,15 @@
         <w:t>Algorithmen</w:t>
       </w:r>
       <w:r>
-        <w:t>. Die Buffer sollen dann mit Renderdoc ausgelesen werden.</w:t>
+        <w:t xml:space="preserve">. Die Buffer sollen dann mit </w:t>
+      </w:r>
+      <w:proofErr w:type="spellStart"/>
+      <w:r>
+        <w:t>Renderdoc</w:t>
+      </w:r>
+      <w:proofErr w:type="spellEnd"/>
+      <w:r>
+        <w:t xml:space="preserve"> ausgelesen werden.</w:t>
       </w:r>
       <w:r>
         <w:t xml:space="preserve"> Dies würde dem Leser beim </w:t>
@@ -2685,7 +3302,15 @@
         <w:jc w:val="both"/>
       </w:pPr>
       <w:r>
-        <w:t xml:space="preserve">Joseph Heetel hat sich die Implementierung weiter angeschaut und </w:t>
+        <w:t xml:space="preserve">Joseph </w:t>
+      </w:r>
+      <w:proofErr w:type="spellStart"/>
+      <w:r>
+        <w:t>Heetel</w:t>
+      </w:r>
+      <w:proofErr w:type="spellEnd"/>
+      <w:r>
+        <w:t xml:space="preserve"> hat sich die Implementierung weiter angeschaut und </w:t>
       </w:r>
       <w:r>
         <w:t xml:space="preserve">die Implementierung der </w:t>
@@ -2735,10 +3360,18 @@
         <w:jc w:val="both"/>
       </w:pPr>
       <w:r>
-        <w:t>Marvin Potem</w:t>
-      </w:r>
-      <w:r>
-        <w:t>pa hat sich die Aufteilung seine Arbeit überarbeitet</w:t>
+        <w:t xml:space="preserve">Marvin </w:t>
+      </w:r>
+      <w:proofErr w:type="spellStart"/>
+      <w:r>
+        <w:t>Potem</w:t>
+      </w:r>
+      <w:r>
+        <w:t>pa</w:t>
+      </w:r>
+      <w:proofErr w:type="spellEnd"/>
+      <w:r>
+        <w:t xml:space="preserve"> hat sich die Aufteilung seine Arbeit überarbeitet</w:t>
       </w:r>
       <w:r>
         <w:t>.</w:t>
@@ -2753,7 +3386,15 @@
         <w:t xml:space="preserve"> </w:t>
       </w:r>
       <w:r>
-        <w:t xml:space="preserve">Er meldet sich im weiteren verlauf bei dem betreuenden Dozenten. </w:t>
+        <w:t xml:space="preserve">Er meldet sich im weiteren </w:t>
+      </w:r>
+      <w:proofErr w:type="spellStart"/>
+      <w:r>
+        <w:t>verlauf</w:t>
+      </w:r>
+      <w:proofErr w:type="spellEnd"/>
+      <w:r>
+        <w:t xml:space="preserve"> bei dem betreuenden Dozenten. </w:t>
       </w:r>
     </w:p>
     <w:p>
@@ -2799,7 +3440,15 @@
         <w:jc w:val="both"/>
       </w:pPr>
       <w:r>
-        <w:t xml:space="preserve">Ahmed Salame hat mit </w:t>
+        <w:t xml:space="preserve">Ahmed </w:t>
+      </w:r>
+      <w:proofErr w:type="spellStart"/>
+      <w:r>
+        <w:t>Salame</w:t>
+      </w:r>
+      <w:proofErr w:type="spellEnd"/>
+      <w:r>
+        <w:t xml:space="preserve"> hat mit </w:t>
       </w:r>
       <w:r>
         <w:t>der Implementierung und der Ausarbeitung angefangen. D</w:t>
@@ -2825,7 +3474,15 @@
         <w:jc w:val="both"/>
       </w:pPr>
       <w:r>
-        <w:t xml:space="preserve">Tobias Eder mit dem Intel Denoiser </w:t>
+        <w:t xml:space="preserve">Tobias Eder mit dem Intel </w:t>
+      </w:r>
+      <w:proofErr w:type="spellStart"/>
+      <w:r>
+        <w:t>Denoiser</w:t>
+      </w:r>
+      <w:proofErr w:type="spellEnd"/>
+      <w:r>
+        <w:t xml:space="preserve"> </w:t>
       </w:r>
       <w:r>
         <w:t>weitergearbeitet</w:t>
@@ -2840,7 +3497,15 @@
         <w:t xml:space="preserve"> </w:t>
       </w:r>
       <w:r>
-        <w:t>Außerdem hat er mit Nvidia OptiX gearbeitet. Außerdem wurde die Ausarbeitung angefangen.</w:t>
+        <w:t xml:space="preserve">Außerdem hat er mit Nvidia </w:t>
+      </w:r>
+      <w:proofErr w:type="spellStart"/>
+      <w:r>
+        <w:t>OptiX</w:t>
+      </w:r>
+      <w:proofErr w:type="spellEnd"/>
+      <w:r>
+        <w:t xml:space="preserve"> gearbeitet. Außerdem wurde die Ausarbeitung angefangen.</w:t>
       </w:r>
       <w:r>
         <w:t xml:space="preserve"> Den </w:t>
@@ -2887,8 +3552,13 @@
         <w:t xml:space="preserve">iese </w:t>
       </w:r>
       <w:r>
-        <w:t>nur beim Raytracing</w:t>
-      </w:r>
+        <w:t xml:space="preserve">nur beim </w:t>
+      </w:r>
+      <w:proofErr w:type="spellStart"/>
+      <w:r>
+        <w:t>Raytracing</w:t>
+      </w:r>
+      <w:proofErr w:type="spellEnd"/>
       <w:r>
         <w:t xml:space="preserve">. </w:t>
       </w:r>
@@ -2920,7 +3590,15 @@
         <w:t>Cornell Box</w:t>
       </w:r>
       <w:r>
-        <w:t xml:space="preserve"> und Sponza </w:t>
+        <w:t xml:space="preserve"> und </w:t>
+      </w:r>
+      <w:proofErr w:type="spellStart"/>
+      <w:r>
+        <w:t>Sponza</w:t>
+      </w:r>
+      <w:proofErr w:type="spellEnd"/>
+      <w:r>
+        <w:t xml:space="preserve"> </w:t>
       </w:r>
       <w:r>
         <w:t>geeinigt</w:t>
@@ -2937,7 +3615,15 @@
         <w:t xml:space="preserve">Das Repository </w:t>
       </w:r>
       <w:r>
-        <w:t xml:space="preserve">auf Github </w:t>
+        <w:t xml:space="preserve">auf </w:t>
+      </w:r>
+      <w:proofErr w:type="spellStart"/>
+      <w:r>
+        <w:t>Github</w:t>
+      </w:r>
+      <w:proofErr w:type="spellEnd"/>
+      <w:r>
+        <w:t xml:space="preserve"> </w:t>
       </w:r>
       <w:r>
         <w:t>wird</w:t>
@@ -2962,9 +3648,10 @@
     </w:p>
     <w:p>
       <w:pPr>
-        <w:pStyle w:val="Heading2"/>
-      </w:pPr>
-      <w:r>
+        <w:pStyle w:val="berschrift2"/>
+      </w:pPr>
+      <w:r>
+        <w:lastRenderedPageBreak/>
         <w:t>8. Treffen 17.05.2021</w:t>
       </w:r>
     </w:p>
@@ -2977,7 +3664,15 @@
         <w:t xml:space="preserve">Der Code kann nun auch die benötigten Szenen laden. </w:t>
       </w:r>
       <w:r>
-        <w:t xml:space="preserve">Am Raytracer muss </w:t>
+        <w:t xml:space="preserve">Am </w:t>
+      </w:r>
+      <w:proofErr w:type="spellStart"/>
+      <w:r>
+        <w:t>Raytracer</w:t>
+      </w:r>
+      <w:proofErr w:type="spellEnd"/>
+      <w:r>
+        <w:t xml:space="preserve"> muss </w:t>
       </w:r>
       <w:r>
         <w:t>allerdings</w:t>
@@ -2986,14 +3681,24 @@
         <w:t xml:space="preserve"> noch viel angepasst werden. </w:t>
       </w:r>
       <w:r>
-        <w:t xml:space="preserve">Der Code soll noch um einen Filter Renderpass erweitert werden. </w:t>
+        <w:t xml:space="preserve">Der Code soll noch um einen Filter </w:t>
+      </w:r>
+      <w:proofErr w:type="spellStart"/>
+      <w:r>
+        <w:t>Renderpass</w:t>
+      </w:r>
+      <w:proofErr w:type="spellEnd"/>
+      <w:r>
+        <w:t xml:space="preserve"> erweitert werden. </w:t>
       </w:r>
       <w:r>
         <w:t xml:space="preserve">Außerdem </w:t>
       </w:r>
+      <w:proofErr w:type="gramStart"/>
       <w:r>
         <w:t>müssen</w:t>
       </w:r>
+      <w:proofErr w:type="gramEnd"/>
       <w:r>
         <w:t xml:space="preserve"> die Buffer implementiert werden. </w:t>
       </w:r>
@@ -3045,13 +3750,37 @@
         <w:t xml:space="preserve">ist mit der Arbeit am </w:t>
       </w:r>
       <w:r>
-        <w:t xml:space="preserve">Intel desnoiser durch. </w:t>
+        <w:t xml:space="preserve">Intel </w:t>
+      </w:r>
+      <w:proofErr w:type="spellStart"/>
+      <w:r>
+        <w:t>desnoiser</w:t>
+      </w:r>
+      <w:proofErr w:type="spellEnd"/>
+      <w:r>
+        <w:t xml:space="preserve"> durch. </w:t>
       </w:r>
       <w:r>
         <w:t xml:space="preserve">Nun </w:t>
       </w:r>
       <w:r>
-        <w:t>arbeitet er an OptiX und probiert ob dies in unser Projekt eingebaut werden kann.</w:t>
+        <w:t xml:space="preserve">arbeitet er an </w:t>
+      </w:r>
+      <w:proofErr w:type="spellStart"/>
+      <w:r>
+        <w:t>OptiX</w:t>
+      </w:r>
+      <w:proofErr w:type="spellEnd"/>
+      <w:r>
+        <w:t xml:space="preserve"> und </w:t>
+      </w:r>
+      <w:proofErr w:type="gramStart"/>
+      <w:r>
+        <w:t>probiert</w:t>
+      </w:r>
+      <w:proofErr w:type="gramEnd"/>
+      <w:r>
+        <w:t xml:space="preserve"> ob dies in unser Projekt eingebaut werden kann.</w:t>
       </w:r>
     </w:p>
     <w:p>
@@ -3061,8 +3790,13 @@
       <w:r>
         <w:t xml:space="preserve">Marvin </w:t>
       </w:r>
-      <w:r>
-        <w:t xml:space="preserve">Potempa: </w:t>
+      <w:proofErr w:type="spellStart"/>
+      <w:r>
+        <w:t>Potempa</w:t>
+      </w:r>
+      <w:proofErr w:type="spellEnd"/>
+      <w:r>
+        <w:t xml:space="preserve">: </w:t>
       </w:r>
       <w:r>
         <w:t xml:space="preserve">Hat an seiner Ausarbeitung weiter gemacht. </w:t>
@@ -3124,9 +3858,10 @@
     </w:p>
     <w:p>
       <w:pPr>
-        <w:pStyle w:val="Heading2"/>
-      </w:pPr>
-      <w:r>
+        <w:pStyle w:val="berschrift2"/>
+      </w:pPr>
+      <w:r>
+        <w:lastRenderedPageBreak/>
         <w:t>9. Treffen 31.05.2021</w:t>
       </w:r>
     </w:p>
@@ -3136,8 +3871,13 @@
         <w:jc w:val="both"/>
       </w:pPr>
       <w:r>
-        <w:t>Josef Heetel</w:t>
-      </w:r>
+        <w:t xml:space="preserve">Josef </w:t>
+      </w:r>
+      <w:proofErr w:type="spellStart"/>
+      <w:r>
+        <w:t>Heetel</w:t>
+      </w:r>
+      <w:proofErr w:type="spellEnd"/>
       <w:r>
         <w:t xml:space="preserve"> </w:t>
       </w:r>
@@ -3186,7 +3926,15 @@
         <w:jc w:val="both"/>
       </w:pPr>
       <w:r>
-        <w:t xml:space="preserve">Ahmed Salame hat an dem Path Tracer gearbeitet. Dieser ist </w:t>
+        <w:t xml:space="preserve">Ahmed </w:t>
+      </w:r>
+      <w:proofErr w:type="spellStart"/>
+      <w:r>
+        <w:t>Salame</w:t>
+      </w:r>
+      <w:proofErr w:type="spellEnd"/>
+      <w:r>
+        <w:t xml:space="preserve"> hat an dem Path Tracer gearbeitet. Dieser ist </w:t>
       </w:r>
       <w:r>
         <w:t>so weit</w:t>
@@ -3204,10 +3952,26 @@
         <w:t>d funktioniert auch. Bei der</w:t>
       </w:r>
       <w:r>
-        <w:t xml:space="preserve"> übergabe der</w:t>
-      </w:r>
-      <w:r>
-        <w:t xml:space="preserve"> Gltf fehl</w:t>
+        <w:t xml:space="preserve"> </w:t>
+      </w:r>
+      <w:proofErr w:type="spellStart"/>
+      <w:r>
+        <w:t>übergabe</w:t>
+      </w:r>
+      <w:proofErr w:type="spellEnd"/>
+      <w:r>
+        <w:t xml:space="preserve"> der</w:t>
+      </w:r>
+      <w:r>
+        <w:t xml:space="preserve"> </w:t>
+      </w:r>
+      <w:proofErr w:type="spellStart"/>
+      <w:r>
+        <w:t>Gltf</w:t>
+      </w:r>
+      <w:proofErr w:type="spellEnd"/>
+      <w:r>
+        <w:t xml:space="preserve"> fehl</w:t>
       </w:r>
       <w:r>
         <w:t>t</w:t>
@@ -3262,14 +4026,32 @@
       <w:r>
         <w:t xml:space="preserve">den GUI </w:t>
       </w:r>
+      <w:proofErr w:type="spellStart"/>
       <w:r>
         <w:t>Renderpass</w:t>
       </w:r>
+      <w:proofErr w:type="spellEnd"/>
       <w:r>
         <w:t xml:space="preserve"> von den Rest abzutrennen</w:t>
       </w:r>
       <w:r>
-        <w:t xml:space="preserve">, da dieser im konflikt zu den anderen Renderpässen von Sascha Willams steht. </w:t>
+        <w:t xml:space="preserve">, da dieser im </w:t>
+      </w:r>
+      <w:proofErr w:type="spellStart"/>
+      <w:r>
+        <w:t>konflikt</w:t>
+      </w:r>
+      <w:proofErr w:type="spellEnd"/>
+      <w:r>
+        <w:t xml:space="preserve"> zu den anderen </w:t>
+      </w:r>
+      <w:proofErr w:type="spellStart"/>
+      <w:r>
+        <w:t>Renderpässen</w:t>
+      </w:r>
+      <w:proofErr w:type="spellEnd"/>
+      <w:r>
+        <w:t xml:space="preserve"> von Sascha Willams steht. </w:t>
       </w:r>
       <w:r>
         <w:t>Als nächstes will er die Command Buffer bearbeiten, sodass diese parallel laufen können.</w:t>
@@ -3294,12 +4076,25 @@
       <w:r>
         <w:t xml:space="preserve">Tobias Eder hat ein </w:t>
       </w:r>
-      <w:r>
-        <w:t>convolutional neural network</w:t>
-      </w:r>
+      <w:proofErr w:type="spellStart"/>
+      <w:r>
+        <w:t>convolutional</w:t>
+      </w:r>
+      <w:proofErr w:type="spellEnd"/>
       <w:r>
         <w:t xml:space="preserve"> </w:t>
       </w:r>
+      <w:proofErr w:type="spellStart"/>
+      <w:r>
+        <w:t>neural</w:t>
+      </w:r>
+      <w:proofErr w:type="spellEnd"/>
+      <w:r>
+        <w:t xml:space="preserve"> network</w:t>
+      </w:r>
+      <w:r>
+        <w:t xml:space="preserve"> </w:t>
+      </w:r>
       <w:r>
         <w:t>aufgebaut</w:t>
       </w:r>
@@ -3337,15 +4132,31 @@
         <w:t xml:space="preserve"> 10000 Bil</w:t>
       </w:r>
       <w:r>
-        <w:t xml:space="preserve">der aus der Sponza Szene gerendert. </w:t>
-      </w:r>
-    </w:p>
-    <w:p>
-      <w:pPr>
-        <w:jc w:val="both"/>
-      </w:pPr>
-      <w:r>
-        <w:t xml:space="preserve">Marvin Potempa </w:t>
+        <w:t xml:space="preserve">der aus der </w:t>
+      </w:r>
+      <w:proofErr w:type="spellStart"/>
+      <w:r>
+        <w:t>Sponza</w:t>
+      </w:r>
+      <w:proofErr w:type="spellEnd"/>
+      <w:r>
+        <w:t xml:space="preserve"> Szene gerendert. </w:t>
+      </w:r>
+    </w:p>
+    <w:p>
+      <w:pPr>
+        <w:jc w:val="both"/>
+      </w:pPr>
+      <w:r>
+        <w:t xml:space="preserve">Marvin </w:t>
+      </w:r>
+      <w:proofErr w:type="spellStart"/>
+      <w:r>
+        <w:t>Potempa</w:t>
+      </w:r>
+      <w:proofErr w:type="spellEnd"/>
+      <w:r>
+        <w:t xml:space="preserve"> </w:t>
       </w:r>
       <w:r>
         <w:t xml:space="preserve">hat den anderen Mitglieder bei der Implementierung geholfen. Bei der A-Trous </w:t>
@@ -3384,7 +4195,15 @@
         <w:t>bevorstehenden</w:t>
       </w:r>
       <w:r>
-        <w:t xml:space="preserve"> bevorstehenden Präsentation gemacht und würde das Video </w:t>
+        <w:t xml:space="preserve"> </w:t>
+      </w:r>
+      <w:proofErr w:type="spellStart"/>
+      <w:r>
+        <w:t>bevorstehenden</w:t>
+      </w:r>
+      <w:proofErr w:type="spellEnd"/>
+      <w:r>
+        <w:t xml:space="preserve"> Präsentation gemacht und würde das Video </w:t>
       </w:r>
       <w:r>
         <w:t>auch bearbeiten und zusammenschneiden.</w:t>
@@ -3398,7 +4217,19 @@
         <w:t xml:space="preserve">Maximilian Thiel </w:t>
       </w:r>
       <w:r>
-        <w:t xml:space="preserve">äußert bedenken das seine schriftliche Ausarbeitung zu </w:t>
+        <w:t xml:space="preserve">äußert </w:t>
+      </w:r>
+      <w:r>
+        <w:t>Bedenken,</w:t>
+      </w:r>
+      <w:r>
+        <w:t xml:space="preserve"> das</w:t>
+      </w:r>
+      <w:r>
+        <w:t>s</w:t>
+      </w:r>
+      <w:r>
+        <w:t xml:space="preserve"> seine schriftliche Ausarbeitung zu </w:t>
       </w:r>
       <w:r>
         <w:t xml:space="preserve">kurz werden könnte. </w:t>
@@ -3407,13 +4238,59 @@
         <w:t xml:space="preserve">Herr Dreier könnte sich vorstellen das </w:t>
       </w:r>
       <w:r>
-        <w:t xml:space="preserve">Bilder von Spatial Temportal Accumalation gemacht werden können und in seiner Ausarbeitung erklärt werden können. </w:t>
-      </w:r>
-      <w:r>
-        <w:t>Diese Woche soll die Temportal Accumolation im Code umgesetzt werden</w:t>
-      </w:r>
-      <w:r>
-        <w:t xml:space="preserve"> sobald der Path Tracer die richtigen Bilder darstellen kann</w:t>
+        <w:t xml:space="preserve">Bilder von </w:t>
+      </w:r>
+      <w:proofErr w:type="spellStart"/>
+      <w:r>
+        <w:t>Spatial</w:t>
+      </w:r>
+      <w:proofErr w:type="spellEnd"/>
+      <w:r>
+        <w:t xml:space="preserve"> </w:t>
+      </w:r>
+      <w:proofErr w:type="spellStart"/>
+      <w:r>
+        <w:t>Temportal</w:t>
+      </w:r>
+      <w:proofErr w:type="spellEnd"/>
+      <w:r>
+        <w:t xml:space="preserve"> </w:t>
+      </w:r>
+      <w:proofErr w:type="spellStart"/>
+      <w:r>
+        <w:t>Accumalation</w:t>
+      </w:r>
+      <w:proofErr w:type="spellEnd"/>
+      <w:r>
+        <w:t xml:space="preserve"> gemacht werden können und in seiner Ausarbeitung erklärt werden können. </w:t>
+      </w:r>
+      <w:r>
+        <w:t xml:space="preserve">Diese Woche soll die </w:t>
+      </w:r>
+      <w:proofErr w:type="spellStart"/>
+      <w:r>
+        <w:t>Temportal</w:t>
+      </w:r>
+      <w:proofErr w:type="spellEnd"/>
+      <w:r>
+        <w:t xml:space="preserve"> </w:t>
+      </w:r>
+      <w:proofErr w:type="spellStart"/>
+      <w:r>
+        <w:t>Accumolation</w:t>
+      </w:r>
+      <w:proofErr w:type="spellEnd"/>
+      <w:r>
+        <w:t xml:space="preserve"> im Code umgesetzt werden</w:t>
+      </w:r>
+      <w:r>
+        <w:t xml:space="preserve"> </w:t>
+      </w:r>
+      <w:r>
+        <w:t>so bald</w:t>
+      </w:r>
+      <w:r>
+        <w:t xml:space="preserve"> der Path Tracer die richtigen Bilder darstellen kann</w:t>
       </w:r>
       <w:r>
         <w:t>.</w:t>
@@ -3427,7 +4304,15 @@
         <w:jc w:val="both"/>
       </w:pPr>
       <w:r>
-        <w:t xml:space="preserve">Maurice Ach hat sich versucht eine SVGF Projekt von GitHub zum Laufen zu bringen. Leider blieben die Versuche ohne Erfolg. Er versucht nun das Beispiel von TheVaffel aufzusetzen und implementieren. </w:t>
+        <w:t xml:space="preserve">Maurice Ach hat sich versucht eine SVGF Projekt von GitHub zum Laufen zu bringen. Leider blieben die Versuche ohne Erfolg. Er versucht nun das Beispiel von </w:t>
+      </w:r>
+      <w:proofErr w:type="spellStart"/>
+      <w:r>
+        <w:t>TheVaffel</w:t>
+      </w:r>
+      <w:proofErr w:type="spellEnd"/>
+      <w:r>
+        <w:t xml:space="preserve"> aufzusetzen und implementieren. </w:t>
       </w:r>
       <w:r>
         <w:t>Herr Dreier stellt dafür die Inputbilder bereit.</w:t>
@@ -3491,6 +4376,7 @@
       <w:r>
         <w:t xml:space="preserve"> Für die Demo wäre es auch nicht schlimm, wenn es mehrere </w:t>
       </w:r>
+      <w:proofErr w:type="spellStart"/>
       <w:r>
         <w:t>E</w:t>
       </w:r>
@@ -3498,7 +4384,11 @@
         <w:t>xecutable</w:t>
       </w:r>
       <w:r>
-        <w:t xml:space="preserve">s </w:t>
+        <w:t>s</w:t>
+      </w:r>
+      <w:proofErr w:type="spellEnd"/>
+      <w:r>
+        <w:t xml:space="preserve"> </w:t>
       </w:r>
       <w:r>
         <w:t>gibt die vorgestellt werden.</w:t>
@@ -3550,14 +4440,23 @@
         <w:t>erklärt werden.</w:t>
       </w:r>
       <w:r>
-        <w:t xml:space="preserve"> Dieses Dokument wurde von Josef Heetel eingerichtet. </w:t>
-      </w:r>
-    </w:p>
-    <w:p>
-      <w:pPr>
-        <w:pStyle w:val="Heading2"/>
-      </w:pPr>
-      <w:r>
+        <w:t xml:space="preserve"> Dieses Dokument wurde von Josef </w:t>
+      </w:r>
+      <w:proofErr w:type="spellStart"/>
+      <w:r>
+        <w:t>Heetel</w:t>
+      </w:r>
+      <w:proofErr w:type="spellEnd"/>
+      <w:r>
+        <w:t xml:space="preserve"> eingerichtet. </w:t>
+      </w:r>
+    </w:p>
+    <w:p>
+      <w:pPr>
+        <w:pStyle w:val="berschrift2"/>
+      </w:pPr>
+      <w:r>
+        <w:lastRenderedPageBreak/>
         <w:t>10. Treffen 07.06.2021</w:t>
       </w:r>
     </w:p>
@@ -3575,7 +4474,15 @@
         <w:jc w:val="both"/>
       </w:pPr>
       <w:r>
-        <w:t xml:space="preserve">Ahmed Salame hat diese Woche an dem Path Tracer gearbeitet. Dieser gibt jetzt die Albedo Werte zurück. Das Bild ist </w:t>
+        <w:t xml:space="preserve">Ahmed </w:t>
+      </w:r>
+      <w:proofErr w:type="spellStart"/>
+      <w:r>
+        <w:t>Salame</w:t>
+      </w:r>
+      <w:proofErr w:type="spellEnd"/>
+      <w:r>
+        <w:t xml:space="preserve"> hat diese Woche an dem Path Tracer gearbeitet. Dieser gibt jetzt die Albedo Werte zurück. Das Bild ist </w:t>
       </w:r>
       <w:r>
         <w:t>aktuell,</w:t>
@@ -3590,7 +4497,15 @@
         <w:t xml:space="preserve"> nicht verrauscht. </w:t>
       </w:r>
       <w:r>
-        <w:t>Die Reflektionseigentschaften sollte da</w:t>
+        <w:t xml:space="preserve">Die </w:t>
+      </w:r>
+      <w:proofErr w:type="spellStart"/>
+      <w:r>
+        <w:t>Reflektionseigentschaften</w:t>
+      </w:r>
+      <w:proofErr w:type="spellEnd"/>
+      <w:r>
+        <w:t xml:space="preserve"> sollte da</w:t>
       </w:r>
       <w:r>
         <w:t xml:space="preserve">nn </w:t>
@@ -3611,7 +4526,15 @@
         <w:t xml:space="preserve"> </w:t>
       </w:r>
       <w:r>
-        <w:t xml:space="preserve">Der Path Tracer ist jetzt auch in den Renderpass eingebaut. </w:t>
+        <w:t xml:space="preserve">Der Path Tracer ist jetzt auch in den </w:t>
+      </w:r>
+      <w:proofErr w:type="spellStart"/>
+      <w:r>
+        <w:t>Renderpass</w:t>
+      </w:r>
+      <w:proofErr w:type="spellEnd"/>
+      <w:r>
+        <w:t xml:space="preserve"> eingebaut. </w:t>
       </w:r>
     </w:p>
     <w:p>
@@ -3646,7 +4569,11 @@
         <w:t xml:space="preserve"> kann, die dann </w:t>
       </w:r>
       <w:r>
-        <w:t>jeweils in den folgenden Renderp</w:t>
+        <w:t xml:space="preserve">jeweils in den folgenden </w:t>
+      </w:r>
+      <w:proofErr w:type="spellStart"/>
+      <w:r>
+        <w:t>Renderp</w:t>
       </w:r>
       <w:r>
         <w:t>a</w:t>
@@ -3657,6 +4584,7 @@
       <w:r>
         <w:t>s</w:t>
       </w:r>
+      <w:proofErr w:type="spellEnd"/>
       <w:r>
         <w:t xml:space="preserve"> </w:t>
       </w:r>
@@ -3686,7 +4614,15 @@
         <w:t>Implementierung</w:t>
       </w:r>
       <w:r>
-        <w:t xml:space="preserve"> von TheVaffel gekümmert</w:t>
+        <w:t xml:space="preserve"> von </w:t>
+      </w:r>
+      <w:proofErr w:type="spellStart"/>
+      <w:r>
+        <w:t>TheVaffel</w:t>
+      </w:r>
+      <w:proofErr w:type="spellEnd"/>
+      <w:r>
+        <w:t xml:space="preserve"> gekümmert</w:t>
       </w:r>
       <w:r>
         <w:t xml:space="preserve"> dies ist noch mit Problemen besetzt</w:t>
@@ -3695,11 +4631,16 @@
         <w:t>.</w:t>
       </w:r>
       <w:r>
-        <w:t xml:space="preserve"> Der Dozent gab den Tipp, dass eine externe Dependanc</w:t>
+        <w:t xml:space="preserve"> Der Dozent gab den Tipp, dass eine externe </w:t>
+      </w:r>
+      <w:proofErr w:type="spellStart"/>
+      <w:r>
+        <w:t>Dependanc</w:t>
       </w:r>
       <w:r>
         <w:t>y</w:t>
       </w:r>
+      <w:proofErr w:type="spellEnd"/>
       <w:r>
         <w:t xml:space="preserve"> nicht installiert wurde.</w:t>
       </w:r>
@@ -3727,7 +4668,15 @@
         <w:jc w:val="both"/>
       </w:pPr>
       <w:r>
-        <w:t xml:space="preserve">Marvin Potempa hat sich mit der Implementierung von A-Trous gekümmert. </w:t>
+        <w:t xml:space="preserve">Marvin </w:t>
+      </w:r>
+      <w:proofErr w:type="spellStart"/>
+      <w:r>
+        <w:t>Potempa</w:t>
+      </w:r>
+      <w:proofErr w:type="spellEnd"/>
+      <w:r>
+        <w:t xml:space="preserve"> hat sich mit der Implementierung von A-Trous gekümmert. </w:t>
       </w:r>
       <w:r>
         <w:t xml:space="preserve">Dies wurde auch versucht zu implementieren allerdings fehlte dafür noch ein Grundbaustein. </w:t>
@@ -3758,8 +4707,13 @@
       <w:r>
         <w:t xml:space="preserve">mit einen einfachen </w:t>
       </w:r>
-      <w:r>
-        <w:t xml:space="preserve">convolutional </w:t>
+      <w:proofErr w:type="spellStart"/>
+      <w:r>
+        <w:t>convolutional</w:t>
+      </w:r>
+      <w:proofErr w:type="spellEnd"/>
+      <w:r>
+        <w:t xml:space="preserve"> </w:t>
       </w:r>
       <w:r>
         <w:t xml:space="preserve">Autoencoder </w:t>
@@ -3796,10 +4750,17 @@
     </w:p>
     <w:p>
       <w:pPr>
-        <w:pStyle w:val="Heading2"/>
-      </w:pPr>
-      <w:r>
-        <w:t xml:space="preserve">11 Treffen </w:t>
+        <w:pStyle w:val="berschrift2"/>
+      </w:pPr>
+      <w:r>
+        <w:lastRenderedPageBreak/>
+        <w:t>11</w:t>
+      </w:r>
+      <w:r>
+        <w:t>.</w:t>
+      </w:r>
+      <w:r>
+        <w:t xml:space="preserve"> Treffen </w:t>
       </w:r>
       <w:r>
         <w:t>14.06.2021</w:t>
@@ -3825,7 +4786,15 @@
         <w:jc w:val="both"/>
       </w:pPr>
       <w:r>
-        <w:t>Joseph Heetel hat den Att</w:t>
+        <w:t xml:space="preserve">Joseph </w:t>
+      </w:r>
+      <w:proofErr w:type="spellStart"/>
+      <w:r>
+        <w:t>Heetel</w:t>
+      </w:r>
+      <w:proofErr w:type="spellEnd"/>
+      <w:r>
+        <w:t xml:space="preserve"> hat den Att</w:t>
       </w:r>
       <w:r>
         <w:t>a</w:t>
@@ -3867,10 +4836,27 @@
         <w:t>Beim</w:t>
       </w:r>
       <w:r>
-        <w:t xml:space="preserve"> Post Proces</w:t>
-      </w:r>
-      <w:r>
-        <w:t xml:space="preserve">s Pass wurde </w:t>
+        <w:t xml:space="preserve"> Post </w:t>
+      </w:r>
+      <w:proofErr w:type="spellStart"/>
+      <w:r>
+        <w:t>Pro</w:t>
+      </w:r>
+      <w:r>
+        <w:t>c</w:t>
+      </w:r>
+      <w:r>
+        <w:t>e</w:t>
+      </w:r>
+      <w:r>
+        <w:t>s</w:t>
+      </w:r>
+      <w:r>
+        <w:t>s</w:t>
+      </w:r>
+      <w:proofErr w:type="spellEnd"/>
+      <w:r>
+        <w:t xml:space="preserve"> Pass wurde </w:t>
       </w:r>
       <w:r>
         <w:t xml:space="preserve">Fehler behoben </w:t>
@@ -3915,15 +4901,41 @@
         <w:t>gearbeitet.</w:t>
       </w:r>
       <w:r>
-        <w:t xml:space="preserve"> Der Dozent merkt hierbei an, dass es bei Compute Shader Sinn machen würde mit OpenCL anstatt GLSL zu arbeiten. </w:t>
-      </w:r>
-    </w:p>
-    <w:p>
-      <w:pPr>
-        <w:jc w:val="both"/>
-      </w:pPr>
-      <w:r>
-        <w:t xml:space="preserve">Ahmed Salame hat den Path Tracer in den Master gemerged. Dieser ist nun auch nutzbar. </w:t>
+        <w:t xml:space="preserve"> Der Dozent merkt hierbei an, dass es bei </w:t>
+      </w:r>
+      <w:proofErr w:type="spellStart"/>
+      <w:r>
+        <w:t>Compute</w:t>
+      </w:r>
+      <w:proofErr w:type="spellEnd"/>
+      <w:r>
+        <w:t xml:space="preserve"> Shader Sinn machen würde mit </w:t>
+      </w:r>
+      <w:proofErr w:type="spellStart"/>
+      <w:proofErr w:type="gramStart"/>
+      <w:r>
+        <w:t>OpenCL</w:t>
+      </w:r>
+      <w:proofErr w:type="spellEnd"/>
+      <w:proofErr w:type="gramEnd"/>
+      <w:r>
+        <w:t xml:space="preserve"> anstatt GLSL zu arbeiten. </w:t>
+      </w:r>
+    </w:p>
+    <w:p>
+      <w:pPr>
+        <w:jc w:val="both"/>
+      </w:pPr>
+      <w:r>
+        <w:t xml:space="preserve">Ahmed </w:t>
+      </w:r>
+      <w:proofErr w:type="spellStart"/>
+      <w:r>
+        <w:t>Salame</w:t>
+      </w:r>
+      <w:proofErr w:type="spellEnd"/>
+      <w:r>
+        <w:t xml:space="preserve"> hat den Path Tracer in den Master gemerged. Dieser ist nun auch nutzbar. </w:t>
       </w:r>
       <w:r>
         <w:t xml:space="preserve">Hierbei musste lediglich ein Fehler behoben werden. </w:t>
@@ -3991,7 +5003,7 @@
         <w:t>Die Features von den alten Programm wurden versucht auf das neue zu übertragen.</w:t>
       </w:r>
       <w:r>
-        <w:t xml:space="preserve"> Da der Intel Endcoder jedoch nur auf der CPU funktioniert </w:t>
+        <w:t xml:space="preserve"> Da der Intel Encoder jedoch nur auf der CPU funktioniert </w:t>
       </w:r>
       <w:r>
         <w:t>müsste</w:t>
@@ -4003,7 +5015,19 @@
         <w:t>werden,</w:t>
       </w:r>
       <w:r>
-        <w:t xml:space="preserve"> um dort decodiert zu werden. Die das decodierten des Intel Endocers schon </w:t>
+        <w:t xml:space="preserve"> um dort decodiert zu werden. Die das decodierten des Intel En</w:t>
+      </w:r>
+      <w:r>
+        <w:t>c</w:t>
+      </w:r>
+      <w:r>
+        <w:t>o</w:t>
+      </w:r>
+      <w:r>
+        <w:t>d</w:t>
+      </w:r>
+      <w:r>
+        <w:t xml:space="preserve">ers schon </w:t>
       </w:r>
       <w:r>
         <w:t>allein</w:t>
@@ -4017,7 +5041,15 @@
         <w:jc w:val="both"/>
       </w:pPr>
       <w:r>
-        <w:t>Marvin Potempa wird den Á-Trous diese Woche nun implementieren</w:t>
+        <w:t xml:space="preserve">Marvin </w:t>
+      </w:r>
+      <w:proofErr w:type="spellStart"/>
+      <w:r>
+        <w:t>Potempa</w:t>
+      </w:r>
+      <w:proofErr w:type="spellEnd"/>
+      <w:r>
+        <w:t xml:space="preserve"> wird den Á-Trous diese Woche nun implementieren</w:t>
       </w:r>
       <w:r>
         <w:t>, dafür wurden Beispielprojekte gesucht</w:t>
@@ -4043,7 +5075,15 @@
         <w:t>von Qt umgesetzt und h</w:t>
       </w:r>
       <w:r>
-        <w:t xml:space="preserve">at und konnte Bilder mit RenderDoc exportieren. Diese wurde </w:t>
+        <w:t xml:space="preserve">at und konnte Bilder mit </w:t>
+      </w:r>
+      <w:proofErr w:type="spellStart"/>
+      <w:r>
+        <w:t>RenderDoc</w:t>
+      </w:r>
+      <w:proofErr w:type="spellEnd"/>
+      <w:r>
+        <w:t xml:space="preserve"> exportieren. Diese wurde </w:t>
       </w:r>
       <w:r>
         <w:t xml:space="preserve">in </w:t>
@@ -4102,7 +5142,7 @@
         <w:t xml:space="preserve"> </w:t>
       </w:r>
       <w:r>
-        <w:t>Akkumulation</w:t>
+        <w:t>Akkumulation,</w:t>
       </w:r>
       <w:r>
         <w:t xml:space="preserve"> welche eingebaut wurde.</w:t>
@@ -4137,7 +5177,221 @@
     <w:p>
       <w:pPr>
         <w:jc w:val="both"/>
-      </w:pPr>
+        <w:sectPr>
+          <w:pgSz w:w="11906" w:h="16838"/>
+          <w:pgMar w:top="1417" w:right="1417" w:bottom="1134" w:left="1417" w:header="708" w:footer="708" w:gutter="0"/>
+          <w:cols w:space="708"/>
+          <w:docGrid w:linePitch="360"/>
+        </w:sectPr>
+      </w:pPr>
+    </w:p>
+    <w:p>
+      <w:pPr>
+        <w:pStyle w:val="berschrift2"/>
+      </w:pPr>
+      <w:r>
+        <w:lastRenderedPageBreak/>
+        <w:t>12. Treffen 21.06.2021</w:t>
+      </w:r>
+    </w:p>
+    <w:p/>
+    <w:p>
+      <w:pPr>
+        <w:jc w:val="both"/>
+      </w:pPr>
+      <w:r>
+        <w:t xml:space="preserve">Joseph </w:t>
+      </w:r>
+      <w:proofErr w:type="spellStart"/>
+      <w:r>
+        <w:t>Heetel</w:t>
+      </w:r>
+      <w:proofErr w:type="spellEnd"/>
+      <w:r>
+        <w:t xml:space="preserve"> hat mit Marvin den A-Trous Filter implementiert. Danach wurden kleinere Fixes mit dem Ray Tracer behoben. Diese verursachte</w:t>
+      </w:r>
+      <w:r>
+        <w:t>n</w:t>
+      </w:r>
+      <w:r>
+        <w:t xml:space="preserve"> Artefakte. Dieses sollten nun behoben sein. Danach wurden weiter am BMFR Filter gearbeitet</w:t>
+      </w:r>
+      <w:r>
+        <w:t>, v</w:t>
+      </w:r>
+      <w:r>
+        <w:t xml:space="preserve">or allem am Post- und </w:t>
+      </w:r>
+      <w:proofErr w:type="spellStart"/>
+      <w:r>
+        <w:t>Prepass</w:t>
+      </w:r>
+      <w:proofErr w:type="spellEnd"/>
+      <w:r>
+        <w:t xml:space="preserve">. Es wird nun noch überlegt wie der </w:t>
+      </w:r>
+      <w:proofErr w:type="spellStart"/>
+      <w:r>
+        <w:t>Compute</w:t>
+      </w:r>
+      <w:proofErr w:type="spellEnd"/>
+      <w:r>
+        <w:t xml:space="preserve"> Shader in das Projekt eingebaut wird. </w:t>
+      </w:r>
+    </w:p>
+    <w:p>
+      <w:pPr>
+        <w:jc w:val="both"/>
+      </w:pPr>
+      <w:r>
+        <w:t xml:space="preserve">Ahmed </w:t>
+      </w:r>
+      <w:proofErr w:type="spellStart"/>
+      <w:r>
+        <w:t>Salame</w:t>
+      </w:r>
+      <w:proofErr w:type="spellEnd"/>
+      <w:r>
+        <w:t xml:space="preserve"> hat an dem Video für die Präsentation gearbeitet. Dann wurden an den Texturen für den Ray Tracer gearbeitet. Diese Woche sollen Spiegelungen eingebaut werden. Des Weiteren soll diese Woche an der Präsentation weitergearbeitet werden.</w:t>
+      </w:r>
+    </w:p>
+    <w:p>
+      <w:pPr>
+        <w:jc w:val="both"/>
+      </w:pPr>
+      <w:r>
+        <w:t xml:space="preserve">Tobias Eder hat eine Anwendung geschrieben, welche einen </w:t>
+      </w:r>
+      <w:r>
+        <w:t xml:space="preserve">Image </w:t>
+      </w:r>
+      <w:r>
+        <w:t xml:space="preserve">Viewport darstellt und man kann dort verschiedene </w:t>
+      </w:r>
+      <w:proofErr w:type="spellStart"/>
+      <w:r>
+        <w:t>Denoiser</w:t>
+      </w:r>
+      <w:proofErr w:type="spellEnd"/>
+      <w:r>
+        <w:t xml:space="preserve"> einbinden. Dieses </w:t>
+      </w:r>
+      <w:r>
+        <w:t xml:space="preserve">Programm </w:t>
+      </w:r>
+      <w:r>
+        <w:t xml:space="preserve">soll mit den Hauptprojekt verbunden werden. </w:t>
+      </w:r>
+      <w:r>
+        <w:t>Damit sollen dann einzelne Bilder</w:t>
+      </w:r>
+      <w:r>
+        <w:t xml:space="preserve"> </w:t>
+      </w:r>
+      <w:r>
+        <w:t xml:space="preserve">mit den Intel Image </w:t>
+      </w:r>
+      <w:proofErr w:type="spellStart"/>
+      <w:r>
+        <w:t>Denoiser</w:t>
+      </w:r>
+      <w:proofErr w:type="spellEnd"/>
+      <w:r>
+        <w:t xml:space="preserve"> </w:t>
+      </w:r>
+      <w:proofErr w:type="spellStart"/>
+      <w:r>
+        <w:t>ge</w:t>
+      </w:r>
+      <w:r>
+        <w:t>de</w:t>
+      </w:r>
+      <w:r>
+        <w:t>noised</w:t>
+      </w:r>
+      <w:proofErr w:type="spellEnd"/>
+      <w:r>
+        <w:t xml:space="preserve"> werden. </w:t>
+      </w:r>
+      <w:r>
+        <w:t xml:space="preserve">Es soll auch möglich sein werden, die Bilder mit </w:t>
+      </w:r>
+      <w:proofErr w:type="spellStart"/>
+      <w:r>
+        <w:t>Tonsorflow</w:t>
+      </w:r>
+      <w:proofErr w:type="spellEnd"/>
+      <w:r>
+        <w:t xml:space="preserve"> zu </w:t>
+      </w:r>
+      <w:proofErr w:type="spellStart"/>
+      <w:r>
+        <w:t>denoisen</w:t>
+      </w:r>
+      <w:proofErr w:type="spellEnd"/>
+      <w:r>
+        <w:t>.</w:t>
+      </w:r>
+    </w:p>
+    <w:p>
+      <w:pPr>
+        <w:jc w:val="both"/>
+      </w:pPr>
+      <w:r>
+        <w:t>Maurice Ach hat ein Video für die Präsentation erstellt. Dann wurde an der Präsentation für die Vorstellung gearbeitet. Mit Max wurde der Á-Trous Filter noch weiter ausgebaut.</w:t>
+      </w:r>
+    </w:p>
+    <w:p>
+      <w:pPr>
+        <w:jc w:val="both"/>
+      </w:pPr>
+      <w:r>
+        <w:t>Maximilian Thiel hat die Pipeline von SVGF implementiert. Einzelnen Bausteinen von SVGF werden diese Woche zusammengesetzt werden. Dieser Woche soll außerdem der Á-Trous erweitert werden.</w:t>
+      </w:r>
+    </w:p>
+    <w:p>
+      <w:pPr>
+        <w:jc w:val="both"/>
+      </w:pPr>
+      <w:r>
+        <w:t xml:space="preserve">Marvin </w:t>
+      </w:r>
+      <w:proofErr w:type="spellStart"/>
+      <w:r>
+        <w:t>Potempa</w:t>
+      </w:r>
+      <w:proofErr w:type="spellEnd"/>
+      <w:r>
+        <w:t xml:space="preserve"> hat am Montag mit Joseph die Edge </w:t>
+      </w:r>
+      <w:proofErr w:type="spellStart"/>
+      <w:r>
+        <w:t>Avoiding</w:t>
+      </w:r>
+      <w:proofErr w:type="spellEnd"/>
+      <w:r>
+        <w:t xml:space="preserve"> Funktion eingebaut. Dieser Woche soll das Video für die Präsentation fertig geschnitten werden.</w:t>
+      </w:r>
+    </w:p>
+    <w:p>
+      <w:pPr>
+        <w:jc w:val="both"/>
+      </w:pPr>
+      <w:r>
+        <w:t xml:space="preserve">Bernhard Strobl hat am Videotext geschrieben. Diese Woche soll das Video aufgenommen werden. </w:t>
+      </w:r>
+      <w:r>
+        <w:t>Außerdem wurde d</w:t>
+      </w:r>
+      <w:r>
+        <w:t xml:space="preserve">ie San Miguel Szene für in das Projekt eingebaut. Bei </w:t>
+      </w:r>
+      <w:r>
+        <w:t>manchen Szenen</w:t>
+      </w:r>
+      <w:r>
+        <w:t xml:space="preserve"> muss nun noch das Licht bearbeitet werden. Diese sind teilweise noch falsch ausgerichtet.</w:t>
+      </w:r>
     </w:p>
     <w:sectPr>
       <w:pgSz w:w="11906" w:h="16838"/>
@@ -4150,7 +5404,7 @@
 </file>
 
 <file path=word/endnotes.xml><?xml version="1.0" encoding="utf-8"?>
-<w:endnotes xmlns:wpc="http://schemas.microsoft.com/office/word/2010/wordprocessingCanvas" xmlns:cx="http://schemas.microsoft.com/office/drawing/2014/chartex" xmlns:cx1="http://schemas.microsoft.com/office/drawing/2015/9/8/chartex" xmlns:cx2="http://schemas.microsoft.com/office/drawing/2015/10/21/chartex" xmlns:cx3="http://schemas.microsoft.com/office/drawing/2016/5/9/chartex" xmlns:cx4="http://schemas.microsoft.com/office/drawing/2016/5/10/chartex" xmlns:cx5="http://schemas.microsoft.com/office/drawing/2016/5/11/chartex" xmlns:cx6="http://schemas.microsoft.com/office/drawing/2016/5/12/chartex" xmlns:cx7="http://schemas.microsoft.com/office/drawing/2016/5/13/chartex" xmlns:cx8="http://schemas.microsoft.com/office/drawing/2016/5/14/chartex" xmlns:mc="http://schemas.openxmlformats.org/markup-compatibility/2006" xmlns:aink="http://schemas.microsoft.com/office/drawing/2016/ink" xmlns:am3d="http://schemas.microsoft.com/office/drawing/2017/model3d" xmlns:o="urn:schemas-microsoft-com:office:office" xmlns:r="http://schemas.openxmlformats.org/officeDocument/2006/relationships" xmlns:m="http://schemas.openxmlformats.org/officeDocument/2006/math" xmlns:v="urn:schemas-microsoft-com:vml" xmlns:wp14="http://schemas.microsoft.com/office/word/2010/wordprocessingDrawing" xmlns:wp="http://schemas.openxmlformats.org/drawingml/2006/wordprocessingDrawing" xmlns:w10="urn:schemas-microsoft-com:office:word" xmlns:w="http://schemas.openxmlformats.org/wordprocessingml/2006/main" xmlns:w14="http://schemas.microsoft.com/office/word/2010/wordml" xmlns:w15="http://schemas.microsoft.com/office/word/2012/wordml" xmlns:w16cex="http://schemas.microsoft.com/office/word/2018/wordml/cex" xmlns:w16cid="http://schemas.microsoft.com/office/word/2016/wordml/cid" xmlns:w16="http://schemas.microsoft.com/office/word/2018/wordml" xmlns:w16se="http://schemas.microsoft.com/office/word/2015/wordml/symex" xmlns:wpg="http://schemas.microsoft.com/office/word/2010/wordprocessingGroup" xmlns:wpi="http://schemas.microsoft.com/office/word/2010/wordprocessingInk" xmlns:wne="http://schemas.microsoft.com/office/word/2006/wordml" xmlns:wps="http://schemas.microsoft.com/office/word/2010/wordprocessingShape" mc:Ignorable="w14 w15 w16se w16cid w16 w16cex wp14">
+<w:endnotes xmlns:wpc="http://schemas.microsoft.com/office/word/2010/wordprocessingCanvas" xmlns:cx="http://schemas.microsoft.com/office/drawing/2014/chartex" xmlns:cx1="http://schemas.microsoft.com/office/drawing/2015/9/8/chartex" xmlns:cx2="http://schemas.microsoft.com/office/drawing/2015/10/21/chartex" xmlns:cx3="http://schemas.microsoft.com/office/drawing/2016/5/9/chartex" xmlns:cx4="http://schemas.microsoft.com/office/drawing/2016/5/10/chartex" xmlns:cx5="http://schemas.microsoft.com/office/drawing/2016/5/11/chartex" xmlns:cx6="http://schemas.microsoft.com/office/drawing/2016/5/12/chartex" xmlns:cx7="http://schemas.microsoft.com/office/drawing/2016/5/13/chartex" xmlns:cx8="http://schemas.microsoft.com/office/drawing/2016/5/14/chartex" xmlns:mc="http://schemas.openxmlformats.org/markup-compatibility/2006" xmlns:aink="http://schemas.microsoft.com/office/drawing/2016/ink" xmlns:am3d="http://schemas.microsoft.com/office/drawing/2017/model3d" xmlns:o="urn:schemas-microsoft-com:office:office" xmlns:r="http://schemas.openxmlformats.org/officeDocument/2006/relationships" xmlns:m="http://schemas.openxmlformats.org/officeDocument/2006/math" xmlns:v="urn:schemas-microsoft-com:vml" xmlns:wp14="http://schemas.microsoft.com/office/word/2010/wordprocessingDrawing" xmlns:wp="http://schemas.openxmlformats.org/drawingml/2006/wordprocessingDrawing" xmlns:w10="urn:schemas-microsoft-com:office:word" xmlns:w="http://schemas.openxmlformats.org/wordprocessingml/2006/main" xmlns:w14="http://schemas.microsoft.com/office/word/2010/wordml" xmlns:w15="http://schemas.microsoft.com/office/word/2012/wordml" xmlns:w16cex="http://schemas.microsoft.com/office/word/2018/wordml/cex" xmlns:w16cid="http://schemas.microsoft.com/office/word/2016/wordml/cid" xmlns:w16="http://schemas.microsoft.com/office/word/2018/wordml" xmlns:w16sdtdh="http://schemas.microsoft.com/office/word/2020/wordml/sdtdatahash" xmlns:w16se="http://schemas.microsoft.com/office/word/2015/wordml/symex" xmlns:wpg="http://schemas.microsoft.com/office/word/2010/wordprocessingGroup" xmlns:wpi="http://schemas.microsoft.com/office/word/2010/wordprocessingInk" xmlns:wne="http://schemas.microsoft.com/office/word/2006/wordml" xmlns:wps="http://schemas.microsoft.com/office/word/2010/wordprocessingShape" mc:Ignorable="w14 w15 w16se w16cid w16 w16cex w16sdtdh wp14">
   <w:endnote w:type="separator" w:id="-1">
     <w:p>
       <w:pPr>
@@ -4182,7 +5436,7 @@
 </file>
 
 <file path=word/footnotes.xml><?xml version="1.0" encoding="utf-8"?>
-<w:footnotes xmlns:wpc="http://schemas.microsoft.com/office/word/2010/wordprocessingCanvas" xmlns:cx="http://schemas.microsoft.com/office/drawing/2014/chartex" xmlns:cx1="http://schemas.microsoft.com/office/drawing/2015/9/8/chartex" xmlns:cx2="http://schemas.microsoft.com/office/drawing/2015/10/21/chartex" xmlns:cx3="http://schemas.microsoft.com/office/drawing/2016/5/9/chartex" xmlns:cx4="http://schemas.microsoft.com/office/drawing/2016/5/10/chartex" xmlns:cx5="http://schemas.microsoft.com/office/drawing/2016/5/11/chartex" xmlns:cx6="http://schemas.microsoft.com/office/drawing/2016/5/12/chartex" xmlns:cx7="http://schemas.microsoft.com/office/drawing/2016/5/13/chartex" xmlns:cx8="http://schemas.microsoft.com/office/drawing/2016/5/14/chartex" xmlns:mc="http://schemas.openxmlformats.org/markup-compatibility/2006" xmlns:aink="http://schemas.microsoft.com/office/drawing/2016/ink" xmlns:am3d="http://schemas.microsoft.com/office/drawing/2017/model3d" xmlns:o="urn:schemas-microsoft-com:office:office" xmlns:r="http://schemas.openxmlformats.org/officeDocument/2006/relationships" xmlns:m="http://schemas.openxmlformats.org/officeDocument/2006/math" xmlns:v="urn:schemas-microsoft-com:vml" xmlns:wp14="http://schemas.microsoft.com/office/word/2010/wordprocessingDrawing" xmlns:wp="http://schemas.openxmlformats.org/drawingml/2006/wordprocessingDrawing" xmlns:w10="urn:schemas-microsoft-com:office:word" xmlns:w="http://schemas.openxmlformats.org/wordprocessingml/2006/main" xmlns:w14="http://schemas.microsoft.com/office/word/2010/wordml" xmlns:w15="http://schemas.microsoft.com/office/word/2012/wordml" xmlns:w16cex="http://schemas.microsoft.com/office/word/2018/wordml/cex" xmlns:w16cid="http://schemas.microsoft.com/office/word/2016/wordml/cid" xmlns:w16="http://schemas.microsoft.com/office/word/2018/wordml" xmlns:w16se="http://schemas.microsoft.com/office/word/2015/wordml/symex" xmlns:wpg="http://schemas.microsoft.com/office/word/2010/wordprocessingGroup" xmlns:wpi="http://schemas.microsoft.com/office/word/2010/wordprocessingInk" xmlns:wne="http://schemas.microsoft.com/office/word/2006/wordml" xmlns:wps="http://schemas.microsoft.com/office/word/2010/wordprocessingShape" mc:Ignorable="w14 w15 w16se w16cid w16 w16cex wp14">
+<w:footnotes xmlns:wpc="http://schemas.microsoft.com/office/word/2010/wordprocessingCanvas" xmlns:cx="http://schemas.microsoft.com/office/drawing/2014/chartex" xmlns:cx1="http://schemas.microsoft.com/office/drawing/2015/9/8/chartex" xmlns:cx2="http://schemas.microsoft.com/office/drawing/2015/10/21/chartex" xmlns:cx3="http://schemas.microsoft.com/office/drawing/2016/5/9/chartex" xmlns:cx4="http://schemas.microsoft.com/office/drawing/2016/5/10/chartex" xmlns:cx5="http://schemas.microsoft.com/office/drawing/2016/5/11/chartex" xmlns:cx6="http://schemas.microsoft.com/office/drawing/2016/5/12/chartex" xmlns:cx7="http://schemas.microsoft.com/office/drawing/2016/5/13/chartex" xmlns:cx8="http://schemas.microsoft.com/office/drawing/2016/5/14/chartex" xmlns:mc="http://schemas.openxmlformats.org/markup-compatibility/2006" xmlns:aink="http://schemas.microsoft.com/office/drawing/2016/ink" xmlns:am3d="http://schemas.microsoft.com/office/drawing/2017/model3d" xmlns:o="urn:schemas-microsoft-com:office:office" xmlns:r="http://schemas.openxmlformats.org/officeDocument/2006/relationships" xmlns:m="http://schemas.openxmlformats.org/officeDocument/2006/math" xmlns:v="urn:schemas-microsoft-com:vml" xmlns:wp14="http://schemas.microsoft.com/office/word/2010/wordprocessingDrawing" xmlns:wp="http://schemas.openxmlformats.org/drawingml/2006/wordprocessingDrawing" xmlns:w10="urn:schemas-microsoft-com:office:word" xmlns:w="http://schemas.openxmlformats.org/wordprocessingml/2006/main" xmlns:w14="http://schemas.microsoft.com/office/word/2010/wordml" xmlns:w15="http://schemas.microsoft.com/office/word/2012/wordml" xmlns:w16cex="http://schemas.microsoft.com/office/word/2018/wordml/cex" xmlns:w16cid="http://schemas.microsoft.com/office/word/2016/wordml/cid" xmlns:w16="http://schemas.microsoft.com/office/word/2018/wordml" xmlns:w16sdtdh="http://schemas.microsoft.com/office/word/2020/wordml/sdtdatahash" xmlns:w16se="http://schemas.microsoft.com/office/word/2015/wordml/symex" xmlns:wpg="http://schemas.microsoft.com/office/word/2010/wordprocessingGroup" xmlns:wpi="http://schemas.microsoft.com/office/word/2010/wordprocessingInk" xmlns:wne="http://schemas.microsoft.com/office/word/2006/wordml" xmlns:wps="http://schemas.microsoft.com/office/word/2010/wordprocessingShape" mc:Ignorable="w14 w15 w16se w16cid w16 w16cex w16sdtdh wp14">
   <w:footnote w:type="separator" w:id="-1">
     <w:p>
       <w:pPr>
@@ -4214,7 +5468,7 @@
 </file>
 
 <file path=word/numbering.xml><?xml version="1.0" encoding="utf-8"?>
-<w:numbering xmlns:wpc="http://schemas.microsoft.com/office/word/2010/wordprocessingCanvas" xmlns:cx="http://schemas.microsoft.com/office/drawing/2014/chartex" xmlns:cx1="http://schemas.microsoft.com/office/drawing/2015/9/8/chartex" xmlns:cx2="http://schemas.microsoft.com/office/drawing/2015/10/21/chartex" xmlns:cx3="http://schemas.microsoft.com/office/drawing/2016/5/9/chartex" xmlns:cx4="http://schemas.microsoft.com/office/drawing/2016/5/10/chartex" xmlns:cx5="http://schemas.microsoft.com/office/drawing/2016/5/11/chartex" xmlns:cx6="http://schemas.microsoft.com/office/drawing/2016/5/12/chartex" xmlns:cx7="http://schemas.microsoft.com/office/drawing/2016/5/13/chartex" xmlns:cx8="http://schemas.microsoft.com/office/drawing/2016/5/14/chartex" xmlns:mc="http://schemas.openxmlformats.org/markup-compatibility/2006" xmlns:aink="http://schemas.microsoft.com/office/drawing/2016/ink" xmlns:am3d="http://schemas.microsoft.com/office/drawing/2017/model3d" xmlns:o="urn:schemas-microsoft-com:office:office" xmlns:r="http://schemas.openxmlformats.org/officeDocument/2006/relationships" xmlns:m="http://schemas.openxmlformats.org/officeDocument/2006/math" xmlns:v="urn:schemas-microsoft-com:vml" xmlns:wp14="http://schemas.microsoft.com/office/word/2010/wordprocessingDrawing" xmlns:wp="http://schemas.openxmlformats.org/drawingml/2006/wordprocessingDrawing" xmlns:w10="urn:schemas-microsoft-com:office:word" xmlns:w="http://schemas.openxmlformats.org/wordprocessingml/2006/main" xmlns:w14="http://schemas.microsoft.com/office/word/2010/wordml" xmlns:w15="http://schemas.microsoft.com/office/word/2012/wordml" xmlns:w16cex="http://schemas.microsoft.com/office/word/2018/wordml/cex" xmlns:w16cid="http://schemas.microsoft.com/office/word/2016/wordml/cid" xmlns:w16="http://schemas.microsoft.com/office/word/2018/wordml" xmlns:w16se="http://schemas.microsoft.com/office/word/2015/wordml/symex" xmlns:wpg="http://schemas.microsoft.com/office/word/2010/wordprocessingGroup" xmlns:wpi="http://schemas.microsoft.com/office/word/2010/wordprocessingInk" xmlns:wne="http://schemas.microsoft.com/office/word/2006/wordml" xmlns:wps="http://schemas.microsoft.com/office/word/2010/wordprocessingShape" mc:Ignorable="w14 w15 w16se w16cid w16 w16cex wp14">
+<w:numbering xmlns:wpc="http://schemas.microsoft.com/office/word/2010/wordprocessingCanvas" xmlns:cx="http://schemas.microsoft.com/office/drawing/2014/chartex" xmlns:cx1="http://schemas.microsoft.com/office/drawing/2015/9/8/chartex" xmlns:cx2="http://schemas.microsoft.com/office/drawing/2015/10/21/chartex" xmlns:cx3="http://schemas.microsoft.com/office/drawing/2016/5/9/chartex" xmlns:cx4="http://schemas.microsoft.com/office/drawing/2016/5/10/chartex" xmlns:cx5="http://schemas.microsoft.com/office/drawing/2016/5/11/chartex" xmlns:cx6="http://schemas.microsoft.com/office/drawing/2016/5/12/chartex" xmlns:cx7="http://schemas.microsoft.com/office/drawing/2016/5/13/chartex" xmlns:cx8="http://schemas.microsoft.com/office/drawing/2016/5/14/chartex" xmlns:mc="http://schemas.openxmlformats.org/markup-compatibility/2006" xmlns:aink="http://schemas.microsoft.com/office/drawing/2016/ink" xmlns:am3d="http://schemas.microsoft.com/office/drawing/2017/model3d" xmlns:o="urn:schemas-microsoft-com:office:office" xmlns:r="http://schemas.openxmlformats.org/officeDocument/2006/relationships" xmlns:m="http://schemas.openxmlformats.org/officeDocument/2006/math" xmlns:v="urn:schemas-microsoft-com:vml" xmlns:wp14="http://schemas.microsoft.com/office/word/2010/wordprocessingDrawing" xmlns:wp="http://schemas.openxmlformats.org/drawingml/2006/wordprocessingDrawing" xmlns:w10="urn:schemas-microsoft-com:office:word" xmlns:w="http://schemas.openxmlformats.org/wordprocessingml/2006/main" xmlns:w14="http://schemas.microsoft.com/office/word/2010/wordml" xmlns:w15="http://schemas.microsoft.com/office/word/2012/wordml" xmlns:w16cex="http://schemas.microsoft.com/office/word/2018/wordml/cex" xmlns:w16cid="http://schemas.microsoft.com/office/word/2016/wordml/cid" xmlns:w16="http://schemas.microsoft.com/office/word/2018/wordml" xmlns:w16sdtdh="http://schemas.microsoft.com/office/word/2020/wordml/sdtdatahash" xmlns:w16se="http://schemas.microsoft.com/office/word/2015/wordml/symex" xmlns:wpg="http://schemas.microsoft.com/office/word/2010/wordprocessingGroup" xmlns:wpi="http://schemas.microsoft.com/office/word/2010/wordprocessingInk" xmlns:wne="http://schemas.microsoft.com/office/word/2006/wordml" xmlns:wps="http://schemas.microsoft.com/office/word/2010/wordprocessingShape" mc:Ignorable="w14 w15 w16se w16cid w16 w16cex w16sdtdh wp14">
   <w:abstractNum w:abstractNumId="0" w15:restartNumberingAfterBreak="0">
     <w:nsid w:val="1019397A"/>
     <w:multiLevelType w:val="hybridMultilevel"/>
@@ -5140,7 +6394,7 @@
 </file>
 
 <file path=word/styles.xml><?xml version="1.0" encoding="utf-8"?>
-<w:styles xmlns:mc="http://schemas.openxmlformats.org/markup-compatibility/2006" xmlns:r="http://schemas.openxmlformats.org/officeDocument/2006/relationships" xmlns:w="http://schemas.openxmlformats.org/wordprocessingml/2006/main" xmlns:w14="http://schemas.microsoft.com/office/word/2010/wordml" xmlns:w15="http://schemas.microsoft.com/office/word/2012/wordml" xmlns:w16cex="http://schemas.microsoft.com/office/word/2018/wordml/cex" xmlns:w16cid="http://schemas.microsoft.com/office/word/2016/wordml/cid" xmlns:w16="http://schemas.microsoft.com/office/word/2018/wordml" xmlns:w16se="http://schemas.microsoft.com/office/word/2015/wordml/symex" mc:Ignorable="w14 w15 w16se w16cid w16 w16cex">
+<w:styles xmlns:mc="http://schemas.openxmlformats.org/markup-compatibility/2006" xmlns:r="http://schemas.openxmlformats.org/officeDocument/2006/relationships" xmlns:w="http://schemas.openxmlformats.org/wordprocessingml/2006/main" xmlns:w14="http://schemas.microsoft.com/office/word/2010/wordml" xmlns:w15="http://schemas.microsoft.com/office/word/2012/wordml" xmlns:w16cex="http://schemas.microsoft.com/office/word/2018/wordml/cex" xmlns:w16cid="http://schemas.microsoft.com/office/word/2016/wordml/cid" xmlns:w16="http://schemas.microsoft.com/office/word/2018/wordml" xmlns:w16sdtdh="http://schemas.microsoft.com/office/word/2020/wordml/sdtdatahash" xmlns:w16se="http://schemas.microsoft.com/office/word/2015/wordml/symex" mc:Ignorable="w14 w15 w16se w16cid w16 w16cex w16sdtdh">
   <w:docDefaults>
     <w:rPrDefault>
       <w:rPr>
@@ -5534,15 +6788,15 @@
     <w:lsdException w:name="Unresolved Mention" w:semiHidden="1" w:unhideWhenUsed="1"/>
     <w:lsdException w:name="Smart Link" w:semiHidden="1" w:unhideWhenUsed="1"/>
   </w:latentStyles>
-  <w:style w:type="paragraph" w:default="1" w:styleId="Normal">
+  <w:style w:type="paragraph" w:default="1" w:styleId="Standard">
     <w:name w:val="Normal"/>
     <w:qFormat/>
   </w:style>
-  <w:style w:type="paragraph" w:styleId="Heading2">
+  <w:style w:type="paragraph" w:styleId="berschrift2">
     <w:name w:val="heading 2"/>
-    <w:basedOn w:val="Normal"/>
-    <w:next w:val="Normal"/>
-    <w:link w:val="Heading2Char"/>
+    <w:basedOn w:val="Standard"/>
+    <w:next w:val="Standard"/>
+    <w:link w:val="berschrift2Zchn"/>
     <w:uiPriority w:val="9"/>
     <w:unhideWhenUsed/>
     <w:qFormat/>
@@ -5561,13 +6815,13 @@
       <w:szCs w:val="26"/>
     </w:rPr>
   </w:style>
-  <w:style w:type="character" w:default="1" w:styleId="DefaultParagraphFont">
+  <w:style w:type="character" w:default="1" w:styleId="Absatz-Standardschriftart">
     <w:name w:val="Default Paragraph Font"/>
     <w:uiPriority w:val="1"/>
     <w:semiHidden/>
     <w:unhideWhenUsed/>
   </w:style>
-  <w:style w:type="table" w:default="1" w:styleId="TableNormal">
+  <w:style w:type="table" w:default="1" w:styleId="NormaleTabelle">
     <w:name w:val="Normal Table"/>
     <w:uiPriority w:val="99"/>
     <w:semiHidden/>
@@ -5582,15 +6836,15 @@
       </w:tblCellMar>
     </w:tblPr>
   </w:style>
-  <w:style w:type="numbering" w:default="1" w:styleId="NoList">
+  <w:style w:type="numbering" w:default="1" w:styleId="KeineListe">
     <w:name w:val="No List"/>
     <w:uiPriority w:val="99"/>
     <w:semiHidden/>
     <w:unhideWhenUsed/>
   </w:style>
-  <w:style w:type="paragraph" w:styleId="ListParagraph">
+  <w:style w:type="paragraph" w:styleId="Listenabsatz">
     <w:name w:val="List Paragraph"/>
-    <w:basedOn w:val="Normal"/>
+    <w:basedOn w:val="Standard"/>
     <w:uiPriority w:val="34"/>
     <w:qFormat/>
     <w:rsid w:val="00A655EE"/>
@@ -5599,10 +6853,10 @@
       <w:contextualSpacing/>
     </w:pPr>
   </w:style>
-  <w:style w:type="character" w:customStyle="1" w:styleId="Heading2Char">
-    <w:name w:val="Heading 2 Char"/>
-    <w:basedOn w:val="DefaultParagraphFont"/>
-    <w:link w:val="Heading2"/>
+  <w:style w:type="character" w:customStyle="1" w:styleId="berschrift2Zchn">
+    <w:name w:val="Überschrift 2 Zchn"/>
+    <w:basedOn w:val="Absatz-Standardschriftart"/>
+    <w:link w:val="berschrift2"/>
     <w:uiPriority w:val="9"/>
     <w:rsid w:val="00B36DE9"/>
     <w:rPr>
@@ -5613,9 +6867,9 @@
       <w:szCs w:val="26"/>
     </w:rPr>
   </w:style>
-  <w:style w:type="character" w:styleId="Strong">
+  <w:style w:type="character" w:styleId="Fett">
     <w:name w:val="Strong"/>
-    <w:basedOn w:val="DefaultParagraphFont"/>
+    <w:basedOn w:val="Absatz-Standardschriftart"/>
     <w:uiPriority w:val="22"/>
     <w:qFormat/>
     <w:rsid w:val="00322232"/>
@@ -5626,18 +6880,18 @@
   </w:style>
   <w:style w:type="character" w:customStyle="1" w:styleId="edited-3sfazf">
     <w:name w:val="edited-3sfazf"/>
-    <w:basedOn w:val="DefaultParagraphFont"/>
+    <w:basedOn w:val="Absatz-Standardschriftart"/>
     <w:rsid w:val="00322232"/>
   </w:style>
   <w:style w:type="character" w:customStyle="1" w:styleId="latin12compacttimestamp-38a8ou">
     <w:name w:val="latin12compacttimestamp-38a8ou"/>
-    <w:basedOn w:val="DefaultParagraphFont"/>
+    <w:basedOn w:val="Absatz-Standardschriftart"/>
     <w:rsid w:val="00322232"/>
   </w:style>
-  <w:style w:type="paragraph" w:styleId="Header">
+  <w:style w:type="paragraph" w:styleId="Kopfzeile">
     <w:name w:val="header"/>
-    <w:basedOn w:val="Normal"/>
-    <w:link w:val="HeaderChar"/>
+    <w:basedOn w:val="Standard"/>
+    <w:link w:val="KopfzeileZchn"/>
     <w:uiPriority w:val="99"/>
     <w:unhideWhenUsed/>
     <w:rsid w:val="00E457EB"/>
@@ -5649,17 +6903,17 @@
       <w:spacing w:after="0" w:line="240" w:lineRule="auto"/>
     </w:pPr>
   </w:style>
-  <w:style w:type="character" w:customStyle="1" w:styleId="HeaderChar">
-    <w:name w:val="Header Char"/>
-    <w:basedOn w:val="DefaultParagraphFont"/>
-    <w:link w:val="Header"/>
+  <w:style w:type="character" w:customStyle="1" w:styleId="KopfzeileZchn">
+    <w:name w:val="Kopfzeile Zchn"/>
+    <w:basedOn w:val="Absatz-Standardschriftart"/>
+    <w:link w:val="Kopfzeile"/>
     <w:uiPriority w:val="99"/>
     <w:rsid w:val="00E457EB"/>
   </w:style>
-  <w:style w:type="paragraph" w:styleId="Footer">
+  <w:style w:type="paragraph" w:styleId="Fuzeile">
     <w:name w:val="footer"/>
-    <w:basedOn w:val="Normal"/>
-    <w:link w:val="FooterChar"/>
+    <w:basedOn w:val="Standard"/>
+    <w:link w:val="FuzeileZchn"/>
     <w:uiPriority w:val="99"/>
     <w:unhideWhenUsed/>
     <w:rsid w:val="00E457EB"/>
@@ -5671,10 +6925,10 @@
       <w:spacing w:after="0" w:line="240" w:lineRule="auto"/>
     </w:pPr>
   </w:style>
-  <w:style w:type="character" w:customStyle="1" w:styleId="FooterChar">
-    <w:name w:val="Footer Char"/>
-    <w:basedOn w:val="DefaultParagraphFont"/>
-    <w:link w:val="Footer"/>
+  <w:style w:type="character" w:customStyle="1" w:styleId="FuzeileZchn">
+    <w:name w:val="Fußzeile Zchn"/>
+    <w:basedOn w:val="Absatz-Standardschriftart"/>
+    <w:link w:val="Fuzeile"/>
     <w:uiPriority w:val="99"/>
     <w:rsid w:val="00E457EB"/>
   </w:style>

--- a/Wochenübersicht_-_Räumliche_und_zeitliche_Filter_für_Echtzeit-Raytracing.docx
+++ b/Wochenübersicht_-_Räumliche_und_zeitliche_Filter_für_Echtzeit-Raytracing.docx
@@ -1730,14 +1730,12 @@
         </w:numPr>
         <w:jc w:val="both"/>
         <w:rPr>
-          <w:color w:val="FF0000"/>
-          <w:sz w:val="24"/>
-          <w:szCs w:val="24"/>
-        </w:rPr>
-      </w:pPr>
-      <w:r>
-        <w:rPr>
-          <w:color w:val="FF0000"/>
+          <w:sz w:val="24"/>
+          <w:szCs w:val="24"/>
+        </w:rPr>
+      </w:pPr>
+      <w:r>
+        <w:rPr>
           <w:sz w:val="24"/>
           <w:szCs w:val="24"/>
         </w:rPr>
@@ -1749,14 +1747,12 @@
         <w:keepNext/>
         <w:jc w:val="both"/>
         <w:rPr>
-          <w:color w:val="FF0000"/>
-          <w:sz w:val="24"/>
-          <w:szCs w:val="24"/>
-        </w:rPr>
-      </w:pPr>
-      <w:r>
-        <w:rPr>
-          <w:color w:val="FF0000"/>
+          <w:sz w:val="24"/>
+          <w:szCs w:val="24"/>
+        </w:rPr>
+      </w:pPr>
+      <w:r>
+        <w:rPr>
           <w:sz w:val="24"/>
           <w:szCs w:val="24"/>
         </w:rPr>
@@ -1773,15 +1769,13 @@
         </w:numPr>
         <w:jc w:val="both"/>
         <w:rPr>
-          <w:color w:val="FF0000"/>
-          <w:sz w:val="24"/>
-          <w:szCs w:val="24"/>
-        </w:rPr>
-      </w:pPr>
-      <w:proofErr w:type="spellStart"/>
-      <w:r>
-        <w:rPr>
-          <w:color w:val="FF0000"/>
+          <w:sz w:val="24"/>
+          <w:szCs w:val="24"/>
+        </w:rPr>
+      </w:pPr>
+      <w:proofErr w:type="spellStart"/>
+      <w:r>
+        <w:rPr>
           <w:sz w:val="24"/>
           <w:szCs w:val="24"/>
         </w:rPr>
@@ -1790,7 +1784,6 @@
       <w:proofErr w:type="spellEnd"/>
       <w:r>
         <w:rPr>
-          <w:color w:val="FF0000"/>
           <w:sz w:val="24"/>
           <w:szCs w:val="24"/>
         </w:rPr>
@@ -1799,7 +1792,6 @@
       <w:proofErr w:type="spellStart"/>
       <w:r>
         <w:rPr>
-          <w:color w:val="FF0000"/>
           <w:sz w:val="24"/>
           <w:szCs w:val="24"/>
         </w:rPr>
@@ -1808,7 +1800,6 @@
       <w:proofErr w:type="spellEnd"/>
       <w:r>
         <w:rPr>
-          <w:color w:val="FF0000"/>
           <w:sz w:val="24"/>
           <w:szCs w:val="24"/>
         </w:rPr>
@@ -1816,7 +1807,6 @@
       </w:r>
       <w:r>
         <w:rPr>
-          <w:color w:val="FF0000"/>
           <w:sz w:val="24"/>
           <w:szCs w:val="24"/>
         </w:rPr>
@@ -1824,7 +1814,6 @@
       </w:r>
       <w:r>
         <w:rPr>
-          <w:color w:val="FF0000"/>
           <w:sz w:val="24"/>
           <w:szCs w:val="24"/>
         </w:rPr>
@@ -1832,7 +1821,6 @@
       </w:r>
       <w:r>
         <w:rPr>
-          <w:color w:val="FF0000"/>
           <w:sz w:val="24"/>
           <w:szCs w:val="24"/>
         </w:rPr>
@@ -1840,7 +1828,6 @@
       </w:r>
       <w:r>
         <w:rPr>
-          <w:color w:val="FF0000"/>
           <w:sz w:val="24"/>
           <w:szCs w:val="24"/>
         </w:rPr>
@@ -1848,7 +1835,6 @@
       </w:r>
       <w:r>
         <w:rPr>
-          <w:color w:val="FF0000"/>
           <w:sz w:val="24"/>
           <w:szCs w:val="24"/>
         </w:rPr>
@@ -1856,23 +1842,13 @@
       </w:r>
       <w:r>
         <w:rPr>
-          <w:color w:val="FF0000"/>
-          <w:sz w:val="24"/>
-          <w:szCs w:val="24"/>
-        </w:rPr>
-        <w:t>twicklung ein</w:t>
-      </w:r>
-      <w:r>
-        <w:rPr>
-          <w:color w:val="FF0000"/>
-          <w:sz w:val="24"/>
-          <w:szCs w:val="24"/>
-        </w:rPr>
-        <w:t xml:space="preserve">e </w:t>
-      </w:r>
-      <w:r>
-        <w:rPr>
-          <w:color w:val="FF0000"/>
+          <w:sz w:val="24"/>
+          <w:szCs w:val="24"/>
+        </w:rPr>
+        <w:t xml:space="preserve">twicklung eine </w:t>
+      </w:r>
+      <w:r>
+        <w:rPr>
           <w:sz w:val="24"/>
           <w:szCs w:val="24"/>
         </w:rPr>
@@ -1884,14 +1860,12 @@
         <w:keepNext/>
         <w:jc w:val="both"/>
         <w:rPr>
-          <w:color w:val="FF0000"/>
-          <w:sz w:val="24"/>
-          <w:szCs w:val="24"/>
-        </w:rPr>
-      </w:pPr>
-      <w:r>
-        <w:rPr>
-          <w:color w:val="FF0000"/>
+          <w:sz w:val="24"/>
+          <w:szCs w:val="24"/>
+        </w:rPr>
+      </w:pPr>
+      <w:r>
+        <w:rPr>
           <w:sz w:val="24"/>
           <w:szCs w:val="24"/>
         </w:rPr>
@@ -1900,7 +1874,6 @@
       <w:proofErr w:type="spellStart"/>
       <w:r>
         <w:rPr>
-          <w:color w:val="FF0000"/>
           <w:sz w:val="24"/>
           <w:szCs w:val="24"/>
         </w:rPr>
@@ -1909,7 +1882,6 @@
       <w:proofErr w:type="spellEnd"/>
       <w:r>
         <w:rPr>
-          <w:color w:val="FF0000"/>
           <w:sz w:val="24"/>
           <w:szCs w:val="24"/>
         </w:rPr>
@@ -1929,15 +1901,13 @@
         </w:tabs>
         <w:jc w:val="both"/>
         <w:rPr>
-          <w:color w:val="FF0000"/>
-          <w:sz w:val="24"/>
-          <w:szCs w:val="24"/>
-        </w:rPr>
-      </w:pPr>
-      <w:proofErr w:type="spellStart"/>
-      <w:r>
-        <w:rPr>
-          <w:color w:val="FF0000"/>
+          <w:sz w:val="24"/>
+          <w:szCs w:val="24"/>
+        </w:rPr>
+      </w:pPr>
+      <w:proofErr w:type="spellStart"/>
+      <w:r>
+        <w:rPr>
           <w:sz w:val="24"/>
           <w:szCs w:val="24"/>
         </w:rPr>
@@ -1946,7 +1916,6 @@
       <w:proofErr w:type="spellEnd"/>
       <w:r>
         <w:rPr>
-          <w:color w:val="FF0000"/>
           <w:sz w:val="24"/>
           <w:szCs w:val="24"/>
         </w:rPr>
@@ -1955,7 +1924,6 @@
       <w:proofErr w:type="spellStart"/>
       <w:r>
         <w:rPr>
-          <w:color w:val="FF0000"/>
           <w:sz w:val="24"/>
           <w:szCs w:val="24"/>
         </w:rPr>
@@ -1964,7 +1932,6 @@
       <w:proofErr w:type="spellEnd"/>
       <w:r>
         <w:rPr>
-          <w:color w:val="FF0000"/>
           <w:sz w:val="24"/>
           <w:szCs w:val="24"/>
         </w:rPr>
@@ -1972,7 +1939,6 @@
       </w:r>
       <w:r>
         <w:rPr>
-          <w:color w:val="FF0000"/>
           <w:sz w:val="24"/>
           <w:szCs w:val="24"/>
         </w:rPr>
@@ -1987,14 +1953,12 @@
         </w:tabs>
         <w:jc w:val="both"/>
         <w:rPr>
-          <w:color w:val="FF0000"/>
-          <w:sz w:val="24"/>
-          <w:szCs w:val="24"/>
-        </w:rPr>
-      </w:pPr>
-      <w:r>
-        <w:rPr>
-          <w:color w:val="FF0000"/>
+          <w:sz w:val="24"/>
+          <w:szCs w:val="24"/>
+        </w:rPr>
+      </w:pPr>
+      <w:r>
+        <w:rPr>
           <w:sz w:val="24"/>
           <w:szCs w:val="24"/>
         </w:rPr>
@@ -2014,14 +1978,12 @@
         </w:tabs>
         <w:jc w:val="both"/>
         <w:rPr>
-          <w:color w:val="FF0000"/>
-          <w:sz w:val="24"/>
-          <w:szCs w:val="24"/>
-        </w:rPr>
-      </w:pPr>
-      <w:r>
-        <w:rPr>
-          <w:color w:val="FF0000"/>
+          <w:sz w:val="24"/>
+          <w:szCs w:val="24"/>
+        </w:rPr>
+      </w:pPr>
+      <w:r>
+        <w:rPr>
           <w:sz w:val="24"/>
           <w:szCs w:val="24"/>
         </w:rPr>
@@ -2030,7 +1992,6 @@
       <w:proofErr w:type="gramStart"/>
       <w:r>
         <w:rPr>
-          <w:color w:val="FF0000"/>
           <w:sz w:val="24"/>
           <w:szCs w:val="24"/>
         </w:rPr>
@@ -2038,7 +1999,6 @@
       </w:r>
       <w:r>
         <w:rPr>
-          <w:color w:val="FF0000"/>
           <w:sz w:val="24"/>
           <w:szCs w:val="24"/>
         </w:rPr>
@@ -2054,14 +2014,12 @@
         </w:tabs>
         <w:jc w:val="both"/>
         <w:rPr>
-          <w:color w:val="FF0000"/>
-          <w:sz w:val="24"/>
-          <w:szCs w:val="24"/>
-        </w:rPr>
-      </w:pPr>
-      <w:r>
-        <w:rPr>
-          <w:color w:val="FF0000"/>
+          <w:sz w:val="24"/>
+          <w:szCs w:val="24"/>
+        </w:rPr>
+      </w:pPr>
+      <w:r>
+        <w:rPr>
           <w:sz w:val="24"/>
           <w:szCs w:val="24"/>
           <w:lang w:val="en-US"/>
@@ -2071,7 +2029,6 @@
       <w:proofErr w:type="spellStart"/>
       <w:r>
         <w:rPr>
-          <w:color w:val="FF0000"/>
           <w:sz w:val="24"/>
           <w:szCs w:val="24"/>
           <w:lang w:val="en-US"/>
@@ -2093,14 +2050,12 @@
         </w:tabs>
         <w:jc w:val="both"/>
         <w:rPr>
-          <w:color w:val="FF0000"/>
-          <w:sz w:val="24"/>
-          <w:szCs w:val="24"/>
-        </w:rPr>
-      </w:pPr>
-      <w:r>
-        <w:rPr>
-          <w:color w:val="FF0000"/>
+          <w:sz w:val="24"/>
+          <w:szCs w:val="24"/>
+        </w:rPr>
+      </w:pPr>
+      <w:r>
+        <w:rPr>
           <w:sz w:val="24"/>
           <w:szCs w:val="24"/>
         </w:rPr>
@@ -2115,7 +2070,6 @@
         </w:tabs>
         <w:jc w:val="both"/>
         <w:rPr>
-          <w:color w:val="FF0000"/>
           <w:sz w:val="24"/>
           <w:szCs w:val="24"/>
           <w:lang w:val="en-US"/>
@@ -2123,7 +2077,6 @@
       </w:pPr>
       <w:r>
         <w:rPr>
-          <w:color w:val="FF0000"/>
           <w:sz w:val="24"/>
           <w:szCs w:val="24"/>
           <w:lang w:val="en-US"/>
@@ -2144,7 +2097,6 @@
         </w:tabs>
         <w:jc w:val="both"/>
         <w:rPr>
-          <w:color w:val="FF0000"/>
           <w:sz w:val="24"/>
           <w:szCs w:val="24"/>
           <w:lang w:val="en-US"/>
@@ -2152,7 +2104,6 @@
       </w:pPr>
       <w:r>
         <w:rPr>
-          <w:color w:val="FF0000"/>
           <w:sz w:val="24"/>
           <w:szCs w:val="24"/>
           <w:lang w:val="en-US"/>
@@ -2168,7 +2119,6 @@
         </w:tabs>
         <w:jc w:val="both"/>
         <w:rPr>
-          <w:color w:val="FF0000"/>
           <w:sz w:val="24"/>
           <w:szCs w:val="24"/>
           <w:lang w:val="en-US"/>
@@ -2176,7 +2126,6 @@
       </w:pPr>
       <w:r>
         <w:rPr>
-          <w:color w:val="FF0000"/>
           <w:sz w:val="24"/>
           <w:szCs w:val="24"/>
           <w:lang w:val="en-US"/>
@@ -2186,7 +2135,6 @@
       <w:proofErr w:type="spellStart"/>
       <w:r>
         <w:rPr>
-          <w:color w:val="FF0000"/>
           <w:sz w:val="24"/>
           <w:szCs w:val="24"/>
           <w:lang w:val="en-US"/>
@@ -5286,19 +5234,16 @@
         <w:t>Damit sollen dann einzelne Bilder</w:t>
       </w:r>
       <w:r>
+        <w:t xml:space="preserve"> mit den Intel Image </w:t>
+      </w:r>
+      <w:proofErr w:type="spellStart"/>
+      <w:r>
+        <w:t>Denoiser</w:t>
+      </w:r>
+      <w:proofErr w:type="spellEnd"/>
+      <w:r>
         <w:t xml:space="preserve"> </w:t>
       </w:r>
-      <w:r>
-        <w:t xml:space="preserve">mit den Intel Image </w:t>
-      </w:r>
-      <w:proofErr w:type="spellStart"/>
-      <w:r>
-        <w:t>Denoiser</w:t>
-      </w:r>
-      <w:proofErr w:type="spellEnd"/>
-      <w:r>
-        <w:t xml:space="preserve"> </w:t>
-      </w:r>
       <w:proofErr w:type="spellStart"/>
       <w:r>
         <w:t>ge</w:t>
@@ -5376,6 +5321,12 @@
     <w:p>
       <w:pPr>
         <w:jc w:val="both"/>
+        <w:sectPr>
+          <w:pgSz w:w="11906" w:h="16838"/>
+          <w:pgMar w:top="1417" w:right="1417" w:bottom="1134" w:left="1417" w:header="708" w:footer="708" w:gutter="0"/>
+          <w:cols w:space="708"/>
+          <w:docGrid w:linePitch="360"/>
+        </w:sectPr>
       </w:pPr>
       <w:r>
         <w:t xml:space="preserve">Bernhard Strobl hat am Videotext geschrieben. Diese Woche soll das Video aufgenommen werden. </w:t>
@@ -5391,6 +5342,71 @@
       </w:r>
       <w:r>
         <w:t xml:space="preserve"> muss nun noch das Licht bearbeitet werden. Diese sind teilweise noch falsch ausgerichtet.</w:t>
+      </w:r>
+    </w:p>
+    <w:p>
+      <w:pPr>
+        <w:pStyle w:val="berschrift2"/>
+      </w:pPr>
+      <w:r>
+        <w:lastRenderedPageBreak/>
+        <w:t>13. Treffen 28.06.2021</w:t>
+      </w:r>
+    </w:p>
+    <w:p/>
+    <w:p>
+      <w:pPr>
+        <w:jc w:val="both"/>
+      </w:pPr>
+      <w:r>
+        <w:t>Als erstes wurde dem betreuenden Dozent das erstellte Vorstellungsvideo gezeigt.</w:t>
+      </w:r>
+      <w:r>
+        <w:t xml:space="preserve"> Diese wurde dann in der Gruppe besprochen</w:t>
+      </w:r>
+      <w:r>
+        <w:t xml:space="preserve"> und Verbesserungsvorschläge wurden gegeben</w:t>
+      </w:r>
+      <w:r>
+        <w:t xml:space="preserve">. </w:t>
+      </w:r>
+    </w:p>
+    <w:p>
+      <w:pPr>
+        <w:jc w:val="both"/>
+        <w:sectPr>
+          <w:pgSz w:w="11906" w:h="16838"/>
+          <w:pgMar w:top="1417" w:right="1417" w:bottom="1134" w:left="1417" w:header="708" w:footer="708" w:gutter="0"/>
+          <w:cols w:space="708"/>
+          <w:docGrid w:linePitch="360"/>
+        </w:sectPr>
+      </w:pPr>
+    </w:p>
+    <w:p>
+      <w:pPr>
+        <w:pStyle w:val="berschrift2"/>
+      </w:pPr>
+      <w:r>
+        <w:lastRenderedPageBreak/>
+        <w:t>14. Treffen</w:t>
+      </w:r>
+      <w:r>
+        <w:t xml:space="preserve"> 05.07.2021</w:t>
+      </w:r>
+    </w:p>
+    <w:p/>
+    <w:p>
+      <w:pPr>
+        <w:jc w:val="both"/>
+      </w:pPr>
+      <w:r>
+        <w:t>Die Aufteilung für die</w:t>
+      </w:r>
+      <w:r>
+        <w:t xml:space="preserve"> Themen und</w:t>
+      </w:r>
+      <w:r>
+        <w:t xml:space="preserve"> Präsentationstermine wurden vereinbart. Außerdem wurden Fragen geklärt.</w:t>
       </w:r>
     </w:p>
     <w:sectPr>
